--- a/WpfAppVedomost/bin/Debug/NewVedomost.docx
+++ b/WpfAppVedomost/bin/Debug/NewVedomost.docx
@@ -141,16 +141,8 @@
         <w:rPr>
           <w:b/>
         </w:rPr>
-        <w:t xml:space="preserve"> </w:t>
-      </w:r>
-      <w:proofErr w:type="spellStart"/>
-      <w:r>
-        <w:rPr>
-          <w:b/>
-        </w:rPr>
-        <w:t>уч.год</w:t>
-      </w:r>
-      <w:proofErr w:type="spellEnd"/>
+        <w:t xml:space="preserve"> уч.год</w:t>
+      </w:r>
     </w:p>
     <w:p>
       <w:pPr>
@@ -399,25 +391,7 @@
           <w:sz w:val="20"/>
           <w:szCs w:val="20"/>
         </w:rPr>
-        <w:t xml:space="preserve"> </w:t>
-      </w:r>
-      <w:proofErr w:type="spellStart"/>
-      <w:r>
-        <w:rPr>
-          <w:b/>
-          <w:sz w:val="20"/>
-          <w:szCs w:val="20"/>
-        </w:rPr>
-        <w:t>лабор</w:t>
-      </w:r>
-      <w:proofErr w:type="spellEnd"/>
-      <w:r>
-        <w:rPr>
-          <w:b/>
-          <w:sz w:val="20"/>
-          <w:szCs w:val="20"/>
-        </w:rPr>
-        <w:t xml:space="preserve">. </w:t>
+        <w:t xml:space="preserve"> лабор. </w:t>
       </w:r>
       <w:r>
         <w:rPr>
@@ -433,25 +407,7 @@
           <w:sz w:val="20"/>
           <w:szCs w:val="20"/>
         </w:rPr>
-        <w:t xml:space="preserve"> </w:t>
-      </w:r>
-      <w:proofErr w:type="spellStart"/>
-      <w:r>
-        <w:rPr>
-          <w:b/>
-          <w:sz w:val="20"/>
-          <w:szCs w:val="20"/>
-        </w:rPr>
-        <w:t>практ</w:t>
-      </w:r>
-      <w:proofErr w:type="spellEnd"/>
-      <w:r>
-        <w:rPr>
-          <w:b/>
-          <w:sz w:val="20"/>
-          <w:szCs w:val="20"/>
-        </w:rPr>
-        <w:t xml:space="preserve">. </w:t>
+        <w:t xml:space="preserve"> практ. </w:t>
       </w:r>
       <w:r>
         <w:rPr>
@@ -549,8 +505,8 @@
         <w:tblLook w:val="01E0" w:firstRow="1" w:lastRow="1" w:firstColumn="1" w:lastColumn="1" w:noHBand="0" w:noVBand="0"/>
       </w:tblPr>
       <w:tblGrid>
-        <w:gridCol w:w="426"/>
-        <w:gridCol w:w="3261"/>
+        <w:gridCol w:w="568"/>
+        <w:gridCol w:w="3119"/>
         <w:gridCol w:w="992"/>
         <w:gridCol w:w="900"/>
         <w:gridCol w:w="900"/>
@@ -563,7 +519,7 @@
       <w:tr>
         <w:tc>
           <w:tcPr>
-            <w:tcW w:w="426" w:type="dxa"/>
+            <w:tcW w:w="568" w:type="dxa"/>
             <w:vMerge w:val="restart"/>
           </w:tcPr>
           <w:p>
@@ -585,7 +541,7 @@
         </w:tc>
         <w:tc>
           <w:tcPr>
-            <w:tcW w:w="3261" w:type="dxa"/>
+            <w:tcW w:w="3119" w:type="dxa"/>
             <w:vMerge w:val="restart"/>
           </w:tcPr>
           <w:p>
@@ -676,7 +632,7 @@
         </w:trPr>
         <w:tc>
           <w:tcPr>
-            <w:tcW w:w="426" w:type="dxa"/>
+            <w:tcW w:w="568" w:type="dxa"/>
             <w:vMerge/>
             <w:vAlign w:val="center"/>
           </w:tcPr>
@@ -691,7 +647,7 @@
         </w:tc>
         <w:tc>
           <w:tcPr>
-            <w:tcW w:w="3261" w:type="dxa"/>
+            <w:tcW w:w="3119" w:type="dxa"/>
             <w:vMerge/>
             <w:vAlign w:val="center"/>
           </w:tcPr>
@@ -737,23 +693,7 @@
                 <w:sz w:val="16"/>
                 <w:szCs w:val="16"/>
               </w:rPr>
-              <w:t>Текущая рейтинг-</w:t>
-            </w:r>
-            <w:proofErr w:type="spellStart"/>
-            <w:r>
-              <w:rPr>
-                <w:sz w:val="16"/>
-                <w:szCs w:val="16"/>
-              </w:rPr>
-              <w:t>овая</w:t>
-            </w:r>
-            <w:proofErr w:type="spellEnd"/>
-            <w:r>
-              <w:rPr>
-                <w:sz w:val="16"/>
-                <w:szCs w:val="16"/>
-              </w:rPr>
-              <w:t xml:space="preserve"> оценка </w:t>
+              <w:t xml:space="preserve">Текущая рейтинг-овая оценка </w:t>
             </w:r>
             <w:r>
               <w:rPr>
@@ -812,17 +752,8 @@
                 <w:sz w:val="16"/>
                 <w:szCs w:val="16"/>
               </w:rPr>
-              <w:t>Подпись препода-</w:t>
-            </w:r>
-            <w:proofErr w:type="spellStart"/>
-            <w:r>
-              <w:rPr>
-                <w:sz w:val="16"/>
-                <w:szCs w:val="16"/>
-              </w:rPr>
-              <w:t>вателя</w:t>
-            </w:r>
-            <w:proofErr w:type="spellEnd"/>
+              <w:t>Подпись препода-вателя</w:t>
+            </w:r>
           </w:p>
         </w:tc>
         <w:tc>
@@ -890,23 +821,7 @@
                 <w:sz w:val="16"/>
                 <w:szCs w:val="16"/>
               </w:rPr>
-              <w:t xml:space="preserve"> «</w:t>
-            </w:r>
-            <w:proofErr w:type="spellStart"/>
-            <w:r>
-              <w:rPr>
-                <w:sz w:val="16"/>
-                <w:szCs w:val="16"/>
-              </w:rPr>
-              <w:t>отл</w:t>
-            </w:r>
-            <w:proofErr w:type="spellEnd"/>
-            <w:r>
-              <w:rPr>
-                <w:sz w:val="16"/>
-                <w:szCs w:val="16"/>
-              </w:rPr>
-              <w:t>», «хор», «удов», «неуд»</w:t>
+              <w:t xml:space="preserve"> «отл», «хор», «удов», «неуд»</w:t>
             </w:r>
           </w:p>
         </w:tc>
@@ -928,17 +843,8 @@
                 <w:sz w:val="16"/>
                 <w:szCs w:val="16"/>
               </w:rPr>
-              <w:t>Подпись препода-</w:t>
-            </w:r>
-            <w:proofErr w:type="spellStart"/>
-            <w:r>
-              <w:rPr>
-                <w:sz w:val="16"/>
-                <w:szCs w:val="16"/>
-              </w:rPr>
-              <w:t>вателя</w:t>
-            </w:r>
-            <w:proofErr w:type="spellEnd"/>
+              <w:t>Подпись препода-вателя</w:t>
+            </w:r>
           </w:p>
         </w:tc>
       </w:tr>
@@ -948,7 +854,7 @@
         </w:trPr>
         <w:tc>
           <w:tcPr>
-            <w:tcW w:w="426" w:type="dxa"/>
+            <w:tcW w:w="568" w:type="dxa"/>
             <w:vMerge/>
             <w:vAlign w:val="center"/>
           </w:tcPr>
@@ -963,7 +869,7 @@
         </w:tc>
         <w:tc>
           <w:tcPr>
-            <w:tcW w:w="3261" w:type="dxa"/>
+            <w:tcW w:w="3119" w:type="dxa"/>
             <w:vMerge/>
             <w:vAlign w:val="center"/>
           </w:tcPr>
@@ -1054,23 +960,7 @@
                 <w:sz w:val="16"/>
                 <w:szCs w:val="16"/>
               </w:rPr>
-              <w:t xml:space="preserve">по </w:t>
-            </w:r>
-            <w:proofErr w:type="spellStart"/>
-            <w:r>
-              <w:rPr>
-                <w:sz w:val="16"/>
-                <w:szCs w:val="16"/>
-              </w:rPr>
-              <w:t>теоре-тической</w:t>
-            </w:r>
-            <w:proofErr w:type="spellEnd"/>
-            <w:r>
-              <w:rPr>
-                <w:sz w:val="16"/>
-                <w:szCs w:val="16"/>
-              </w:rPr>
-              <w:t xml:space="preserve"> части </w:t>
+              <w:t xml:space="preserve">по теоре-тической части </w:t>
             </w:r>
           </w:p>
           <w:p>
@@ -1095,17 +985,8 @@
                 <w:sz w:val="16"/>
                 <w:szCs w:val="16"/>
               </w:rPr>
-              <w:t xml:space="preserve"> </w:t>
-            </w:r>
-            <w:proofErr w:type="spellStart"/>
-            <w:r>
-              <w:rPr>
-                <w:sz w:val="16"/>
-                <w:szCs w:val="16"/>
-              </w:rPr>
-              <w:t>теор</w:t>
-            </w:r>
-            <w:proofErr w:type="spellEnd"/>
+              <w:t xml:space="preserve"> теор</w:t>
+            </w:r>
           </w:p>
         </w:tc>
         <w:tc>
@@ -1176,7 +1057,6 @@
               </w:rPr>
               <w:t>R</w:t>
             </w:r>
-            <w:proofErr w:type="spellStart"/>
             <w:r>
               <w:rPr>
                 <w:sz w:val="16"/>
@@ -1184,7 +1064,6 @@
               </w:rPr>
               <w:t>теор</w:t>
             </w:r>
-            <w:proofErr w:type="spellEnd"/>
           </w:p>
         </w:tc>
         <w:tc>
@@ -1220,6 +1099,9 @@
       </w:tr>
       <w:tr>
         <w:tc>
+          <w:tcPr>
+            <w:tcW w:w="568" w:type="dxa"/>
+          </w:tcPr>
           <w:p>
             <w:r>
               <w:rPr>
@@ -1230,6 +1112,9 @@
           </w:p>
         </w:tc>
         <w:tc>
+          <w:tcPr>
+            <w:tcW w:w="3119" w:type="dxa"/>
+          </w:tcPr>
           <w:p>
             <w:r>
               <w:rPr>
@@ -1240,6 +1125,9 @@
           </w:p>
         </w:tc>
         <w:tc>
+          <w:tcPr>
+            <w:tcW w:w="992" w:type="dxa"/>
+          </w:tcPr>
           <w:p>
             <w:r>
               <w:rPr>
@@ -1250,78 +1138,53 @@
           </w:p>
         </w:tc>
         <w:tc>
-          <w:p>
-            <w:r>
-              <w:rPr>
-                <w:sz w:val="20"/>
-              </w:rPr>
-              <w:t/>
-            </w:r>
-          </w:p>
-        </w:tc>
-        <w:tc>
-          <w:p>
-            <w:r>
-              <w:rPr>
-                <w:sz w:val="20"/>
-              </w:rPr>
-              <w:t/>
-            </w:r>
-          </w:p>
-        </w:tc>
-        <w:tc>
-          <w:p>
-            <w:r>
-              <w:rPr>
-                <w:sz w:val="20"/>
-              </w:rPr>
-              <w:t/>
-            </w:r>
-          </w:p>
-        </w:tc>
-        <w:tc>
-          <w:p>
-            <w:r>
-              <w:rPr>
-                <w:sz w:val="20"/>
-              </w:rPr>
-              <w:t/>
-            </w:r>
-          </w:p>
-        </w:tc>
-        <w:tc>
-          <w:p>
-            <w:r>
-              <w:rPr>
-                <w:sz w:val="20"/>
-              </w:rPr>
-              <w:t/>
-            </w:r>
-          </w:p>
-        </w:tc>
-        <w:tc>
-          <w:p>
-            <w:r>
-              <w:rPr>
-                <w:sz w:val="20"/>
-              </w:rPr>
-              <w:t/>
-            </w:r>
-          </w:p>
-        </w:tc>
-        <w:tc>
-          <w:p>
-            <w:r>
-              <w:rPr>
-                <w:sz w:val="20"/>
-              </w:rPr>
-              <w:t/>
-            </w:r>
-          </w:p>
+          <w:tcPr>
+            <w:tcW w:w="900" w:type="dxa"/>
+          </w:tcPr>
+          <w:p/>
+        </w:tc>
+        <w:tc>
+          <w:tcPr>
+            <w:tcW w:w="900" w:type="dxa"/>
+          </w:tcPr>
+          <w:p/>
+        </w:tc>
+        <w:tc>
+          <w:tcPr>
+            <w:tcW w:w="929" w:type="dxa"/>
+          </w:tcPr>
+          <w:p/>
+        </w:tc>
+        <w:tc>
+          <w:tcPr>
+            <w:tcW w:w="900" w:type="dxa"/>
+          </w:tcPr>
+          <w:p/>
+        </w:tc>
+        <w:tc>
+          <w:tcPr>
+            <w:tcW w:w="1080" w:type="dxa"/>
+          </w:tcPr>
+          <w:p/>
+        </w:tc>
+        <w:tc>
+          <w:tcPr>
+            <w:tcW w:w="1051" w:type="dxa"/>
+          </w:tcPr>
+          <w:p/>
+        </w:tc>
+        <w:tc>
+          <w:tcPr>
+            <w:tcW w:w="900" w:type="dxa"/>
+          </w:tcPr>
+          <w:p/>
         </w:tc>
       </w:tr>
       <w:tr>
         <w:tc>
+          <w:tcPr>
+            <w:tcW w:w="568" w:type="dxa"/>
+          </w:tcPr>
           <w:p>
             <w:r>
               <w:rPr>
@@ -1332,6 +1195,9 @@
           </w:p>
         </w:tc>
         <w:tc>
+          <w:tcPr>
+            <w:tcW w:w="3119" w:type="dxa"/>
+          </w:tcPr>
           <w:p>
             <w:r>
               <w:rPr>
@@ -1342,6 +1208,9 @@
           </w:p>
         </w:tc>
         <w:tc>
+          <w:tcPr>
+            <w:tcW w:w="992" w:type="dxa"/>
+          </w:tcPr>
           <w:p>
             <w:r>
               <w:rPr>
@@ -1352,78 +1221,53 @@
           </w:p>
         </w:tc>
         <w:tc>
-          <w:p>
-            <w:r>
-              <w:rPr>
-                <w:sz w:val="20"/>
-              </w:rPr>
-              <w:t/>
-            </w:r>
-          </w:p>
-        </w:tc>
-        <w:tc>
-          <w:p>
-            <w:r>
-              <w:rPr>
-                <w:sz w:val="20"/>
-              </w:rPr>
-              <w:t/>
-            </w:r>
-          </w:p>
-        </w:tc>
-        <w:tc>
-          <w:p>
-            <w:r>
-              <w:rPr>
-                <w:sz w:val="20"/>
-              </w:rPr>
-              <w:t/>
-            </w:r>
-          </w:p>
-        </w:tc>
-        <w:tc>
-          <w:p>
-            <w:r>
-              <w:rPr>
-                <w:sz w:val="20"/>
-              </w:rPr>
-              <w:t/>
-            </w:r>
-          </w:p>
-        </w:tc>
-        <w:tc>
-          <w:p>
-            <w:r>
-              <w:rPr>
-                <w:sz w:val="20"/>
-              </w:rPr>
-              <w:t/>
-            </w:r>
-          </w:p>
-        </w:tc>
-        <w:tc>
-          <w:p>
-            <w:r>
-              <w:rPr>
-                <w:sz w:val="20"/>
-              </w:rPr>
-              <w:t/>
-            </w:r>
-          </w:p>
-        </w:tc>
-        <w:tc>
-          <w:p>
-            <w:r>
-              <w:rPr>
-                <w:sz w:val="20"/>
-              </w:rPr>
-              <w:t/>
-            </w:r>
-          </w:p>
+          <w:tcPr>
+            <w:tcW w:w="900" w:type="dxa"/>
+          </w:tcPr>
+          <w:p/>
+        </w:tc>
+        <w:tc>
+          <w:tcPr>
+            <w:tcW w:w="900" w:type="dxa"/>
+          </w:tcPr>
+          <w:p/>
+        </w:tc>
+        <w:tc>
+          <w:tcPr>
+            <w:tcW w:w="929" w:type="dxa"/>
+          </w:tcPr>
+          <w:p/>
+        </w:tc>
+        <w:tc>
+          <w:tcPr>
+            <w:tcW w:w="900" w:type="dxa"/>
+          </w:tcPr>
+          <w:p/>
+        </w:tc>
+        <w:tc>
+          <w:tcPr>
+            <w:tcW w:w="1080" w:type="dxa"/>
+          </w:tcPr>
+          <w:p/>
+        </w:tc>
+        <w:tc>
+          <w:tcPr>
+            <w:tcW w:w="1051" w:type="dxa"/>
+          </w:tcPr>
+          <w:p/>
+        </w:tc>
+        <w:tc>
+          <w:tcPr>
+            <w:tcW w:w="900" w:type="dxa"/>
+          </w:tcPr>
+          <w:p/>
         </w:tc>
       </w:tr>
       <w:tr>
         <w:tc>
+          <w:tcPr>
+            <w:tcW w:w="568" w:type="dxa"/>
+          </w:tcPr>
           <w:p>
             <w:r>
               <w:rPr>
@@ -1434,6 +1278,9 @@
           </w:p>
         </w:tc>
         <w:tc>
+          <w:tcPr>
+            <w:tcW w:w="3119" w:type="dxa"/>
+          </w:tcPr>
           <w:p>
             <w:r>
               <w:rPr>
@@ -1444,6 +1291,9 @@
           </w:p>
         </w:tc>
         <w:tc>
+          <w:tcPr>
+            <w:tcW w:w="992" w:type="dxa"/>
+          </w:tcPr>
           <w:p>
             <w:r>
               <w:rPr>
@@ -1454,78 +1304,53 @@
           </w:p>
         </w:tc>
         <w:tc>
-          <w:p>
-            <w:r>
-              <w:rPr>
-                <w:sz w:val="20"/>
-              </w:rPr>
-              <w:t/>
-            </w:r>
-          </w:p>
-        </w:tc>
-        <w:tc>
-          <w:p>
-            <w:r>
-              <w:rPr>
-                <w:sz w:val="20"/>
-              </w:rPr>
-              <w:t/>
-            </w:r>
-          </w:p>
-        </w:tc>
-        <w:tc>
-          <w:p>
-            <w:r>
-              <w:rPr>
-                <w:sz w:val="20"/>
-              </w:rPr>
-              <w:t/>
-            </w:r>
-          </w:p>
-        </w:tc>
-        <w:tc>
-          <w:p>
-            <w:r>
-              <w:rPr>
-                <w:sz w:val="20"/>
-              </w:rPr>
-              <w:t/>
-            </w:r>
-          </w:p>
-        </w:tc>
-        <w:tc>
-          <w:p>
-            <w:r>
-              <w:rPr>
-                <w:sz w:val="20"/>
-              </w:rPr>
-              <w:t/>
-            </w:r>
-          </w:p>
-        </w:tc>
-        <w:tc>
-          <w:p>
-            <w:r>
-              <w:rPr>
-                <w:sz w:val="20"/>
-              </w:rPr>
-              <w:t/>
-            </w:r>
-          </w:p>
-        </w:tc>
-        <w:tc>
-          <w:p>
-            <w:r>
-              <w:rPr>
-                <w:sz w:val="20"/>
-              </w:rPr>
-              <w:t/>
-            </w:r>
-          </w:p>
+          <w:tcPr>
+            <w:tcW w:w="900" w:type="dxa"/>
+          </w:tcPr>
+          <w:p/>
+        </w:tc>
+        <w:tc>
+          <w:tcPr>
+            <w:tcW w:w="900" w:type="dxa"/>
+          </w:tcPr>
+          <w:p/>
+        </w:tc>
+        <w:tc>
+          <w:tcPr>
+            <w:tcW w:w="929" w:type="dxa"/>
+          </w:tcPr>
+          <w:p/>
+        </w:tc>
+        <w:tc>
+          <w:tcPr>
+            <w:tcW w:w="900" w:type="dxa"/>
+          </w:tcPr>
+          <w:p/>
+        </w:tc>
+        <w:tc>
+          <w:tcPr>
+            <w:tcW w:w="1080" w:type="dxa"/>
+          </w:tcPr>
+          <w:p/>
+        </w:tc>
+        <w:tc>
+          <w:tcPr>
+            <w:tcW w:w="1051" w:type="dxa"/>
+          </w:tcPr>
+          <w:p/>
+        </w:tc>
+        <w:tc>
+          <w:tcPr>
+            <w:tcW w:w="900" w:type="dxa"/>
+          </w:tcPr>
+          <w:p/>
         </w:tc>
       </w:tr>
       <w:tr>
         <w:tc>
+          <w:tcPr>
+            <w:tcW w:w="568" w:type="dxa"/>
+          </w:tcPr>
           <w:p>
             <w:r>
               <w:rPr>
@@ -1536,6 +1361,9 @@
           </w:p>
         </w:tc>
         <w:tc>
+          <w:tcPr>
+            <w:tcW w:w="3119" w:type="dxa"/>
+          </w:tcPr>
           <w:p>
             <w:r>
               <w:rPr>
@@ -1546,6 +1374,9 @@
           </w:p>
         </w:tc>
         <w:tc>
+          <w:tcPr>
+            <w:tcW w:w="992" w:type="dxa"/>
+          </w:tcPr>
           <w:p>
             <w:r>
               <w:rPr>
@@ -1556,78 +1387,53 @@
           </w:p>
         </w:tc>
         <w:tc>
-          <w:p>
-            <w:r>
-              <w:rPr>
-                <w:sz w:val="20"/>
-              </w:rPr>
-              <w:t/>
-            </w:r>
-          </w:p>
-        </w:tc>
-        <w:tc>
-          <w:p>
-            <w:r>
-              <w:rPr>
-                <w:sz w:val="20"/>
-              </w:rPr>
-              <w:t/>
-            </w:r>
-          </w:p>
-        </w:tc>
-        <w:tc>
-          <w:p>
-            <w:r>
-              <w:rPr>
-                <w:sz w:val="20"/>
-              </w:rPr>
-              <w:t/>
-            </w:r>
-          </w:p>
-        </w:tc>
-        <w:tc>
-          <w:p>
-            <w:r>
-              <w:rPr>
-                <w:sz w:val="20"/>
-              </w:rPr>
-              <w:t/>
-            </w:r>
-          </w:p>
-        </w:tc>
-        <w:tc>
-          <w:p>
-            <w:r>
-              <w:rPr>
-                <w:sz w:val="20"/>
-              </w:rPr>
-              <w:t/>
-            </w:r>
-          </w:p>
-        </w:tc>
-        <w:tc>
-          <w:p>
-            <w:r>
-              <w:rPr>
-                <w:sz w:val="20"/>
-              </w:rPr>
-              <w:t/>
-            </w:r>
-          </w:p>
-        </w:tc>
-        <w:tc>
-          <w:p>
-            <w:r>
-              <w:rPr>
-                <w:sz w:val="20"/>
-              </w:rPr>
-              <w:t/>
-            </w:r>
-          </w:p>
+          <w:tcPr>
+            <w:tcW w:w="900" w:type="dxa"/>
+          </w:tcPr>
+          <w:p/>
+        </w:tc>
+        <w:tc>
+          <w:tcPr>
+            <w:tcW w:w="900" w:type="dxa"/>
+          </w:tcPr>
+          <w:p/>
+        </w:tc>
+        <w:tc>
+          <w:tcPr>
+            <w:tcW w:w="929" w:type="dxa"/>
+          </w:tcPr>
+          <w:p/>
+        </w:tc>
+        <w:tc>
+          <w:tcPr>
+            <w:tcW w:w="900" w:type="dxa"/>
+          </w:tcPr>
+          <w:p/>
+        </w:tc>
+        <w:tc>
+          <w:tcPr>
+            <w:tcW w:w="1080" w:type="dxa"/>
+          </w:tcPr>
+          <w:p/>
+        </w:tc>
+        <w:tc>
+          <w:tcPr>
+            <w:tcW w:w="1051" w:type="dxa"/>
+          </w:tcPr>
+          <w:p/>
+        </w:tc>
+        <w:tc>
+          <w:tcPr>
+            <w:tcW w:w="900" w:type="dxa"/>
+          </w:tcPr>
+          <w:p/>
         </w:tc>
       </w:tr>
       <w:tr>
         <w:tc>
+          <w:tcPr>
+            <w:tcW w:w="568" w:type="dxa"/>
+          </w:tcPr>
           <w:p>
             <w:r>
               <w:rPr>
@@ -1638,6 +1444,9 @@
           </w:p>
         </w:tc>
         <w:tc>
+          <w:tcPr>
+            <w:tcW w:w="3119" w:type="dxa"/>
+          </w:tcPr>
           <w:p>
             <w:r>
               <w:rPr>
@@ -1648,6 +1457,9 @@
           </w:p>
         </w:tc>
         <w:tc>
+          <w:tcPr>
+            <w:tcW w:w="992" w:type="dxa"/>
+          </w:tcPr>
           <w:p>
             <w:r>
               <w:rPr>
@@ -1658,78 +1470,53 @@
           </w:p>
         </w:tc>
         <w:tc>
-          <w:p>
-            <w:r>
-              <w:rPr>
-                <w:sz w:val="20"/>
-              </w:rPr>
-              <w:t/>
-            </w:r>
-          </w:p>
-        </w:tc>
-        <w:tc>
-          <w:p>
-            <w:r>
-              <w:rPr>
-                <w:sz w:val="20"/>
-              </w:rPr>
-              <w:t/>
-            </w:r>
-          </w:p>
-        </w:tc>
-        <w:tc>
-          <w:p>
-            <w:r>
-              <w:rPr>
-                <w:sz w:val="20"/>
-              </w:rPr>
-              <w:t/>
-            </w:r>
-          </w:p>
-        </w:tc>
-        <w:tc>
-          <w:p>
-            <w:r>
-              <w:rPr>
-                <w:sz w:val="20"/>
-              </w:rPr>
-              <w:t/>
-            </w:r>
-          </w:p>
-        </w:tc>
-        <w:tc>
-          <w:p>
-            <w:r>
-              <w:rPr>
-                <w:sz w:val="20"/>
-              </w:rPr>
-              <w:t/>
-            </w:r>
-          </w:p>
-        </w:tc>
-        <w:tc>
-          <w:p>
-            <w:r>
-              <w:rPr>
-                <w:sz w:val="20"/>
-              </w:rPr>
-              <w:t/>
-            </w:r>
-          </w:p>
-        </w:tc>
-        <w:tc>
-          <w:p>
-            <w:r>
-              <w:rPr>
-                <w:sz w:val="20"/>
-              </w:rPr>
-              <w:t/>
-            </w:r>
-          </w:p>
+          <w:tcPr>
+            <w:tcW w:w="900" w:type="dxa"/>
+          </w:tcPr>
+          <w:p/>
+        </w:tc>
+        <w:tc>
+          <w:tcPr>
+            <w:tcW w:w="900" w:type="dxa"/>
+          </w:tcPr>
+          <w:p/>
+        </w:tc>
+        <w:tc>
+          <w:tcPr>
+            <w:tcW w:w="929" w:type="dxa"/>
+          </w:tcPr>
+          <w:p/>
+        </w:tc>
+        <w:tc>
+          <w:tcPr>
+            <w:tcW w:w="900" w:type="dxa"/>
+          </w:tcPr>
+          <w:p/>
+        </w:tc>
+        <w:tc>
+          <w:tcPr>
+            <w:tcW w:w="1080" w:type="dxa"/>
+          </w:tcPr>
+          <w:p/>
+        </w:tc>
+        <w:tc>
+          <w:tcPr>
+            <w:tcW w:w="1051" w:type="dxa"/>
+          </w:tcPr>
+          <w:p/>
+        </w:tc>
+        <w:tc>
+          <w:tcPr>
+            <w:tcW w:w="900" w:type="dxa"/>
+          </w:tcPr>
+          <w:p/>
         </w:tc>
       </w:tr>
       <w:tr>
         <w:tc>
+          <w:tcPr>
+            <w:tcW w:w="568" w:type="dxa"/>
+          </w:tcPr>
           <w:p>
             <w:r>
               <w:rPr>
@@ -1740,6 +1527,9 @@
           </w:p>
         </w:tc>
         <w:tc>
+          <w:tcPr>
+            <w:tcW w:w="3119" w:type="dxa"/>
+          </w:tcPr>
           <w:p>
             <w:r>
               <w:rPr>
@@ -1750,6 +1540,9 @@
           </w:p>
         </w:tc>
         <w:tc>
+          <w:tcPr>
+            <w:tcW w:w="992" w:type="dxa"/>
+          </w:tcPr>
           <w:p>
             <w:r>
               <w:rPr>
@@ -1760,78 +1553,53 @@
           </w:p>
         </w:tc>
         <w:tc>
-          <w:p>
-            <w:r>
-              <w:rPr>
-                <w:sz w:val="20"/>
-              </w:rPr>
-              <w:t/>
-            </w:r>
-          </w:p>
-        </w:tc>
-        <w:tc>
-          <w:p>
-            <w:r>
-              <w:rPr>
-                <w:sz w:val="20"/>
-              </w:rPr>
-              <w:t/>
-            </w:r>
-          </w:p>
-        </w:tc>
-        <w:tc>
-          <w:p>
-            <w:r>
-              <w:rPr>
-                <w:sz w:val="20"/>
-              </w:rPr>
-              <w:t/>
-            </w:r>
-          </w:p>
-        </w:tc>
-        <w:tc>
-          <w:p>
-            <w:r>
-              <w:rPr>
-                <w:sz w:val="20"/>
-              </w:rPr>
-              <w:t/>
-            </w:r>
-          </w:p>
-        </w:tc>
-        <w:tc>
-          <w:p>
-            <w:r>
-              <w:rPr>
-                <w:sz w:val="20"/>
-              </w:rPr>
-              <w:t/>
-            </w:r>
-          </w:p>
-        </w:tc>
-        <w:tc>
-          <w:p>
-            <w:r>
-              <w:rPr>
-                <w:sz w:val="20"/>
-              </w:rPr>
-              <w:t/>
-            </w:r>
-          </w:p>
-        </w:tc>
-        <w:tc>
-          <w:p>
-            <w:r>
-              <w:rPr>
-                <w:sz w:val="20"/>
-              </w:rPr>
-              <w:t/>
-            </w:r>
-          </w:p>
+          <w:tcPr>
+            <w:tcW w:w="900" w:type="dxa"/>
+          </w:tcPr>
+          <w:p/>
+        </w:tc>
+        <w:tc>
+          <w:tcPr>
+            <w:tcW w:w="900" w:type="dxa"/>
+          </w:tcPr>
+          <w:p/>
+        </w:tc>
+        <w:tc>
+          <w:tcPr>
+            <w:tcW w:w="929" w:type="dxa"/>
+          </w:tcPr>
+          <w:p/>
+        </w:tc>
+        <w:tc>
+          <w:tcPr>
+            <w:tcW w:w="900" w:type="dxa"/>
+          </w:tcPr>
+          <w:p/>
+        </w:tc>
+        <w:tc>
+          <w:tcPr>
+            <w:tcW w:w="1080" w:type="dxa"/>
+          </w:tcPr>
+          <w:p/>
+        </w:tc>
+        <w:tc>
+          <w:tcPr>
+            <w:tcW w:w="1051" w:type="dxa"/>
+          </w:tcPr>
+          <w:p/>
+        </w:tc>
+        <w:tc>
+          <w:tcPr>
+            <w:tcW w:w="900" w:type="dxa"/>
+          </w:tcPr>
+          <w:p/>
         </w:tc>
       </w:tr>
       <w:tr>
         <w:tc>
+          <w:tcPr>
+            <w:tcW w:w="568" w:type="dxa"/>
+          </w:tcPr>
           <w:p>
             <w:r>
               <w:rPr>
@@ -1842,6 +1610,9 @@
           </w:p>
         </w:tc>
         <w:tc>
+          <w:tcPr>
+            <w:tcW w:w="3119" w:type="dxa"/>
+          </w:tcPr>
           <w:p>
             <w:r>
               <w:rPr>
@@ -1852,6 +1623,9 @@
           </w:p>
         </w:tc>
         <w:tc>
+          <w:tcPr>
+            <w:tcW w:w="992" w:type="dxa"/>
+          </w:tcPr>
           <w:p>
             <w:r>
               <w:rPr>
@@ -1862,78 +1636,53 @@
           </w:p>
         </w:tc>
         <w:tc>
-          <w:p>
-            <w:r>
-              <w:rPr>
-                <w:sz w:val="20"/>
-              </w:rPr>
-              <w:t/>
-            </w:r>
-          </w:p>
-        </w:tc>
-        <w:tc>
-          <w:p>
-            <w:r>
-              <w:rPr>
-                <w:sz w:val="20"/>
-              </w:rPr>
-              <w:t/>
-            </w:r>
-          </w:p>
-        </w:tc>
-        <w:tc>
-          <w:p>
-            <w:r>
-              <w:rPr>
-                <w:sz w:val="20"/>
-              </w:rPr>
-              <w:t/>
-            </w:r>
-          </w:p>
-        </w:tc>
-        <w:tc>
-          <w:p>
-            <w:r>
-              <w:rPr>
-                <w:sz w:val="20"/>
-              </w:rPr>
-              <w:t/>
-            </w:r>
-          </w:p>
-        </w:tc>
-        <w:tc>
-          <w:p>
-            <w:r>
-              <w:rPr>
-                <w:sz w:val="20"/>
-              </w:rPr>
-              <w:t/>
-            </w:r>
-          </w:p>
-        </w:tc>
-        <w:tc>
-          <w:p>
-            <w:r>
-              <w:rPr>
-                <w:sz w:val="20"/>
-              </w:rPr>
-              <w:t/>
-            </w:r>
-          </w:p>
-        </w:tc>
-        <w:tc>
-          <w:p>
-            <w:r>
-              <w:rPr>
-                <w:sz w:val="20"/>
-              </w:rPr>
-              <w:t/>
-            </w:r>
-          </w:p>
+          <w:tcPr>
+            <w:tcW w:w="900" w:type="dxa"/>
+          </w:tcPr>
+          <w:p/>
+        </w:tc>
+        <w:tc>
+          <w:tcPr>
+            <w:tcW w:w="900" w:type="dxa"/>
+          </w:tcPr>
+          <w:p/>
+        </w:tc>
+        <w:tc>
+          <w:tcPr>
+            <w:tcW w:w="929" w:type="dxa"/>
+          </w:tcPr>
+          <w:p/>
+        </w:tc>
+        <w:tc>
+          <w:tcPr>
+            <w:tcW w:w="900" w:type="dxa"/>
+          </w:tcPr>
+          <w:p/>
+        </w:tc>
+        <w:tc>
+          <w:tcPr>
+            <w:tcW w:w="1080" w:type="dxa"/>
+          </w:tcPr>
+          <w:p/>
+        </w:tc>
+        <w:tc>
+          <w:tcPr>
+            <w:tcW w:w="1051" w:type="dxa"/>
+          </w:tcPr>
+          <w:p/>
+        </w:tc>
+        <w:tc>
+          <w:tcPr>
+            <w:tcW w:w="900" w:type="dxa"/>
+          </w:tcPr>
+          <w:p/>
         </w:tc>
       </w:tr>
       <w:tr>
         <w:tc>
+          <w:tcPr>
+            <w:tcW w:w="568" w:type="dxa"/>
+          </w:tcPr>
           <w:p>
             <w:r>
               <w:rPr>
@@ -1944,6 +1693,9 @@
           </w:p>
         </w:tc>
         <w:tc>
+          <w:tcPr>
+            <w:tcW w:w="3119" w:type="dxa"/>
+          </w:tcPr>
           <w:p>
             <w:r>
               <w:rPr>
@@ -1954,6 +1706,9 @@
           </w:p>
         </w:tc>
         <w:tc>
+          <w:tcPr>
+            <w:tcW w:w="992" w:type="dxa"/>
+          </w:tcPr>
           <w:p>
             <w:r>
               <w:rPr>
@@ -1964,78 +1719,53 @@
           </w:p>
         </w:tc>
         <w:tc>
-          <w:p>
-            <w:r>
-              <w:rPr>
-                <w:sz w:val="20"/>
-              </w:rPr>
-              <w:t/>
-            </w:r>
-          </w:p>
-        </w:tc>
-        <w:tc>
-          <w:p>
-            <w:r>
-              <w:rPr>
-                <w:sz w:val="20"/>
-              </w:rPr>
-              <w:t/>
-            </w:r>
-          </w:p>
-        </w:tc>
-        <w:tc>
-          <w:p>
-            <w:r>
-              <w:rPr>
-                <w:sz w:val="20"/>
-              </w:rPr>
-              <w:t/>
-            </w:r>
-          </w:p>
-        </w:tc>
-        <w:tc>
-          <w:p>
-            <w:r>
-              <w:rPr>
-                <w:sz w:val="20"/>
-              </w:rPr>
-              <w:t/>
-            </w:r>
-          </w:p>
-        </w:tc>
-        <w:tc>
-          <w:p>
-            <w:r>
-              <w:rPr>
-                <w:sz w:val="20"/>
-              </w:rPr>
-              <w:t/>
-            </w:r>
-          </w:p>
-        </w:tc>
-        <w:tc>
-          <w:p>
-            <w:r>
-              <w:rPr>
-                <w:sz w:val="20"/>
-              </w:rPr>
-              <w:t/>
-            </w:r>
-          </w:p>
-        </w:tc>
-        <w:tc>
-          <w:p>
-            <w:r>
-              <w:rPr>
-                <w:sz w:val="20"/>
-              </w:rPr>
-              <w:t/>
-            </w:r>
-          </w:p>
+          <w:tcPr>
+            <w:tcW w:w="900" w:type="dxa"/>
+          </w:tcPr>
+          <w:p/>
+        </w:tc>
+        <w:tc>
+          <w:tcPr>
+            <w:tcW w:w="900" w:type="dxa"/>
+          </w:tcPr>
+          <w:p/>
+        </w:tc>
+        <w:tc>
+          <w:tcPr>
+            <w:tcW w:w="929" w:type="dxa"/>
+          </w:tcPr>
+          <w:p/>
+        </w:tc>
+        <w:tc>
+          <w:tcPr>
+            <w:tcW w:w="900" w:type="dxa"/>
+          </w:tcPr>
+          <w:p/>
+        </w:tc>
+        <w:tc>
+          <w:tcPr>
+            <w:tcW w:w="1080" w:type="dxa"/>
+          </w:tcPr>
+          <w:p/>
+        </w:tc>
+        <w:tc>
+          <w:tcPr>
+            <w:tcW w:w="1051" w:type="dxa"/>
+          </w:tcPr>
+          <w:p/>
+        </w:tc>
+        <w:tc>
+          <w:tcPr>
+            <w:tcW w:w="900" w:type="dxa"/>
+          </w:tcPr>
+          <w:p/>
         </w:tc>
       </w:tr>
       <w:tr>
         <w:tc>
+          <w:tcPr>
+            <w:tcW w:w="568" w:type="dxa"/>
+          </w:tcPr>
           <w:p>
             <w:r>
               <w:rPr>
@@ -2046,16 +1776,28 @@
           </w:p>
         </w:tc>
         <w:tc>
-          <w:p>
-            <w:r>
-              <w:rPr>
-                <w:sz w:val="20"/>
-              </w:rPr>
-              <w:t>Мубаракшина Эльвира Загитовна</w:t>
-            </w:r>
-          </w:p>
-        </w:tc>
-        <w:tc>
+          <w:tcPr>
+            <w:tcW w:w="3119" w:type="dxa"/>
+          </w:tcPr>
+          <w:p>
+            <w:r>
+              <w:rPr>
+                <w:sz w:val="20"/>
+              </w:rPr>
+              <w:t xml:space="preserve">Мубаракшина Эльвира </w:t>
+            </w:r>
+            <w:r>
+              <w:rPr>
+                <w:sz w:val="20"/>
+              </w:rPr>
+              <w:t>Загитовна</w:t>
+            </w:r>
+          </w:p>
+        </w:tc>
+        <w:tc>
+          <w:tcPr>
+            <w:tcW w:w="992" w:type="dxa"/>
+          </w:tcPr>
           <w:p>
             <w:r>
               <w:rPr>
@@ -2066,78 +1808,53 @@
           </w:p>
         </w:tc>
         <w:tc>
-          <w:p>
-            <w:r>
-              <w:rPr>
-                <w:sz w:val="20"/>
-              </w:rPr>
-              <w:t/>
-            </w:r>
-          </w:p>
-        </w:tc>
-        <w:tc>
-          <w:p>
-            <w:r>
-              <w:rPr>
-                <w:sz w:val="20"/>
-              </w:rPr>
-              <w:t/>
-            </w:r>
-          </w:p>
-        </w:tc>
-        <w:tc>
-          <w:p>
-            <w:r>
-              <w:rPr>
-                <w:sz w:val="20"/>
-              </w:rPr>
-              <w:t/>
-            </w:r>
-          </w:p>
-        </w:tc>
-        <w:tc>
-          <w:p>
-            <w:r>
-              <w:rPr>
-                <w:sz w:val="20"/>
-              </w:rPr>
-              <w:t/>
-            </w:r>
-          </w:p>
-        </w:tc>
-        <w:tc>
-          <w:p>
-            <w:r>
-              <w:rPr>
-                <w:sz w:val="20"/>
-              </w:rPr>
-              <w:t/>
-            </w:r>
-          </w:p>
-        </w:tc>
-        <w:tc>
-          <w:p>
-            <w:r>
-              <w:rPr>
-                <w:sz w:val="20"/>
-              </w:rPr>
-              <w:t/>
-            </w:r>
-          </w:p>
-        </w:tc>
-        <w:tc>
-          <w:p>
-            <w:r>
-              <w:rPr>
-                <w:sz w:val="20"/>
-              </w:rPr>
-              <w:t/>
-            </w:r>
-          </w:p>
+          <w:tcPr>
+            <w:tcW w:w="900" w:type="dxa"/>
+          </w:tcPr>
+          <w:p/>
+        </w:tc>
+        <w:tc>
+          <w:tcPr>
+            <w:tcW w:w="900" w:type="dxa"/>
+          </w:tcPr>
+          <w:p/>
+        </w:tc>
+        <w:tc>
+          <w:tcPr>
+            <w:tcW w:w="929" w:type="dxa"/>
+          </w:tcPr>
+          <w:p/>
+        </w:tc>
+        <w:tc>
+          <w:tcPr>
+            <w:tcW w:w="900" w:type="dxa"/>
+          </w:tcPr>
+          <w:p/>
+        </w:tc>
+        <w:tc>
+          <w:tcPr>
+            <w:tcW w:w="1080" w:type="dxa"/>
+          </w:tcPr>
+          <w:p/>
+        </w:tc>
+        <w:tc>
+          <w:tcPr>
+            <w:tcW w:w="1051" w:type="dxa"/>
+          </w:tcPr>
+          <w:p/>
+        </w:tc>
+        <w:tc>
+          <w:tcPr>
+            <w:tcW w:w="900" w:type="dxa"/>
+          </w:tcPr>
+          <w:p/>
         </w:tc>
       </w:tr>
       <w:tr>
         <w:tc>
+          <w:tcPr>
+            <w:tcW w:w="568" w:type="dxa"/>
+          </w:tcPr>
           <w:p>
             <w:r>
               <w:rPr>
@@ -2148,6 +1865,9 @@
           </w:p>
         </w:tc>
         <w:tc>
+          <w:tcPr>
+            <w:tcW w:w="3119" w:type="dxa"/>
+          </w:tcPr>
           <w:p>
             <w:r>
               <w:rPr>
@@ -2158,6 +1878,9 @@
           </w:p>
         </w:tc>
         <w:tc>
+          <w:tcPr>
+            <w:tcW w:w="992" w:type="dxa"/>
+          </w:tcPr>
           <w:p>
             <w:r>
               <w:rPr>
@@ -2168,78 +1891,53 @@
           </w:p>
         </w:tc>
         <w:tc>
-          <w:p>
-            <w:r>
-              <w:rPr>
-                <w:sz w:val="20"/>
-              </w:rPr>
-              <w:t/>
-            </w:r>
-          </w:p>
-        </w:tc>
-        <w:tc>
-          <w:p>
-            <w:r>
-              <w:rPr>
-                <w:sz w:val="20"/>
-              </w:rPr>
-              <w:t/>
-            </w:r>
-          </w:p>
-        </w:tc>
-        <w:tc>
-          <w:p>
-            <w:r>
-              <w:rPr>
-                <w:sz w:val="20"/>
-              </w:rPr>
-              <w:t/>
-            </w:r>
-          </w:p>
-        </w:tc>
-        <w:tc>
-          <w:p>
-            <w:r>
-              <w:rPr>
-                <w:sz w:val="20"/>
-              </w:rPr>
-              <w:t/>
-            </w:r>
-          </w:p>
-        </w:tc>
-        <w:tc>
-          <w:p>
-            <w:r>
-              <w:rPr>
-                <w:sz w:val="20"/>
-              </w:rPr>
-              <w:t/>
-            </w:r>
-          </w:p>
-        </w:tc>
-        <w:tc>
-          <w:p>
-            <w:r>
-              <w:rPr>
-                <w:sz w:val="20"/>
-              </w:rPr>
-              <w:t/>
-            </w:r>
-          </w:p>
-        </w:tc>
-        <w:tc>
-          <w:p>
-            <w:r>
-              <w:rPr>
-                <w:sz w:val="20"/>
-              </w:rPr>
-              <w:t/>
-            </w:r>
-          </w:p>
+          <w:tcPr>
+            <w:tcW w:w="900" w:type="dxa"/>
+          </w:tcPr>
+          <w:p/>
+        </w:tc>
+        <w:tc>
+          <w:tcPr>
+            <w:tcW w:w="900" w:type="dxa"/>
+          </w:tcPr>
+          <w:p/>
+        </w:tc>
+        <w:tc>
+          <w:tcPr>
+            <w:tcW w:w="929" w:type="dxa"/>
+          </w:tcPr>
+          <w:p/>
+        </w:tc>
+        <w:tc>
+          <w:tcPr>
+            <w:tcW w:w="900" w:type="dxa"/>
+          </w:tcPr>
+          <w:p/>
+        </w:tc>
+        <w:tc>
+          <w:tcPr>
+            <w:tcW w:w="1080" w:type="dxa"/>
+          </w:tcPr>
+          <w:p/>
+        </w:tc>
+        <w:tc>
+          <w:tcPr>
+            <w:tcW w:w="1051" w:type="dxa"/>
+          </w:tcPr>
+          <w:p/>
+        </w:tc>
+        <w:tc>
+          <w:tcPr>
+            <w:tcW w:w="900" w:type="dxa"/>
+          </w:tcPr>
+          <w:p/>
         </w:tc>
       </w:tr>
       <w:tr>
         <w:tc>
+          <w:tcPr>
+            <w:tcW w:w="568" w:type="dxa"/>
+          </w:tcPr>
           <w:p>
             <w:r>
               <w:rPr>
@@ -2250,6 +1948,9 @@
           </w:p>
         </w:tc>
         <w:tc>
+          <w:tcPr>
+            <w:tcW w:w="3119" w:type="dxa"/>
+          </w:tcPr>
           <w:p>
             <w:r>
               <w:rPr>
@@ -2260,6 +1961,9 @@
           </w:p>
         </w:tc>
         <w:tc>
+          <w:tcPr>
+            <w:tcW w:w="992" w:type="dxa"/>
+          </w:tcPr>
           <w:p>
             <w:r>
               <w:rPr>
@@ -2270,78 +1974,53 @@
           </w:p>
         </w:tc>
         <w:tc>
-          <w:p>
-            <w:r>
-              <w:rPr>
-                <w:sz w:val="20"/>
-              </w:rPr>
-              <w:t/>
-            </w:r>
-          </w:p>
-        </w:tc>
-        <w:tc>
-          <w:p>
-            <w:r>
-              <w:rPr>
-                <w:sz w:val="20"/>
-              </w:rPr>
-              <w:t/>
-            </w:r>
-          </w:p>
-        </w:tc>
-        <w:tc>
-          <w:p>
-            <w:r>
-              <w:rPr>
-                <w:sz w:val="20"/>
-              </w:rPr>
-              <w:t/>
-            </w:r>
-          </w:p>
-        </w:tc>
-        <w:tc>
-          <w:p>
-            <w:r>
-              <w:rPr>
-                <w:sz w:val="20"/>
-              </w:rPr>
-              <w:t/>
-            </w:r>
-          </w:p>
-        </w:tc>
-        <w:tc>
-          <w:p>
-            <w:r>
-              <w:rPr>
-                <w:sz w:val="20"/>
-              </w:rPr>
-              <w:t/>
-            </w:r>
-          </w:p>
-        </w:tc>
-        <w:tc>
-          <w:p>
-            <w:r>
-              <w:rPr>
-                <w:sz w:val="20"/>
-              </w:rPr>
-              <w:t/>
-            </w:r>
-          </w:p>
-        </w:tc>
-        <w:tc>
-          <w:p>
-            <w:r>
-              <w:rPr>
-                <w:sz w:val="20"/>
-              </w:rPr>
-              <w:t/>
-            </w:r>
-          </w:p>
+          <w:tcPr>
+            <w:tcW w:w="900" w:type="dxa"/>
+          </w:tcPr>
+          <w:p/>
+        </w:tc>
+        <w:tc>
+          <w:tcPr>
+            <w:tcW w:w="900" w:type="dxa"/>
+          </w:tcPr>
+          <w:p/>
+        </w:tc>
+        <w:tc>
+          <w:tcPr>
+            <w:tcW w:w="929" w:type="dxa"/>
+          </w:tcPr>
+          <w:p/>
+        </w:tc>
+        <w:tc>
+          <w:tcPr>
+            <w:tcW w:w="900" w:type="dxa"/>
+          </w:tcPr>
+          <w:p/>
+        </w:tc>
+        <w:tc>
+          <w:tcPr>
+            <w:tcW w:w="1080" w:type="dxa"/>
+          </w:tcPr>
+          <w:p/>
+        </w:tc>
+        <w:tc>
+          <w:tcPr>
+            <w:tcW w:w="1051" w:type="dxa"/>
+          </w:tcPr>
+          <w:p/>
+        </w:tc>
+        <w:tc>
+          <w:tcPr>
+            <w:tcW w:w="900" w:type="dxa"/>
+          </w:tcPr>
+          <w:p/>
         </w:tc>
       </w:tr>
       <w:tr>
         <w:tc>
+          <w:tcPr>
+            <w:tcW w:w="568" w:type="dxa"/>
+          </w:tcPr>
           <w:p>
             <w:r>
               <w:rPr>
@@ -2352,6 +2031,9 @@
           </w:p>
         </w:tc>
         <w:tc>
+          <w:tcPr>
+            <w:tcW w:w="3119" w:type="dxa"/>
+          </w:tcPr>
           <w:p>
             <w:r>
               <w:rPr>
@@ -2362,88 +2044,59 @@
           </w:p>
         </w:tc>
         <w:tc>
-          <w:p>
-            <w:r>
-              <w:rPr>
-                <w:sz w:val="20"/>
-              </w:rPr>
-              <w:t>2144324</w:t>
-            </w:r>
-          </w:p>
-        </w:tc>
-        <w:tc>
-          <w:p>
-            <w:r>
-              <w:rPr>
-                <w:sz w:val="20"/>
-              </w:rPr>
-              <w:t/>
-            </w:r>
-          </w:p>
-        </w:tc>
-        <w:tc>
-          <w:p>
-            <w:r>
-              <w:rPr>
-                <w:sz w:val="20"/>
-              </w:rPr>
-              <w:t/>
-            </w:r>
-          </w:p>
-        </w:tc>
-        <w:tc>
-          <w:p>
-            <w:r>
-              <w:rPr>
-                <w:sz w:val="20"/>
-              </w:rPr>
-              <w:t/>
-            </w:r>
-          </w:p>
-        </w:tc>
-        <w:tc>
-          <w:p>
-            <w:r>
-              <w:rPr>
-                <w:sz w:val="20"/>
-              </w:rPr>
-              <w:t/>
-            </w:r>
-          </w:p>
-        </w:tc>
-        <w:tc>
-          <w:p>
-            <w:r>
-              <w:rPr>
-                <w:sz w:val="20"/>
-              </w:rPr>
-              <w:t/>
-            </w:r>
-          </w:p>
-        </w:tc>
-        <w:tc>
-          <w:p>
-            <w:r>
-              <w:rPr>
-                <w:sz w:val="20"/>
-              </w:rPr>
-              <w:t/>
-            </w:r>
-          </w:p>
-        </w:tc>
-        <w:tc>
-          <w:p>
-            <w:r>
-              <w:rPr>
-                <w:sz w:val="20"/>
-              </w:rPr>
-              <w:t/>
-            </w:r>
-          </w:p>
+          <w:tcPr>
+            <w:tcW w:w="992" w:type="dxa"/>
+          </w:tcPr>
+          <w:p/>
+        </w:tc>
+        <w:tc>
+          <w:tcPr>
+            <w:tcW w:w="900" w:type="dxa"/>
+          </w:tcPr>
+          <w:p/>
+        </w:tc>
+        <w:tc>
+          <w:tcPr>
+            <w:tcW w:w="900" w:type="dxa"/>
+          </w:tcPr>
+          <w:p/>
+        </w:tc>
+        <w:tc>
+          <w:tcPr>
+            <w:tcW w:w="929" w:type="dxa"/>
+          </w:tcPr>
+          <w:p/>
+        </w:tc>
+        <w:tc>
+          <w:tcPr>
+            <w:tcW w:w="900" w:type="dxa"/>
+          </w:tcPr>
+          <w:p/>
+        </w:tc>
+        <w:tc>
+          <w:tcPr>
+            <w:tcW w:w="1080" w:type="dxa"/>
+          </w:tcPr>
+          <w:p/>
+        </w:tc>
+        <w:tc>
+          <w:tcPr>
+            <w:tcW w:w="1051" w:type="dxa"/>
+          </w:tcPr>
+          <w:p/>
+        </w:tc>
+        <w:tc>
+          <w:tcPr>
+            <w:tcW w:w="900" w:type="dxa"/>
+          </w:tcPr>
+          <w:p/>
         </w:tc>
       </w:tr>
       <w:tr>
         <w:tc>
+          <w:tcPr>
+            <w:tcW w:w="568" w:type="dxa"/>
+          </w:tcPr>
           <w:p>
             <w:r>
               <w:rPr>
@@ -2454,6 +2107,9 @@
           </w:p>
         </w:tc>
         <w:tc>
+          <w:tcPr>
+            <w:tcW w:w="3119" w:type="dxa"/>
+          </w:tcPr>
           <w:p>
             <w:r>
               <w:rPr>
@@ -2464,6 +2120,9 @@
           </w:p>
         </w:tc>
         <w:tc>
+          <w:tcPr>
+            <w:tcW w:w="992" w:type="dxa"/>
+          </w:tcPr>
           <w:p>
             <w:r>
               <w:rPr>
@@ -2474,78 +2133,53 @@
           </w:p>
         </w:tc>
         <w:tc>
-          <w:p>
-            <w:r>
-              <w:rPr>
-                <w:sz w:val="20"/>
-              </w:rPr>
-              <w:t/>
-            </w:r>
-          </w:p>
-        </w:tc>
-        <w:tc>
-          <w:p>
-            <w:r>
-              <w:rPr>
-                <w:sz w:val="20"/>
-              </w:rPr>
-              <w:t/>
-            </w:r>
-          </w:p>
-        </w:tc>
-        <w:tc>
-          <w:p>
-            <w:r>
-              <w:rPr>
-                <w:sz w:val="20"/>
-              </w:rPr>
-              <w:t/>
-            </w:r>
-          </w:p>
-        </w:tc>
-        <w:tc>
-          <w:p>
-            <w:r>
-              <w:rPr>
-                <w:sz w:val="20"/>
-              </w:rPr>
-              <w:t/>
-            </w:r>
-          </w:p>
-        </w:tc>
-        <w:tc>
-          <w:p>
-            <w:r>
-              <w:rPr>
-                <w:sz w:val="20"/>
-              </w:rPr>
-              <w:t/>
-            </w:r>
-          </w:p>
-        </w:tc>
-        <w:tc>
-          <w:p>
-            <w:r>
-              <w:rPr>
-                <w:sz w:val="20"/>
-              </w:rPr>
-              <w:t/>
-            </w:r>
-          </w:p>
-        </w:tc>
-        <w:tc>
-          <w:p>
-            <w:r>
-              <w:rPr>
-                <w:sz w:val="20"/>
-              </w:rPr>
-              <w:t/>
-            </w:r>
-          </w:p>
+          <w:tcPr>
+            <w:tcW w:w="900" w:type="dxa"/>
+          </w:tcPr>
+          <w:p/>
+        </w:tc>
+        <w:tc>
+          <w:tcPr>
+            <w:tcW w:w="900" w:type="dxa"/>
+          </w:tcPr>
+          <w:p/>
+        </w:tc>
+        <w:tc>
+          <w:tcPr>
+            <w:tcW w:w="929" w:type="dxa"/>
+          </w:tcPr>
+          <w:p/>
+        </w:tc>
+        <w:tc>
+          <w:tcPr>
+            <w:tcW w:w="900" w:type="dxa"/>
+          </w:tcPr>
+          <w:p/>
+        </w:tc>
+        <w:tc>
+          <w:tcPr>
+            <w:tcW w:w="1080" w:type="dxa"/>
+          </w:tcPr>
+          <w:p/>
+        </w:tc>
+        <w:tc>
+          <w:tcPr>
+            <w:tcW w:w="1051" w:type="dxa"/>
+          </w:tcPr>
+          <w:p/>
+        </w:tc>
+        <w:tc>
+          <w:tcPr>
+            <w:tcW w:w="900" w:type="dxa"/>
+          </w:tcPr>
+          <w:p/>
         </w:tc>
       </w:tr>
       <w:tr>
         <w:tc>
+          <w:tcPr>
+            <w:tcW w:w="568" w:type="dxa"/>
+          </w:tcPr>
           <w:p>
             <w:r>
               <w:rPr>
@@ -2556,6 +2190,9 @@
           </w:p>
         </w:tc>
         <w:tc>
+          <w:tcPr>
+            <w:tcW w:w="3119" w:type="dxa"/>
+          </w:tcPr>
           <w:p>
             <w:r>
               <w:rPr>
@@ -2566,6 +2203,9 @@
           </w:p>
         </w:tc>
         <w:tc>
+          <w:tcPr>
+            <w:tcW w:w="992" w:type="dxa"/>
+          </w:tcPr>
           <w:p>
             <w:r>
               <w:rPr>
@@ -2576,78 +2216,53 @@
           </w:p>
         </w:tc>
         <w:tc>
-          <w:p>
-            <w:r>
-              <w:rPr>
-                <w:sz w:val="20"/>
-              </w:rPr>
-              <w:t/>
-            </w:r>
-          </w:p>
-        </w:tc>
-        <w:tc>
-          <w:p>
-            <w:r>
-              <w:rPr>
-                <w:sz w:val="20"/>
-              </w:rPr>
-              <w:t/>
-            </w:r>
-          </w:p>
-        </w:tc>
-        <w:tc>
-          <w:p>
-            <w:r>
-              <w:rPr>
-                <w:sz w:val="20"/>
-              </w:rPr>
-              <w:t/>
-            </w:r>
-          </w:p>
-        </w:tc>
-        <w:tc>
-          <w:p>
-            <w:r>
-              <w:rPr>
-                <w:sz w:val="20"/>
-              </w:rPr>
-              <w:t/>
-            </w:r>
-          </w:p>
-        </w:tc>
-        <w:tc>
-          <w:p>
-            <w:r>
-              <w:rPr>
-                <w:sz w:val="20"/>
-              </w:rPr>
-              <w:t/>
-            </w:r>
-          </w:p>
-        </w:tc>
-        <w:tc>
-          <w:p>
-            <w:r>
-              <w:rPr>
-                <w:sz w:val="20"/>
-              </w:rPr>
-              <w:t/>
-            </w:r>
-          </w:p>
-        </w:tc>
-        <w:tc>
-          <w:p>
-            <w:r>
-              <w:rPr>
-                <w:sz w:val="20"/>
-              </w:rPr>
-              <w:t/>
-            </w:r>
-          </w:p>
+          <w:tcPr>
+            <w:tcW w:w="900" w:type="dxa"/>
+          </w:tcPr>
+          <w:p/>
+        </w:tc>
+        <w:tc>
+          <w:tcPr>
+            <w:tcW w:w="900" w:type="dxa"/>
+          </w:tcPr>
+          <w:p/>
+        </w:tc>
+        <w:tc>
+          <w:tcPr>
+            <w:tcW w:w="929" w:type="dxa"/>
+          </w:tcPr>
+          <w:p/>
+        </w:tc>
+        <w:tc>
+          <w:tcPr>
+            <w:tcW w:w="900" w:type="dxa"/>
+          </w:tcPr>
+          <w:p/>
+        </w:tc>
+        <w:tc>
+          <w:tcPr>
+            <w:tcW w:w="1080" w:type="dxa"/>
+          </w:tcPr>
+          <w:p/>
+        </w:tc>
+        <w:tc>
+          <w:tcPr>
+            <w:tcW w:w="1051" w:type="dxa"/>
+          </w:tcPr>
+          <w:p/>
+        </w:tc>
+        <w:tc>
+          <w:tcPr>
+            <w:tcW w:w="900" w:type="dxa"/>
+          </w:tcPr>
+          <w:p/>
         </w:tc>
       </w:tr>
       <w:tr>
         <w:tc>
+          <w:tcPr>
+            <w:tcW w:w="568" w:type="dxa"/>
+          </w:tcPr>
           <w:p>
             <w:r>
               <w:rPr>
@@ -2658,6 +2273,9 @@
           </w:p>
         </w:tc>
         <w:tc>
+          <w:tcPr>
+            <w:tcW w:w="3119" w:type="dxa"/>
+          </w:tcPr>
           <w:p>
             <w:r>
               <w:rPr>
@@ -2668,6 +2286,9 @@
           </w:p>
         </w:tc>
         <w:tc>
+          <w:tcPr>
+            <w:tcW w:w="992" w:type="dxa"/>
+          </w:tcPr>
           <w:p>
             <w:r>
               <w:rPr>
@@ -2678,78 +2299,53 @@
           </w:p>
         </w:tc>
         <w:tc>
-          <w:p>
-            <w:r>
-              <w:rPr>
-                <w:sz w:val="20"/>
-              </w:rPr>
-              <w:t/>
-            </w:r>
-          </w:p>
-        </w:tc>
-        <w:tc>
-          <w:p>
-            <w:r>
-              <w:rPr>
-                <w:sz w:val="20"/>
-              </w:rPr>
-              <w:t/>
-            </w:r>
-          </w:p>
-        </w:tc>
-        <w:tc>
-          <w:p>
-            <w:r>
-              <w:rPr>
-                <w:sz w:val="20"/>
-              </w:rPr>
-              <w:t/>
-            </w:r>
-          </w:p>
-        </w:tc>
-        <w:tc>
-          <w:p>
-            <w:r>
-              <w:rPr>
-                <w:sz w:val="20"/>
-              </w:rPr>
-              <w:t/>
-            </w:r>
-          </w:p>
-        </w:tc>
-        <w:tc>
-          <w:p>
-            <w:r>
-              <w:rPr>
-                <w:sz w:val="20"/>
-              </w:rPr>
-              <w:t/>
-            </w:r>
-          </w:p>
-        </w:tc>
-        <w:tc>
-          <w:p>
-            <w:r>
-              <w:rPr>
-                <w:sz w:val="20"/>
-              </w:rPr>
-              <w:t/>
-            </w:r>
-          </w:p>
-        </w:tc>
-        <w:tc>
-          <w:p>
-            <w:r>
-              <w:rPr>
-                <w:sz w:val="20"/>
-              </w:rPr>
-              <w:t/>
-            </w:r>
-          </w:p>
+          <w:tcPr>
+            <w:tcW w:w="900" w:type="dxa"/>
+          </w:tcPr>
+          <w:p/>
+        </w:tc>
+        <w:tc>
+          <w:tcPr>
+            <w:tcW w:w="900" w:type="dxa"/>
+          </w:tcPr>
+          <w:p/>
+        </w:tc>
+        <w:tc>
+          <w:tcPr>
+            <w:tcW w:w="929" w:type="dxa"/>
+          </w:tcPr>
+          <w:p/>
+        </w:tc>
+        <w:tc>
+          <w:tcPr>
+            <w:tcW w:w="900" w:type="dxa"/>
+          </w:tcPr>
+          <w:p/>
+        </w:tc>
+        <w:tc>
+          <w:tcPr>
+            <w:tcW w:w="1080" w:type="dxa"/>
+          </w:tcPr>
+          <w:p/>
+        </w:tc>
+        <w:tc>
+          <w:tcPr>
+            <w:tcW w:w="1051" w:type="dxa"/>
+          </w:tcPr>
+          <w:p/>
+        </w:tc>
+        <w:tc>
+          <w:tcPr>
+            <w:tcW w:w="900" w:type="dxa"/>
+          </w:tcPr>
+          <w:p/>
         </w:tc>
       </w:tr>
       <w:tr>
         <w:tc>
+          <w:tcPr>
+            <w:tcW w:w="568" w:type="dxa"/>
+          </w:tcPr>
           <w:p>
             <w:r>
               <w:rPr>
@@ -2760,16 +2356,15 @@
           </w:p>
         </w:tc>
         <w:tc>
-          <w:p>
-            <w:r>
-              <w:rPr>
-                <w:sz w:val="20"/>
-              </w:rPr>
-              <w:t>Шамсеев Адель Ильгизович</w:t>
-            </w:r>
-          </w:p>
-        </w:tc>
-        <w:tc>
+          <w:tcPr>
+            <w:tcW w:w="3119" w:type="dxa"/>
+          </w:tcPr>
+          <w:p/>
+        </w:tc>
+        <w:tc>
+          <w:tcPr>
+            <w:tcW w:w="992" w:type="dxa"/>
+          </w:tcPr>
           <w:p>
             <w:r>
               <w:rPr>
@@ -2780,78 +2375,53 @@
           </w:p>
         </w:tc>
         <w:tc>
-          <w:p>
-            <w:r>
-              <w:rPr>
-                <w:sz w:val="20"/>
-              </w:rPr>
-              <w:t/>
-            </w:r>
-          </w:p>
-        </w:tc>
-        <w:tc>
-          <w:p>
-            <w:r>
-              <w:rPr>
-                <w:sz w:val="20"/>
-              </w:rPr>
-              <w:t/>
-            </w:r>
-          </w:p>
-        </w:tc>
-        <w:tc>
-          <w:p>
-            <w:r>
-              <w:rPr>
-                <w:sz w:val="20"/>
-              </w:rPr>
-              <w:t/>
-            </w:r>
-          </w:p>
-        </w:tc>
-        <w:tc>
-          <w:p>
-            <w:r>
-              <w:rPr>
-                <w:sz w:val="20"/>
-              </w:rPr>
-              <w:t/>
-            </w:r>
-          </w:p>
-        </w:tc>
-        <w:tc>
-          <w:p>
-            <w:r>
-              <w:rPr>
-                <w:sz w:val="20"/>
-              </w:rPr>
-              <w:t/>
-            </w:r>
-          </w:p>
-        </w:tc>
-        <w:tc>
-          <w:p>
-            <w:r>
-              <w:rPr>
-                <w:sz w:val="20"/>
-              </w:rPr>
-              <w:t/>
-            </w:r>
-          </w:p>
-        </w:tc>
-        <w:tc>
-          <w:p>
-            <w:r>
-              <w:rPr>
-                <w:sz w:val="20"/>
-              </w:rPr>
-              <w:t/>
-            </w:r>
-          </w:p>
+          <w:tcPr>
+            <w:tcW w:w="900" w:type="dxa"/>
+          </w:tcPr>
+          <w:p/>
+        </w:tc>
+        <w:tc>
+          <w:tcPr>
+            <w:tcW w:w="900" w:type="dxa"/>
+          </w:tcPr>
+          <w:p/>
+        </w:tc>
+        <w:tc>
+          <w:tcPr>
+            <w:tcW w:w="929" w:type="dxa"/>
+          </w:tcPr>
+          <w:p/>
+        </w:tc>
+        <w:tc>
+          <w:tcPr>
+            <w:tcW w:w="900" w:type="dxa"/>
+          </w:tcPr>
+          <w:p/>
+        </w:tc>
+        <w:tc>
+          <w:tcPr>
+            <w:tcW w:w="1080" w:type="dxa"/>
+          </w:tcPr>
+          <w:p/>
+        </w:tc>
+        <w:tc>
+          <w:tcPr>
+            <w:tcW w:w="1051" w:type="dxa"/>
+          </w:tcPr>
+          <w:p/>
+        </w:tc>
+        <w:tc>
+          <w:tcPr>
+            <w:tcW w:w="900" w:type="dxa"/>
+          </w:tcPr>
+          <w:p/>
         </w:tc>
       </w:tr>
       <w:tr>
         <w:tc>
+          <w:tcPr>
+            <w:tcW w:w="568" w:type="dxa"/>
+          </w:tcPr>
           <w:p>
             <w:r>
               <w:rPr>
@@ -2862,6 +2432,9 @@
           </w:p>
         </w:tc>
         <w:tc>
+          <w:tcPr>
+            <w:tcW w:w="3119" w:type="dxa"/>
+          </w:tcPr>
           <w:p>
             <w:r>
               <w:rPr>
@@ -2872,6 +2445,9 @@
           </w:p>
         </w:tc>
         <w:tc>
+          <w:tcPr>
+            <w:tcW w:w="992" w:type="dxa"/>
+          </w:tcPr>
           <w:p>
             <w:r>
               <w:rPr>
@@ -2882,78 +2458,53 @@
           </w:p>
         </w:tc>
         <w:tc>
-          <w:p>
-            <w:r>
-              <w:rPr>
-                <w:sz w:val="20"/>
-              </w:rPr>
-              <w:t/>
-            </w:r>
-          </w:p>
-        </w:tc>
-        <w:tc>
-          <w:p>
-            <w:r>
-              <w:rPr>
-                <w:sz w:val="20"/>
-              </w:rPr>
-              <w:t/>
-            </w:r>
-          </w:p>
-        </w:tc>
-        <w:tc>
-          <w:p>
-            <w:r>
-              <w:rPr>
-                <w:sz w:val="20"/>
-              </w:rPr>
-              <w:t/>
-            </w:r>
-          </w:p>
-        </w:tc>
-        <w:tc>
-          <w:p>
-            <w:r>
-              <w:rPr>
-                <w:sz w:val="20"/>
-              </w:rPr>
-              <w:t/>
-            </w:r>
-          </w:p>
-        </w:tc>
-        <w:tc>
-          <w:p>
-            <w:r>
-              <w:rPr>
-                <w:sz w:val="20"/>
-              </w:rPr>
-              <w:t/>
-            </w:r>
-          </w:p>
-        </w:tc>
-        <w:tc>
-          <w:p>
-            <w:r>
-              <w:rPr>
-                <w:sz w:val="20"/>
-              </w:rPr>
-              <w:t/>
-            </w:r>
-          </w:p>
-        </w:tc>
-        <w:tc>
-          <w:p>
-            <w:r>
-              <w:rPr>
-                <w:sz w:val="20"/>
-              </w:rPr>
-              <w:t/>
-            </w:r>
-          </w:p>
+          <w:tcPr>
+            <w:tcW w:w="900" w:type="dxa"/>
+          </w:tcPr>
+          <w:p/>
+        </w:tc>
+        <w:tc>
+          <w:tcPr>
+            <w:tcW w:w="900" w:type="dxa"/>
+          </w:tcPr>
+          <w:p/>
+        </w:tc>
+        <w:tc>
+          <w:tcPr>
+            <w:tcW w:w="929" w:type="dxa"/>
+          </w:tcPr>
+          <w:p/>
+        </w:tc>
+        <w:tc>
+          <w:tcPr>
+            <w:tcW w:w="900" w:type="dxa"/>
+          </w:tcPr>
+          <w:p/>
+        </w:tc>
+        <w:tc>
+          <w:tcPr>
+            <w:tcW w:w="1080" w:type="dxa"/>
+          </w:tcPr>
+          <w:p/>
+        </w:tc>
+        <w:tc>
+          <w:tcPr>
+            <w:tcW w:w="1051" w:type="dxa"/>
+          </w:tcPr>
+          <w:p/>
+        </w:tc>
+        <w:tc>
+          <w:tcPr>
+            <w:tcW w:w="900" w:type="dxa"/>
+          </w:tcPr>
+          <w:p/>
         </w:tc>
       </w:tr>
       <w:tr>
         <w:tc>
+          <w:tcPr>
+            <w:tcW w:w="568" w:type="dxa"/>
+          </w:tcPr>
           <w:p>
             <w:r>
               <w:rPr>
@@ -2964,6 +2515,9 @@
           </w:p>
         </w:tc>
         <w:tc>
+          <w:tcPr>
+            <w:tcW w:w="3119" w:type="dxa"/>
+          </w:tcPr>
           <w:p>
             <w:r>
               <w:rPr>
@@ -2974,6 +2528,9 @@
           </w:p>
         </w:tc>
         <w:tc>
+          <w:tcPr>
+            <w:tcW w:w="992" w:type="dxa"/>
+          </w:tcPr>
           <w:p>
             <w:r>
               <w:rPr>
@@ -2984,78 +2541,53 @@
           </w:p>
         </w:tc>
         <w:tc>
-          <w:p>
-            <w:r>
-              <w:rPr>
-                <w:sz w:val="20"/>
-              </w:rPr>
-              <w:t/>
-            </w:r>
-          </w:p>
-        </w:tc>
-        <w:tc>
-          <w:p>
-            <w:r>
-              <w:rPr>
-                <w:sz w:val="20"/>
-              </w:rPr>
-              <w:t/>
-            </w:r>
-          </w:p>
-        </w:tc>
-        <w:tc>
-          <w:p>
-            <w:r>
-              <w:rPr>
-                <w:sz w:val="20"/>
-              </w:rPr>
-              <w:t/>
-            </w:r>
-          </w:p>
-        </w:tc>
-        <w:tc>
-          <w:p>
-            <w:r>
-              <w:rPr>
-                <w:sz w:val="20"/>
-              </w:rPr>
-              <w:t/>
-            </w:r>
-          </w:p>
-        </w:tc>
-        <w:tc>
-          <w:p>
-            <w:r>
-              <w:rPr>
-                <w:sz w:val="20"/>
-              </w:rPr>
-              <w:t/>
-            </w:r>
-          </w:p>
-        </w:tc>
-        <w:tc>
-          <w:p>
-            <w:r>
-              <w:rPr>
-                <w:sz w:val="20"/>
-              </w:rPr>
-              <w:t/>
-            </w:r>
-          </w:p>
-        </w:tc>
-        <w:tc>
-          <w:p>
-            <w:r>
-              <w:rPr>
-                <w:sz w:val="20"/>
-              </w:rPr>
-              <w:t/>
-            </w:r>
-          </w:p>
+          <w:tcPr>
+            <w:tcW w:w="900" w:type="dxa"/>
+          </w:tcPr>
+          <w:p/>
+        </w:tc>
+        <w:tc>
+          <w:tcPr>
+            <w:tcW w:w="900" w:type="dxa"/>
+          </w:tcPr>
+          <w:p/>
+        </w:tc>
+        <w:tc>
+          <w:tcPr>
+            <w:tcW w:w="929" w:type="dxa"/>
+          </w:tcPr>
+          <w:p/>
+        </w:tc>
+        <w:tc>
+          <w:tcPr>
+            <w:tcW w:w="900" w:type="dxa"/>
+          </w:tcPr>
+          <w:p/>
+        </w:tc>
+        <w:tc>
+          <w:tcPr>
+            <w:tcW w:w="1080" w:type="dxa"/>
+          </w:tcPr>
+          <w:p/>
+        </w:tc>
+        <w:tc>
+          <w:tcPr>
+            <w:tcW w:w="1051" w:type="dxa"/>
+          </w:tcPr>
+          <w:p/>
+        </w:tc>
+        <w:tc>
+          <w:tcPr>
+            <w:tcW w:w="900" w:type="dxa"/>
+          </w:tcPr>
+          <w:p/>
         </w:tc>
       </w:tr>
       <w:tr>
         <w:tc>
+          <w:tcPr>
+            <w:tcW w:w="568" w:type="dxa"/>
+          </w:tcPr>
           <w:p>
             <w:r>
               <w:rPr>
@@ -3066,6 +2598,9 @@
           </w:p>
         </w:tc>
         <w:tc>
+          <w:tcPr>
+            <w:tcW w:w="3119" w:type="dxa"/>
+          </w:tcPr>
           <w:p>
             <w:r>
               <w:rPr>
@@ -3076,88 +2611,59 @@
           </w:p>
         </w:tc>
         <w:tc>
-          <w:p>
-            <w:r>
-              <w:rPr>
-                <w:sz w:val="20"/>
-              </w:rPr>
-              <w:t>1603243</w:t>
-            </w:r>
-          </w:p>
-        </w:tc>
-        <w:tc>
-          <w:p>
-            <w:r>
-              <w:rPr>
-                <w:sz w:val="20"/>
-              </w:rPr>
-              <w:t/>
-            </w:r>
-          </w:p>
-        </w:tc>
-        <w:tc>
-          <w:p>
-            <w:r>
-              <w:rPr>
-                <w:sz w:val="20"/>
-              </w:rPr>
-              <w:t/>
-            </w:r>
-          </w:p>
-        </w:tc>
-        <w:tc>
-          <w:p>
-            <w:r>
-              <w:rPr>
-                <w:sz w:val="20"/>
-              </w:rPr>
-              <w:t/>
-            </w:r>
-          </w:p>
-        </w:tc>
-        <w:tc>
-          <w:p>
-            <w:r>
-              <w:rPr>
-                <w:sz w:val="20"/>
-              </w:rPr>
-              <w:t/>
-            </w:r>
-          </w:p>
-        </w:tc>
-        <w:tc>
-          <w:p>
-            <w:r>
-              <w:rPr>
-                <w:sz w:val="20"/>
-              </w:rPr>
-              <w:t/>
-            </w:r>
-          </w:p>
-        </w:tc>
-        <w:tc>
-          <w:p>
-            <w:r>
-              <w:rPr>
-                <w:sz w:val="20"/>
-              </w:rPr>
-              <w:t/>
-            </w:r>
-          </w:p>
-        </w:tc>
-        <w:tc>
-          <w:p>
-            <w:r>
-              <w:rPr>
-                <w:sz w:val="20"/>
-              </w:rPr>
-              <w:t/>
-            </w:r>
-          </w:p>
+          <w:tcPr>
+            <w:tcW w:w="992" w:type="dxa"/>
+          </w:tcPr>
+          <w:p/>
+        </w:tc>
+        <w:tc>
+          <w:tcPr>
+            <w:tcW w:w="900" w:type="dxa"/>
+          </w:tcPr>
+          <w:p/>
+        </w:tc>
+        <w:tc>
+          <w:tcPr>
+            <w:tcW w:w="900" w:type="dxa"/>
+          </w:tcPr>
+          <w:p/>
+        </w:tc>
+        <w:tc>
+          <w:tcPr>
+            <w:tcW w:w="929" w:type="dxa"/>
+          </w:tcPr>
+          <w:p/>
+        </w:tc>
+        <w:tc>
+          <w:tcPr>
+            <w:tcW w:w="900" w:type="dxa"/>
+          </w:tcPr>
+          <w:p/>
+        </w:tc>
+        <w:tc>
+          <w:tcPr>
+            <w:tcW w:w="1080" w:type="dxa"/>
+          </w:tcPr>
+          <w:p/>
+        </w:tc>
+        <w:tc>
+          <w:tcPr>
+            <w:tcW w:w="1051" w:type="dxa"/>
+          </w:tcPr>
+          <w:p/>
+        </w:tc>
+        <w:tc>
+          <w:tcPr>
+            <w:tcW w:w="900" w:type="dxa"/>
+          </w:tcPr>
+          <w:p/>
         </w:tc>
       </w:tr>
       <w:tr>
         <w:tc>
+          <w:tcPr>
+            <w:tcW w:w="568" w:type="dxa"/>
+          </w:tcPr>
           <w:p>
             <w:r>
               <w:rPr>
@@ -3168,6 +2674,9 @@
           </w:p>
         </w:tc>
         <w:tc>
+          <w:tcPr>
+            <w:tcW w:w="3119" w:type="dxa"/>
+          </w:tcPr>
           <w:p>
             <w:r>
               <w:rPr>
@@ -3178,6 +2687,9 @@
           </w:p>
         </w:tc>
         <w:tc>
+          <w:tcPr>
+            <w:tcW w:w="992" w:type="dxa"/>
+          </w:tcPr>
           <w:p>
             <w:r>
               <w:rPr>
@@ -3188,74 +2700,2892 @@
           </w:p>
         </w:tc>
         <w:tc>
-          <w:p>
-            <w:r>
-              <w:rPr>
-                <w:sz w:val="20"/>
-              </w:rPr>
-              <w:t/>
-            </w:r>
-          </w:p>
-        </w:tc>
-        <w:tc>
-          <w:p>
-            <w:r>
-              <w:rPr>
-                <w:sz w:val="20"/>
-              </w:rPr>
-              <w:t/>
-            </w:r>
-          </w:p>
-        </w:tc>
-        <w:tc>
-          <w:p>
-            <w:r>
-              <w:rPr>
-                <w:sz w:val="20"/>
-              </w:rPr>
-              <w:t/>
-            </w:r>
-          </w:p>
-        </w:tc>
-        <w:tc>
-          <w:p>
-            <w:r>
-              <w:rPr>
-                <w:sz w:val="20"/>
-              </w:rPr>
-              <w:t/>
-            </w:r>
-          </w:p>
-        </w:tc>
-        <w:tc>
-          <w:p>
-            <w:r>
-              <w:rPr>
-                <w:sz w:val="20"/>
-              </w:rPr>
-              <w:t/>
-            </w:r>
-          </w:p>
-        </w:tc>
-        <w:tc>
-          <w:p>
-            <w:r>
-              <w:rPr>
-                <w:sz w:val="20"/>
-              </w:rPr>
-              <w:t/>
-            </w:r>
-          </w:p>
-        </w:tc>
-        <w:tc>
-          <w:p>
-            <w:r>
-              <w:rPr>
-                <w:sz w:val="20"/>
-              </w:rPr>
-              <w:t/>
-            </w:r>
-          </w:p>
+          <w:tcPr>
+            <w:tcW w:w="900" w:type="dxa"/>
+          </w:tcPr>
+          <w:p/>
+        </w:tc>
+        <w:tc>
+          <w:tcPr>
+            <w:tcW w:w="900" w:type="dxa"/>
+          </w:tcPr>
+          <w:p/>
+        </w:tc>
+        <w:tc>
+          <w:tcPr>
+            <w:tcW w:w="929" w:type="dxa"/>
+          </w:tcPr>
+          <w:p/>
+        </w:tc>
+        <w:tc>
+          <w:tcPr>
+            <w:tcW w:w="900" w:type="dxa"/>
+          </w:tcPr>
+          <w:p/>
+        </w:tc>
+        <w:tc>
+          <w:tcPr>
+            <w:tcW w:w="1080" w:type="dxa"/>
+          </w:tcPr>
+          <w:p/>
+        </w:tc>
+        <w:tc>
+          <w:tcPr>
+            <w:tcW w:w="1051" w:type="dxa"/>
+          </w:tcPr>
+          <w:p/>
+        </w:tc>
+        <w:tc>
+          <w:tcPr>
+            <w:tcW w:w="900" w:type="dxa"/>
+          </w:tcPr>
+          <w:p/>
+        </w:tc>
+      </w:tr>
+    </w:tbl>
+    <w:p>
+      <w:pPr>
+        <w:jc w:val="both"/>
+      </w:pPr>
+    </w:p>
+    <w:p>
+      <w:pPr>
+        <w:jc w:val="both"/>
+        <w:rPr>
+          <w:b/>
+          <w:sz w:val="20"/>
+          <w:szCs w:val="20"/>
+        </w:rPr>
+      </w:pPr>
+      <w:r>
+        <w:rPr>
+          <w:b/>
+          <w:sz w:val="20"/>
+          <w:szCs w:val="20"/>
+        </w:rPr>
+        <w:t xml:space="preserve">Число студентов на экзамене_______                                                                           Директор/Декан________________ </w:t>
+      </w:r>
+    </w:p>
+    <w:p>
+      <w:pPr>
+        <w:jc w:val="both"/>
+        <w:rPr>
+          <w:b/>
+          <w:sz w:val="20"/>
+          <w:szCs w:val="20"/>
+        </w:rPr>
+      </w:pPr>
+      <w:r>
+        <w:rPr>
+          <w:b/>
+          <w:sz w:val="20"/>
+          <w:szCs w:val="20"/>
+        </w:rPr>
+        <w:t xml:space="preserve">Из них получившие итоговую оценку: «отлично» ______ (87≤ </w:t>
+      </w:r>
+      <w:r>
+        <w:rPr>
+          <w:b/>
+          <w:sz w:val="20"/>
+          <w:szCs w:val="20"/>
+          <w:lang w:val="en-US"/>
+        </w:rPr>
+        <w:t>R</w:t>
+      </w:r>
+      <w:r>
+        <w:rPr>
+          <w:b/>
+          <w:sz w:val="20"/>
+          <w:szCs w:val="20"/>
+        </w:rPr>
+        <w:t xml:space="preserve"> </w:t>
+      </w:r>
+      <w:r>
+        <w:rPr>
+          <w:b/>
+          <w:sz w:val="20"/>
+          <w:szCs w:val="20"/>
+        </w:rPr>
+        <w:t>≤ 100)</w:t>
+      </w:r>
+    </w:p>
+    <w:p>
+      <w:pPr>
+        <w:jc w:val="both"/>
+        <w:rPr>
+          <w:b/>
+          <w:sz w:val="20"/>
+          <w:szCs w:val="20"/>
+        </w:rPr>
+      </w:pPr>
+      <w:r>
+        <w:rPr>
+          <w:b/>
+          <w:sz w:val="20"/>
+          <w:szCs w:val="20"/>
+        </w:rPr>
+        <w:t xml:space="preserve">                                                                        «хорошо» ______ (73≤ </w:t>
+      </w:r>
+      <w:r>
+        <w:rPr>
+          <w:b/>
+          <w:sz w:val="20"/>
+          <w:szCs w:val="20"/>
+          <w:lang w:val="en-US"/>
+        </w:rPr>
+        <w:t>R</w:t>
+      </w:r>
+      <w:r>
+        <w:rPr>
+          <w:b/>
+          <w:sz w:val="20"/>
+          <w:szCs w:val="20"/>
+        </w:rPr>
+        <w:t xml:space="preserve"> </w:t>
+      </w:r>
+      <w:r>
+        <w:rPr>
+          <w:b/>
+          <w:sz w:val="20"/>
+          <w:szCs w:val="20"/>
+        </w:rPr>
+        <w:t>≤ 87)</w:t>
+      </w:r>
+    </w:p>
+    <w:p>
+      <w:pPr>
+        <w:jc w:val="both"/>
+        <w:rPr>
+          <w:b/>
+          <w:sz w:val="20"/>
+          <w:szCs w:val="20"/>
+        </w:rPr>
+      </w:pPr>
+      <w:r>
+        <w:rPr>
+          <w:b/>
+          <w:sz w:val="20"/>
+          <w:szCs w:val="20"/>
+        </w:rPr>
+        <w:t xml:space="preserve">                                                  «удовлетворительно» ______ (60≤ </w:t>
+      </w:r>
+      <w:r>
+        <w:rPr>
+          <w:b/>
+          <w:sz w:val="20"/>
+          <w:szCs w:val="20"/>
+          <w:lang w:val="en-US"/>
+        </w:rPr>
+        <w:t>R</w:t>
+      </w:r>
+      <w:r>
+        <w:rPr>
+          <w:b/>
+          <w:sz w:val="20"/>
+          <w:szCs w:val="20"/>
+        </w:rPr>
+        <w:t xml:space="preserve"> </w:t>
+      </w:r>
+      <w:r>
+        <w:rPr>
+          <w:b/>
+          <w:sz w:val="20"/>
+          <w:szCs w:val="20"/>
+        </w:rPr>
+        <w:t>≤ 73)</w:t>
+      </w:r>
+    </w:p>
+    <w:p>
+      <w:pPr>
+        <w:jc w:val="both"/>
+        <w:rPr>
+          <w:b/>
+          <w:sz w:val="20"/>
+          <w:szCs w:val="20"/>
+        </w:rPr>
+      </w:pPr>
+      <w:r>
+        <w:rPr>
+          <w:b/>
+          <w:sz w:val="20"/>
+          <w:szCs w:val="20"/>
+        </w:rPr>
+        <w:t xml:space="preserve">                                              «неудовлетворительно» _______ (0≤ </w:t>
+      </w:r>
+      <w:r>
+        <w:rPr>
+          <w:b/>
+          <w:sz w:val="20"/>
+          <w:szCs w:val="20"/>
+          <w:lang w:val="en-US"/>
+        </w:rPr>
+        <w:t>R</w:t>
+      </w:r>
+      <w:r>
+        <w:rPr>
+          <w:b/>
+          <w:sz w:val="20"/>
+          <w:szCs w:val="20"/>
+        </w:rPr>
+        <w:t xml:space="preserve"> </w:t>
+      </w:r>
+      <w:r>
+        <w:rPr>
+          <w:b/>
+          <w:sz w:val="20"/>
+          <w:szCs w:val="20"/>
+        </w:rPr>
+        <w:t>≤ 60)   Подпись преподавателя_____________</w:t>
+      </w:r>
+    </w:p>
+    <w:p>
+      <w:pPr>
+        <w:rPr>
+          <w:b/>
+          <w:sz w:val="20"/>
+          <w:szCs w:val="20"/>
+        </w:rPr>
+      </w:pPr>
+      <w:r>
+        <w:rPr>
+          <w:b/>
+          <w:sz w:val="20"/>
+          <w:szCs w:val="20"/>
+        </w:rPr>
+        <w:t xml:space="preserve"> </w:t>
+      </w:r>
+    </w:p>
+    <w:p>
+      <w:pPr>
+        <w:jc w:val="center"/>
+      </w:pPr>
+    </w:p>
+    <w:p>
+      <w:pPr>
+        <w:jc w:val="center"/>
+        <w:rPr>
+          <w:b/>
+        </w:rPr>
+      </w:pPr>
+      <w:r>
+        <w:rPr>
+          <w:b/>
+        </w:rPr>
+        <w:t>МИНОБРНА</w:t>
+      </w:r>
+      <w:smartTag w:uri="urn:schemas-microsoft-com:office:smarttags" w:element="PersonName">
+        <w:r>
+          <w:rPr>
+            <w:b/>
+          </w:rPr>
+          <w:t>УК</w:t>
+        </w:r>
+      </w:smartTag>
+      <w:r>
+        <w:rPr>
+          <w:b/>
+        </w:rPr>
+        <w:t>И РОССИИ</w:t>
+      </w:r>
+    </w:p>
+    <w:p>
+      <w:pPr>
+        <w:jc w:val="center"/>
+        <w:rPr>
+          <w:b/>
+        </w:rPr>
+      </w:pPr>
+      <w:r>
+        <w:rPr>
+          <w:b/>
+        </w:rPr>
+        <w:t xml:space="preserve">Федеральное государственное бюджетное образовательное учреждение </w:t>
+      </w:r>
+    </w:p>
+    <w:p>
+      <w:pPr>
+        <w:jc w:val="center"/>
+        <w:rPr>
+          <w:b/>
+        </w:rPr>
+      </w:pPr>
+      <w:r>
+        <w:rPr>
+          <w:b/>
+        </w:rPr>
+        <w:t xml:space="preserve">высшего  образования </w:t>
+      </w:r>
+    </w:p>
+    <w:p>
+      <w:pPr>
+        <w:jc w:val="center"/>
+        <w:rPr>
+          <w:b/>
+        </w:rPr>
+      </w:pPr>
+      <w:r>
+        <w:rPr>
+          <w:b/>
+        </w:rPr>
+        <w:t>«Казанский национальный исследовательский технологический университет»</w:t>
+      </w:r>
+    </w:p>
+    <w:p>
+      <w:pPr>
+        <w:jc w:val="center"/>
+        <w:rPr>
+          <w:b/>
+        </w:rPr>
+      </w:pPr>
+    </w:p>
+    <w:p>
+      <w:pPr>
+        <w:jc w:val="center"/>
+        <w:rPr>
+          <w:b/>
+        </w:rPr>
+      </w:pPr>
+      <w:r>
+        <w:rPr>
+          <w:b/>
+        </w:rPr>
+        <w:t>ЭКЗАМЕНАЦИОННАЯ ВЕДОМОСТЬ № 43</w:t>
+      </w:r>
+    </w:p>
+    <w:p>
+      <w:pPr>
+        <w:jc w:val="center"/>
+        <w:rPr>
+          <w:b/>
+        </w:rPr>
+      </w:pPr>
+      <w:r>
+        <w:rPr>
+          <w:b/>
+        </w:rPr>
+        <w:lastRenderedPageBreak/>
+        <w:t>За осенний семестр  2019/2020 уч.год</w:t>
+      </w:r>
+    </w:p>
+    <w:p>
+      <w:pPr>
+        <w:jc w:val="both"/>
+        <w:rPr>
+          <w:u w:val="single"/>
+        </w:rPr>
+      </w:pPr>
+      <w:r>
+        <w:rPr>
+          <w:u w:val="single"/>
+        </w:rPr>
+        <w:t xml:space="preserve">Факультет     наноматериалов и нанотехнологий               </w:t>
+      </w:r>
+    </w:p>
+    <w:p>
+      <w:pPr>
+        <w:jc w:val="right"/>
+        <w:rPr>
+          <w:sz w:val="20"/>
+          <w:szCs w:val="20"/>
+          <w:u w:val="single"/>
+        </w:rPr>
+      </w:pPr>
+      <w:r>
+        <w:rPr>
+          <w:b/>
+          <w:sz w:val="20"/>
+          <w:szCs w:val="20"/>
+        </w:rPr>
+        <w:t>Курс</w:t>
+      </w:r>
+      <w:r>
+        <w:rPr>
+          <w:sz w:val="20"/>
+          <w:szCs w:val="20"/>
+        </w:rPr>
+        <w:t xml:space="preserve"> _</w:t>
+      </w:r>
+      <w:r>
+        <w:rPr>
+          <w:u w:val="single"/>
+        </w:rPr>
+        <w:t>4</w:t>
+      </w:r>
+      <w:r>
+        <w:rPr>
+          <w:sz w:val="20"/>
+          <w:szCs w:val="20"/>
+          <w:u w:val="single"/>
+        </w:rPr>
+        <w:t xml:space="preserve"> </w:t>
+      </w:r>
+      <w:r>
+        <w:rPr>
+          <w:sz w:val="20"/>
+          <w:szCs w:val="20"/>
+        </w:rPr>
+        <w:t xml:space="preserve"> </w:t>
+      </w:r>
+      <w:r>
+        <w:rPr>
+          <w:b/>
+          <w:sz w:val="20"/>
+          <w:szCs w:val="20"/>
+        </w:rPr>
+        <w:t>Семестр</w:t>
+      </w:r>
+      <w:r>
+        <w:rPr>
+          <w:sz w:val="20"/>
+          <w:szCs w:val="20"/>
+        </w:rPr>
+        <w:t xml:space="preserve"> </w:t>
+      </w:r>
+      <w:r>
+        <w:rPr>
+          <w:sz w:val="20"/>
+          <w:szCs w:val="20"/>
+          <w:u w:val="single"/>
+        </w:rPr>
+        <w:t xml:space="preserve"> 7</w:t>
+      </w:r>
+      <w:r>
+        <w:rPr>
+          <w:u w:val="single"/>
+        </w:rPr>
+        <w:t xml:space="preserve">   </w:t>
+      </w:r>
+      <w:r>
+        <w:t xml:space="preserve">                          </w:t>
+      </w:r>
+      <w:r>
+        <w:rPr>
+          <w:u w:val="single"/>
+        </w:rPr>
+        <w:t xml:space="preserve">  </w:t>
+      </w:r>
+      <w:r>
+        <w:rPr>
+          <w:b/>
+          <w:sz w:val="20"/>
+          <w:szCs w:val="20"/>
+        </w:rPr>
+        <w:t>Группа</w:t>
+      </w:r>
+      <w:r>
+        <w:rPr>
+          <w:sz w:val="20"/>
+          <w:szCs w:val="20"/>
+        </w:rPr>
+        <w:t xml:space="preserve"> </w:t>
+      </w:r>
+      <w:r>
+        <w:rPr>
+          <w:u w:val="single"/>
+        </w:rPr>
+        <w:t>4361-22</w:t>
+      </w:r>
+    </w:p>
+    <w:p>
+      <w:pPr>
+        <w:jc w:val="both"/>
+        <w:rPr>
+          <w:sz w:val="22"/>
+          <w:szCs w:val="22"/>
+          <w:u w:val="single"/>
+        </w:rPr>
+      </w:pPr>
+      <w:r>
+        <w:rPr>
+          <w:b/>
+          <w:sz w:val="20"/>
+          <w:szCs w:val="20"/>
+        </w:rPr>
+        <w:t xml:space="preserve">Учебная дисциплина </w:t>
+      </w:r>
+      <w:r>
+        <w:rPr>
+          <w:sz w:val="20"/>
+          <w:szCs w:val="20"/>
+          <w:u w:val="single"/>
+        </w:rPr>
+        <w:t xml:space="preserve">   Психология</w:t>
+      </w:r>
+    </w:p>
+    <w:p>
+      <w:pPr>
+        <w:jc w:val="both"/>
+        <w:rPr>
+          <w:sz w:val="20"/>
+          <w:szCs w:val="20"/>
+          <w:u w:val="single"/>
+        </w:rPr>
+      </w:pPr>
+      <w:r>
+        <w:rPr>
+          <w:b/>
+          <w:sz w:val="20"/>
+          <w:szCs w:val="20"/>
+        </w:rPr>
+        <w:t xml:space="preserve">Общее кол-во часов по учебному плану </w:t>
+      </w:r>
+      <w:r>
+        <w:rPr>
+          <w:sz w:val="20"/>
+          <w:szCs w:val="20"/>
+          <w:u w:val="single"/>
+        </w:rPr>
+        <w:t xml:space="preserve">     72      </w:t>
+      </w:r>
+      <w:r>
+        <w:rPr>
+          <w:b/>
+          <w:sz w:val="20"/>
+          <w:szCs w:val="20"/>
+        </w:rPr>
+        <w:t xml:space="preserve"> в т.ч. лекций </w:t>
+      </w:r>
+      <w:r>
+        <w:rPr>
+          <w:sz w:val="20"/>
+          <w:szCs w:val="20"/>
+          <w:u w:val="single"/>
+        </w:rPr>
+        <w:t xml:space="preserve">     18       </w:t>
+      </w:r>
+      <w:r>
+        <w:rPr>
+          <w:b/>
+          <w:sz w:val="20"/>
+          <w:szCs w:val="20"/>
+        </w:rPr>
+        <w:t xml:space="preserve"> лабор. </w:t>
+      </w:r>
+      <w:r>
+        <w:rPr>
+          <w:sz w:val="20"/>
+          <w:szCs w:val="20"/>
+          <w:u w:val="single"/>
+        </w:rPr>
+        <w:t xml:space="preserve">           </w:t>
+      </w:r>
+      <w:r>
+        <w:rPr>
+          <w:b/>
+          <w:sz w:val="20"/>
+          <w:szCs w:val="20"/>
+        </w:rPr>
+        <w:t xml:space="preserve"> практ. </w:t>
+      </w:r>
+      <w:r>
+        <w:rPr>
+          <w:sz w:val="20"/>
+          <w:szCs w:val="20"/>
+          <w:u w:val="single"/>
+        </w:rPr>
+        <w:t xml:space="preserve">   18            .</w:t>
+      </w:r>
+    </w:p>
+    <w:p>
+      <w:pPr>
+        <w:jc w:val="both"/>
+        <w:rPr>
+          <w:b/>
+          <w:sz w:val="20"/>
+          <w:szCs w:val="20"/>
+        </w:rPr>
+      </w:pPr>
+      <w:r>
+        <w:rPr>
+          <w:b/>
+          <w:sz w:val="20"/>
+          <w:szCs w:val="20"/>
+        </w:rPr>
+        <w:t>ФИО преподавателя на зачет______ _________________________________</w:t>
+      </w:r>
+    </w:p>
+    <w:p>
+      <w:pPr>
+        <w:jc w:val="both"/>
+        <w:rPr>
+          <w:b/>
+          <w:sz w:val="20"/>
+          <w:szCs w:val="20"/>
+        </w:rPr>
+      </w:pPr>
+      <w:r>
+        <w:rPr>
+          <w:b/>
+          <w:sz w:val="20"/>
+          <w:szCs w:val="20"/>
+        </w:rPr>
+        <w:t xml:space="preserve">                                 на экзамен_______ ________________________________</w:t>
+      </w:r>
+    </w:p>
+    <w:p>
+      <w:pPr>
+        <w:jc w:val="center"/>
+        <w:rPr>
+          <w:b/>
+          <w:sz w:val="20"/>
+          <w:szCs w:val="20"/>
+        </w:rPr>
+      </w:pPr>
+      <w:r>
+        <w:rPr>
+          <w:b/>
+          <w:sz w:val="20"/>
+          <w:szCs w:val="20"/>
+        </w:rPr>
+        <w:t>Дата зачета ______________________________          Дата экзамена________________________</w:t>
+      </w:r>
+    </w:p>
+    <w:p>
+      <w:pPr>
+        <w:jc w:val="both"/>
+        <w:rPr>
+          <w:b/>
+        </w:rPr>
+      </w:pPr>
+    </w:p>
+    <w:tbl>
+      <w:tblPr>
+        <w:tblStyle w:val="a3"/>
+        <w:tblW w:w="11339" w:type="dxa"/>
+        <w:tblInd w:w="-431" w:type="dxa"/>
+        <w:tblLayout w:type="fixed"/>
+        <w:tblLook w:val="01E0" w:firstRow="1" w:lastRow="1" w:firstColumn="1" w:lastColumn="1" w:noHBand="0" w:noVBand="0"/>
+      </w:tblPr>
+      <w:tblGrid>
+        <w:gridCol w:w="568"/>
+        <w:gridCol w:w="3119"/>
+        <w:gridCol w:w="992"/>
+        <w:gridCol w:w="900"/>
+        <w:gridCol w:w="900"/>
+        <w:gridCol w:w="929"/>
+        <w:gridCol w:w="900"/>
+        <w:gridCol w:w="1080"/>
+        <w:gridCol w:w="1051"/>
+        <w:gridCol w:w="900"/>
+      </w:tblGrid>
+      <w:tr>
+        <w:tc>
+          <w:tcPr>
+            <w:tcW w:w="568" w:type="dxa"/>
+            <w:vMerge w:val="restart"/>
+          </w:tcPr>
+          <w:p>
+            <w:pPr>
+              <w:jc w:val="both"/>
+              <w:rPr>
+                <w:sz w:val="16"/>
+                <w:szCs w:val="16"/>
+              </w:rPr>
+            </w:pPr>
+            <w:r>
+              <w:rPr>
+                <w:sz w:val="16"/>
+                <w:szCs w:val="16"/>
+              </w:rPr>
+              <w:t>№  п/п</w:t>
+            </w:r>
+          </w:p>
+        </w:tc>
+        <w:tc>
+          <w:tcPr>
+            <w:tcW w:w="3119" w:type="dxa"/>
+            <w:vMerge w:val="restart"/>
+          </w:tcPr>
+          <w:p>
+            <w:pPr>
+              <w:rPr>
+                <w:sz w:val="18"/>
+                <w:szCs w:val="18"/>
+              </w:rPr>
+            </w:pPr>
+            <w:r>
+              <w:rPr>
+                <w:sz w:val="18"/>
+                <w:szCs w:val="18"/>
+              </w:rPr>
+              <w:t>Фамилия И.О.</w:t>
+            </w:r>
+          </w:p>
+        </w:tc>
+        <w:tc>
+          <w:tcPr>
+            <w:tcW w:w="992" w:type="dxa"/>
+            <w:vMerge w:val="restart"/>
+          </w:tcPr>
+          <w:p>
+            <w:pPr>
+              <w:rPr>
+                <w:sz w:val="18"/>
+                <w:szCs w:val="18"/>
+              </w:rPr>
+            </w:pPr>
+            <w:r>
+              <w:rPr>
+                <w:sz w:val="18"/>
+                <w:szCs w:val="18"/>
+              </w:rPr>
+              <w:t>Номер зачетной книжки</w:t>
+            </w:r>
+          </w:p>
+        </w:tc>
+        <w:tc>
+          <w:tcPr>
+            <w:tcW w:w="2729" w:type="dxa"/>
+            <w:gridSpan w:val="3"/>
+          </w:tcPr>
+          <w:p>
+            <w:pPr>
+              <w:jc w:val="center"/>
+              <w:rPr>
+                <w:sz w:val="16"/>
+                <w:szCs w:val="16"/>
+              </w:rPr>
+            </w:pPr>
+            <w:r>
+              <w:rPr>
+                <w:sz w:val="16"/>
+                <w:szCs w:val="16"/>
+              </w:rPr>
+              <w:t>зачет</w:t>
+            </w:r>
+          </w:p>
+        </w:tc>
+        <w:tc>
+          <w:tcPr>
+            <w:tcW w:w="3931" w:type="dxa"/>
+            <w:gridSpan w:val="4"/>
+          </w:tcPr>
+          <w:p>
+            <w:pPr>
+              <w:jc w:val="center"/>
+              <w:rPr>
+                <w:sz w:val="16"/>
+                <w:szCs w:val="16"/>
+              </w:rPr>
+            </w:pPr>
+            <w:r>
+              <w:rPr>
+                <w:sz w:val="16"/>
+                <w:szCs w:val="16"/>
+              </w:rPr>
+              <w:t>экзамен</w:t>
+            </w:r>
+          </w:p>
+        </w:tc>
+      </w:tr>
+      <w:tr>
+        <w:trPr>
+          <w:trHeight w:val="518"/>
+        </w:trPr>
+        <w:tc>
+          <w:tcPr>
+            <w:tcW w:w="568" w:type="dxa"/>
+            <w:vMerge/>
+            <w:vAlign w:val="center"/>
+          </w:tcPr>
+          <w:p>
+            <w:pPr>
+              <w:rPr>
+                <w:sz w:val="16"/>
+                <w:szCs w:val="16"/>
+              </w:rPr>
+            </w:pPr>
+          </w:p>
+        </w:tc>
+        <w:tc>
+          <w:tcPr>
+            <w:tcW w:w="3119" w:type="dxa"/>
+            <w:vMerge/>
+            <w:vAlign w:val="center"/>
+          </w:tcPr>
+          <w:p>
+            <w:pPr>
+              <w:rPr>
+                <w:sz w:val="18"/>
+                <w:szCs w:val="18"/>
+              </w:rPr>
+            </w:pPr>
+          </w:p>
+        </w:tc>
+        <w:tc>
+          <w:tcPr>
+            <w:tcW w:w="992" w:type="dxa"/>
+            <w:vMerge/>
+            <w:vAlign w:val="center"/>
+          </w:tcPr>
+          <w:p>
+            <w:pPr>
+              <w:rPr>
+                <w:sz w:val="18"/>
+                <w:szCs w:val="18"/>
+              </w:rPr>
+            </w:pPr>
+          </w:p>
+        </w:tc>
+        <w:tc>
+          <w:tcPr>
+            <w:tcW w:w="900" w:type="dxa"/>
+            <w:vMerge w:val="restart"/>
+          </w:tcPr>
+          <w:p>
+            <w:pPr>
+              <w:jc w:val="both"/>
+              <w:rPr>
+                <w:sz w:val="16"/>
+                <w:szCs w:val="16"/>
+              </w:rPr>
+            </w:pPr>
+            <w:r>
+              <w:rPr>
+                <w:sz w:val="16"/>
+                <w:szCs w:val="16"/>
+              </w:rPr>
+              <w:t xml:space="preserve">Текущая рейтинг-овая оценка </w:t>
+            </w:r>
+            <w:r>
+              <w:rPr>
+                <w:sz w:val="16"/>
+                <w:szCs w:val="16"/>
+                <w:lang w:val="en-US"/>
+              </w:rPr>
+              <w:t>R</w:t>
+            </w:r>
+            <w:r>
+              <w:rPr>
+                <w:sz w:val="16"/>
+                <w:szCs w:val="16"/>
+              </w:rPr>
+              <w:t xml:space="preserve"> тек</w:t>
+            </w:r>
+          </w:p>
+        </w:tc>
+        <w:tc>
+          <w:tcPr>
+            <w:tcW w:w="900" w:type="dxa"/>
+            <w:vMerge w:val="restart"/>
+          </w:tcPr>
+          <w:p>
+            <w:pPr>
+              <w:jc w:val="both"/>
+              <w:rPr>
+                <w:sz w:val="16"/>
+                <w:szCs w:val="16"/>
+              </w:rPr>
+            </w:pPr>
+            <w:r>
+              <w:rPr>
+                <w:sz w:val="16"/>
+                <w:szCs w:val="16"/>
+              </w:rPr>
+              <w:t>Отметка о зачете «зачтено» «не зачтено»</w:t>
+            </w:r>
+          </w:p>
+        </w:tc>
+        <w:tc>
+          <w:tcPr>
+            <w:tcW w:w="929" w:type="dxa"/>
+            <w:vMerge w:val="restart"/>
+          </w:tcPr>
+          <w:p>
+            <w:pPr>
+              <w:jc w:val="both"/>
+              <w:rPr>
+                <w:sz w:val="16"/>
+                <w:szCs w:val="16"/>
+              </w:rPr>
+            </w:pPr>
+            <w:r>
+              <w:rPr>
+                <w:sz w:val="16"/>
+                <w:szCs w:val="16"/>
+              </w:rPr>
+              <w:t>Подпись препода-вателя</w:t>
+            </w:r>
+          </w:p>
+        </w:tc>
+        <w:tc>
+          <w:tcPr>
+            <w:tcW w:w="1980" w:type="dxa"/>
+            <w:gridSpan w:val="2"/>
+          </w:tcPr>
+          <w:p>
+            <w:pPr>
+              <w:jc w:val="both"/>
+              <w:rPr>
+                <w:sz w:val="16"/>
+                <w:szCs w:val="16"/>
+              </w:rPr>
+            </w:pPr>
+            <w:r>
+              <w:rPr>
+                <w:sz w:val="16"/>
+                <w:szCs w:val="16"/>
+              </w:rPr>
+              <w:t>Рейтинговая оценка</w:t>
+            </w:r>
+          </w:p>
+        </w:tc>
+        <w:tc>
+          <w:tcPr>
+            <w:tcW w:w="1051" w:type="dxa"/>
+            <w:vMerge w:val="restart"/>
+          </w:tcPr>
+          <w:p>
+            <w:pPr>
+              <w:jc w:val="both"/>
+              <w:rPr>
+                <w:sz w:val="16"/>
+                <w:szCs w:val="16"/>
+              </w:rPr>
+            </w:pPr>
+            <w:r>
+              <w:rPr>
+                <w:sz w:val="16"/>
+                <w:szCs w:val="16"/>
+              </w:rPr>
+              <w:t>Оценка по дисциплине</w:t>
+            </w:r>
+          </w:p>
+          <w:p>
+            <w:pPr>
+              <w:jc w:val="both"/>
+              <w:rPr>
+                <w:sz w:val="16"/>
+                <w:szCs w:val="16"/>
+              </w:rPr>
+            </w:pPr>
+          </w:p>
+          <w:p>
+            <w:pPr>
+              <w:jc w:val="both"/>
+              <w:rPr>
+                <w:sz w:val="16"/>
+                <w:szCs w:val="16"/>
+              </w:rPr>
+            </w:pPr>
+            <w:r>
+              <w:rPr>
+                <w:sz w:val="16"/>
+                <w:szCs w:val="16"/>
+              </w:rPr>
+              <w:t xml:space="preserve"> «отл», «хор», «удов», «неуд»</w:t>
+            </w:r>
+          </w:p>
+        </w:tc>
+        <w:tc>
+          <w:tcPr>
+            <w:tcW w:w="900" w:type="dxa"/>
+            <w:vMerge w:val="restart"/>
+          </w:tcPr>
+          <w:p>
+            <w:pPr>
+              <w:jc w:val="both"/>
+              <w:rPr>
+                <w:sz w:val="16"/>
+                <w:szCs w:val="16"/>
+              </w:rPr>
+            </w:pPr>
+            <w:r>
+              <w:rPr>
+                <w:sz w:val="16"/>
+                <w:szCs w:val="16"/>
+              </w:rPr>
+              <w:t>Подпись препода-вателя</w:t>
+            </w:r>
+          </w:p>
+        </w:tc>
+      </w:tr>
+      <w:tr>
+        <w:trPr>
+          <w:trHeight w:val="517"/>
+        </w:trPr>
+        <w:tc>
+          <w:tcPr>
+            <w:tcW w:w="568" w:type="dxa"/>
+            <w:vMerge/>
+            <w:vAlign w:val="center"/>
+          </w:tcPr>
+          <w:p>
+            <w:pPr>
+              <w:rPr>
+                <w:sz w:val="18"/>
+                <w:szCs w:val="18"/>
+              </w:rPr>
+            </w:pPr>
+          </w:p>
+        </w:tc>
+        <w:tc>
+          <w:tcPr>
+            <w:tcW w:w="3119" w:type="dxa"/>
+            <w:vMerge/>
+            <w:vAlign w:val="center"/>
+          </w:tcPr>
+          <w:p>
+            <w:pPr>
+              <w:rPr>
+                <w:sz w:val="18"/>
+                <w:szCs w:val="18"/>
+              </w:rPr>
+            </w:pPr>
+          </w:p>
+        </w:tc>
+        <w:tc>
+          <w:tcPr>
+            <w:tcW w:w="992" w:type="dxa"/>
+            <w:vMerge/>
+            <w:vAlign w:val="center"/>
+          </w:tcPr>
+          <w:p>
+            <w:pPr>
+              <w:rPr>
+                <w:sz w:val="18"/>
+                <w:szCs w:val="18"/>
+              </w:rPr>
+            </w:pPr>
+          </w:p>
+        </w:tc>
+        <w:tc>
+          <w:tcPr>
+            <w:tcW w:w="900" w:type="dxa"/>
+            <w:vMerge/>
+            <w:vAlign w:val="center"/>
+          </w:tcPr>
+          <w:p>
+            <w:pPr>
+              <w:rPr>
+                <w:sz w:val="18"/>
+                <w:szCs w:val="18"/>
+              </w:rPr>
+            </w:pPr>
+          </w:p>
+        </w:tc>
+        <w:tc>
+          <w:tcPr>
+            <w:tcW w:w="900" w:type="dxa"/>
+            <w:vMerge/>
+            <w:vAlign w:val="center"/>
+          </w:tcPr>
+          <w:p>
+            <w:pPr>
+              <w:rPr>
+                <w:sz w:val="18"/>
+                <w:szCs w:val="18"/>
+              </w:rPr>
+            </w:pPr>
+          </w:p>
+        </w:tc>
+        <w:tc>
+          <w:tcPr>
+            <w:tcW w:w="929" w:type="dxa"/>
+            <w:vMerge/>
+            <w:vAlign w:val="center"/>
+          </w:tcPr>
+          <w:p>
+            <w:pPr>
+              <w:rPr>
+                <w:sz w:val="18"/>
+                <w:szCs w:val="18"/>
+              </w:rPr>
+            </w:pPr>
+          </w:p>
+        </w:tc>
+        <w:tc>
+          <w:tcPr>
+            <w:tcW w:w="900" w:type="dxa"/>
+          </w:tcPr>
+          <w:p>
+            <w:pPr>
+              <w:ind w:right="-108"/>
+              <w:jc w:val="both"/>
+              <w:rPr>
+                <w:sz w:val="16"/>
+                <w:szCs w:val="16"/>
+              </w:rPr>
+            </w:pPr>
+            <w:r>
+              <w:rPr>
+                <w:sz w:val="16"/>
+                <w:szCs w:val="16"/>
+              </w:rPr>
+              <w:t xml:space="preserve">по теоре-тической части </w:t>
+            </w:r>
+          </w:p>
+          <w:p>
+            <w:pPr>
+              <w:ind w:right="-108"/>
+              <w:jc w:val="both"/>
+              <w:rPr>
+                <w:sz w:val="16"/>
+                <w:szCs w:val="16"/>
+              </w:rPr>
+            </w:pPr>
+            <w:r>
+              <w:rPr>
+                <w:sz w:val="16"/>
+                <w:szCs w:val="16"/>
+                <w:lang w:val="en-US"/>
+              </w:rPr>
+              <w:t>R</w:t>
+            </w:r>
+            <w:r>
+              <w:rPr>
+                <w:sz w:val="16"/>
+                <w:szCs w:val="16"/>
+              </w:rPr>
+              <w:t xml:space="preserve"> теор</w:t>
+            </w:r>
+          </w:p>
+        </w:tc>
+        <w:tc>
+          <w:tcPr>
+            <w:tcW w:w="1080" w:type="dxa"/>
+          </w:tcPr>
+          <w:p>
+            <w:pPr>
+              <w:ind w:right="-108"/>
+              <w:jc w:val="both"/>
+              <w:rPr>
+                <w:sz w:val="16"/>
+                <w:szCs w:val="16"/>
+              </w:rPr>
+            </w:pPr>
+            <w:r>
+              <w:rPr>
+                <w:sz w:val="16"/>
+                <w:szCs w:val="16"/>
+              </w:rPr>
+              <w:t xml:space="preserve">по дисциплине </w:t>
+            </w:r>
+            <w:r>
+              <w:rPr>
+                <w:sz w:val="16"/>
+                <w:szCs w:val="16"/>
+                <w:lang w:val="en-US"/>
+              </w:rPr>
+              <w:t>R</w:t>
+            </w:r>
+            <w:r>
+              <w:rPr>
+                <w:sz w:val="16"/>
+                <w:szCs w:val="16"/>
+              </w:rPr>
+              <w:t>=</w:t>
+            </w:r>
+          </w:p>
+          <w:p>
+            <w:pPr>
+              <w:ind w:right="-108"/>
+              <w:jc w:val="both"/>
+              <w:rPr>
+                <w:sz w:val="16"/>
+                <w:szCs w:val="16"/>
+              </w:rPr>
+            </w:pPr>
+            <w:r>
+              <w:rPr>
+                <w:sz w:val="16"/>
+                <w:szCs w:val="16"/>
+                <w:lang w:val="en-US"/>
+              </w:rPr>
+              <w:t>R</w:t>
+            </w:r>
+            <w:r>
+              <w:rPr>
+                <w:sz w:val="16"/>
+                <w:szCs w:val="16"/>
+              </w:rPr>
+              <w:t>тек+</w:t>
+            </w:r>
+            <w:r>
+              <w:rPr>
+                <w:sz w:val="16"/>
+                <w:szCs w:val="16"/>
+                <w:lang w:val="en-US"/>
+              </w:rPr>
+              <w:t>R</w:t>
+            </w:r>
+            <w:r>
+              <w:rPr>
+                <w:sz w:val="16"/>
+                <w:szCs w:val="16"/>
+              </w:rPr>
+              <w:t>теор</w:t>
+            </w:r>
+          </w:p>
+        </w:tc>
+        <w:tc>
+          <w:tcPr>
+            <w:tcW w:w="1051" w:type="dxa"/>
+            <w:vMerge/>
+            <w:vAlign w:val="center"/>
+          </w:tcPr>
+          <w:p>
+            <w:pPr>
+              <w:rPr>
+                <w:sz w:val="18"/>
+                <w:szCs w:val="18"/>
+              </w:rPr>
+            </w:pPr>
+          </w:p>
+        </w:tc>
+        <w:tc>
+          <w:tcPr>
+            <w:tcW w:w="900" w:type="dxa"/>
+            <w:vMerge/>
+            <w:vAlign w:val="center"/>
+          </w:tcPr>
+          <w:p>
+            <w:pPr>
+              <w:rPr>
+                <w:sz w:val="18"/>
+                <w:szCs w:val="18"/>
+              </w:rPr>
+            </w:pPr>
+          </w:p>
+        </w:tc>
+      </w:tr>
+      <w:tr>
+        <w:tc>
+          <w:tcPr>
+            <w:tcW w:w="568" w:type="dxa"/>
+          </w:tcPr>
+          <w:p>
+            <w:r>
+              <w:rPr>
+                <w:sz w:val="20"/>
+              </w:rPr>
+              <w:t>1</w:t>
+            </w:r>
+          </w:p>
+        </w:tc>
+        <w:tc>
+          <w:tcPr>
+            <w:tcW w:w="3119" w:type="dxa"/>
+          </w:tcPr>
+          <w:p>
+            <w:r>
+              <w:rPr>
+                <w:sz w:val="20"/>
+              </w:rPr>
+              <w:t>Антонова Светлана Дмитриевна</w:t>
+            </w:r>
+          </w:p>
+        </w:tc>
+        <w:tc>
+          <w:tcPr>
+            <w:tcW w:w="992" w:type="dxa"/>
+          </w:tcPr>
+          <w:p>
+            <w:r>
+              <w:rPr>
+                <w:sz w:val="20"/>
+              </w:rPr>
+              <w:t>1605115</w:t>
+            </w:r>
+          </w:p>
+        </w:tc>
+        <w:tc>
+          <w:tcPr>
+            <w:tcW w:w="900" w:type="dxa"/>
+          </w:tcPr>
+          <w:p/>
+        </w:tc>
+        <w:tc>
+          <w:tcPr>
+            <w:tcW w:w="900" w:type="dxa"/>
+          </w:tcPr>
+          <w:p/>
+        </w:tc>
+        <w:tc>
+          <w:tcPr>
+            <w:tcW w:w="929" w:type="dxa"/>
+          </w:tcPr>
+          <w:p/>
+        </w:tc>
+        <w:tc>
+          <w:tcPr>
+            <w:tcW w:w="900" w:type="dxa"/>
+          </w:tcPr>
+          <w:p/>
+        </w:tc>
+        <w:tc>
+          <w:tcPr>
+            <w:tcW w:w="1080" w:type="dxa"/>
+          </w:tcPr>
+          <w:p/>
+        </w:tc>
+        <w:tc>
+          <w:tcPr>
+            <w:tcW w:w="1051" w:type="dxa"/>
+          </w:tcPr>
+          <w:p/>
+        </w:tc>
+        <w:tc>
+          <w:tcPr>
+            <w:tcW w:w="900" w:type="dxa"/>
+          </w:tcPr>
+          <w:p/>
+        </w:tc>
+      </w:tr>
+      <w:tr>
+        <w:tc>
+          <w:tcPr>
+            <w:tcW w:w="568" w:type="dxa"/>
+          </w:tcPr>
+          <w:p>
+            <w:r>
+              <w:rPr>
+                <w:sz w:val="20"/>
+              </w:rPr>
+              <w:t>2</w:t>
+            </w:r>
+          </w:p>
+        </w:tc>
+        <w:tc>
+          <w:tcPr>
+            <w:tcW w:w="3119" w:type="dxa"/>
+          </w:tcPr>
+          <w:p>
+            <w:r>
+              <w:rPr>
+                <w:sz w:val="20"/>
+              </w:rPr>
+              <w:t>Ахметшина Айсылу Илфатовна</w:t>
+            </w:r>
+          </w:p>
+        </w:tc>
+        <w:tc>
+          <w:tcPr>
+            <w:tcW w:w="992" w:type="dxa"/>
+          </w:tcPr>
+          <w:p>
+            <w:r>
+              <w:rPr>
+                <w:sz w:val="20"/>
+              </w:rPr>
+              <w:t>1601639</w:t>
+            </w:r>
+          </w:p>
+        </w:tc>
+        <w:tc>
+          <w:tcPr>
+            <w:tcW w:w="900" w:type="dxa"/>
+          </w:tcPr>
+          <w:p/>
+        </w:tc>
+        <w:tc>
+          <w:tcPr>
+            <w:tcW w:w="900" w:type="dxa"/>
+          </w:tcPr>
+          <w:p/>
+        </w:tc>
+        <w:tc>
+          <w:tcPr>
+            <w:tcW w:w="929" w:type="dxa"/>
+          </w:tcPr>
+          <w:p/>
+        </w:tc>
+        <w:tc>
+          <w:tcPr>
+            <w:tcW w:w="900" w:type="dxa"/>
+          </w:tcPr>
+          <w:p/>
+        </w:tc>
+        <w:tc>
+          <w:tcPr>
+            <w:tcW w:w="1080" w:type="dxa"/>
+          </w:tcPr>
+          <w:p/>
+        </w:tc>
+        <w:tc>
+          <w:tcPr>
+            <w:tcW w:w="1051" w:type="dxa"/>
+          </w:tcPr>
+          <w:p/>
+        </w:tc>
+        <w:tc>
+          <w:tcPr>
+            <w:tcW w:w="900" w:type="dxa"/>
+          </w:tcPr>
+          <w:p/>
+        </w:tc>
+      </w:tr>
+      <w:tr>
+        <w:tc>
+          <w:tcPr>
+            <w:tcW w:w="568" w:type="dxa"/>
+          </w:tcPr>
+          <w:p>
+            <w:r>
+              <w:rPr>
+                <w:sz w:val="20"/>
+              </w:rPr>
+              <w:t>3</w:t>
+            </w:r>
+          </w:p>
+        </w:tc>
+        <w:tc>
+          <w:tcPr>
+            <w:tcW w:w="3119" w:type="dxa"/>
+          </w:tcPr>
+          <w:p>
+            <w:r>
+              <w:rPr>
+                <w:sz w:val="20"/>
+              </w:rPr>
+              <w:t>Байтемирова Эллина Камияровна</w:t>
+            </w:r>
+          </w:p>
+        </w:tc>
+        <w:tc>
+          <w:tcPr>
+            <w:tcW w:w="992" w:type="dxa"/>
+          </w:tcPr>
+          <w:p>
+            <w:r>
+              <w:rPr>
+                <w:sz w:val="20"/>
+              </w:rPr>
+              <w:t>1601592</w:t>
+            </w:r>
+          </w:p>
+        </w:tc>
+        <w:tc>
+          <w:tcPr>
+            <w:tcW w:w="900" w:type="dxa"/>
+          </w:tcPr>
+          <w:p/>
+        </w:tc>
+        <w:tc>
+          <w:tcPr>
+            <w:tcW w:w="900" w:type="dxa"/>
+          </w:tcPr>
+          <w:p/>
+        </w:tc>
+        <w:tc>
+          <w:tcPr>
+            <w:tcW w:w="929" w:type="dxa"/>
+          </w:tcPr>
+          <w:p/>
+        </w:tc>
+        <w:tc>
+          <w:tcPr>
+            <w:tcW w:w="900" w:type="dxa"/>
+          </w:tcPr>
+          <w:p/>
+        </w:tc>
+        <w:tc>
+          <w:tcPr>
+            <w:tcW w:w="1080" w:type="dxa"/>
+          </w:tcPr>
+          <w:p/>
+        </w:tc>
+        <w:tc>
+          <w:tcPr>
+            <w:tcW w:w="1051" w:type="dxa"/>
+          </w:tcPr>
+          <w:p/>
+        </w:tc>
+        <w:tc>
+          <w:tcPr>
+            <w:tcW w:w="900" w:type="dxa"/>
+          </w:tcPr>
+          <w:p/>
+        </w:tc>
+      </w:tr>
+      <w:tr>
+        <w:tc>
+          <w:tcPr>
+            <w:tcW w:w="568" w:type="dxa"/>
+          </w:tcPr>
+          <w:p>
+            <w:r>
+              <w:rPr>
+                <w:sz w:val="20"/>
+              </w:rPr>
+              <w:t>4</w:t>
+            </w:r>
+          </w:p>
+        </w:tc>
+        <w:tc>
+          <w:tcPr>
+            <w:tcW w:w="3119" w:type="dxa"/>
+          </w:tcPr>
+          <w:p>
+            <w:r>
+              <w:rPr>
+                <w:sz w:val="20"/>
+              </w:rPr>
+              <w:t>Бикинеев Аяз Нилович</w:t>
+            </w:r>
+          </w:p>
+        </w:tc>
+        <w:tc>
+          <w:tcPr>
+            <w:tcW w:w="992" w:type="dxa"/>
+          </w:tcPr>
+          <w:p>
+            <w:r>
+              <w:rPr>
+                <w:sz w:val="20"/>
+              </w:rPr>
+              <w:t>1602489</w:t>
+            </w:r>
+          </w:p>
+        </w:tc>
+        <w:tc>
+          <w:tcPr>
+            <w:tcW w:w="900" w:type="dxa"/>
+          </w:tcPr>
+          <w:p/>
+        </w:tc>
+        <w:tc>
+          <w:tcPr>
+            <w:tcW w:w="900" w:type="dxa"/>
+          </w:tcPr>
+          <w:p/>
+        </w:tc>
+        <w:tc>
+          <w:tcPr>
+            <w:tcW w:w="929" w:type="dxa"/>
+          </w:tcPr>
+          <w:p/>
+        </w:tc>
+        <w:tc>
+          <w:tcPr>
+            <w:tcW w:w="900" w:type="dxa"/>
+          </w:tcPr>
+          <w:p/>
+        </w:tc>
+        <w:tc>
+          <w:tcPr>
+            <w:tcW w:w="1080" w:type="dxa"/>
+          </w:tcPr>
+          <w:p/>
+        </w:tc>
+        <w:tc>
+          <w:tcPr>
+            <w:tcW w:w="1051" w:type="dxa"/>
+          </w:tcPr>
+          <w:p/>
+        </w:tc>
+        <w:tc>
+          <w:tcPr>
+            <w:tcW w:w="900" w:type="dxa"/>
+          </w:tcPr>
+          <w:p/>
+        </w:tc>
+      </w:tr>
+      <w:tr>
+        <w:tc>
+          <w:tcPr>
+            <w:tcW w:w="568" w:type="dxa"/>
+          </w:tcPr>
+          <w:p>
+            <w:r>
+              <w:rPr>
+                <w:sz w:val="20"/>
+              </w:rPr>
+              <w:t>5</w:t>
+            </w:r>
+          </w:p>
+        </w:tc>
+        <w:tc>
+          <w:tcPr>
+            <w:tcW w:w="3119" w:type="dxa"/>
+          </w:tcPr>
+          <w:p>
+            <w:r>
+              <w:rPr>
+                <w:sz w:val="20"/>
+              </w:rPr>
+              <w:t>Галдина Румина Александровна</w:t>
+            </w:r>
+          </w:p>
+        </w:tc>
+        <w:tc>
+          <w:tcPr>
+            <w:tcW w:w="992" w:type="dxa"/>
+          </w:tcPr>
+          <w:p>
+            <w:r>
+              <w:rPr>
+                <w:sz w:val="20"/>
+              </w:rPr>
+              <w:t>1601656</w:t>
+            </w:r>
+          </w:p>
+        </w:tc>
+        <w:tc>
+          <w:tcPr>
+            <w:tcW w:w="900" w:type="dxa"/>
+          </w:tcPr>
+          <w:p/>
+        </w:tc>
+        <w:tc>
+          <w:tcPr>
+            <w:tcW w:w="900" w:type="dxa"/>
+          </w:tcPr>
+          <w:p/>
+        </w:tc>
+        <w:tc>
+          <w:tcPr>
+            <w:tcW w:w="929" w:type="dxa"/>
+          </w:tcPr>
+          <w:p/>
+        </w:tc>
+        <w:tc>
+          <w:tcPr>
+            <w:tcW w:w="900" w:type="dxa"/>
+          </w:tcPr>
+          <w:p/>
+        </w:tc>
+        <w:tc>
+          <w:tcPr>
+            <w:tcW w:w="1080" w:type="dxa"/>
+          </w:tcPr>
+          <w:p/>
+        </w:tc>
+        <w:tc>
+          <w:tcPr>
+            <w:tcW w:w="1051" w:type="dxa"/>
+          </w:tcPr>
+          <w:p/>
+        </w:tc>
+        <w:tc>
+          <w:tcPr>
+            <w:tcW w:w="900" w:type="dxa"/>
+          </w:tcPr>
+          <w:p/>
+        </w:tc>
+      </w:tr>
+      <w:tr>
+        <w:tc>
+          <w:tcPr>
+            <w:tcW w:w="568" w:type="dxa"/>
+          </w:tcPr>
+          <w:p>
+            <w:r>
+              <w:rPr>
+                <w:sz w:val="20"/>
+              </w:rPr>
+              <w:t>6</w:t>
+            </w:r>
+          </w:p>
+        </w:tc>
+        <w:tc>
+          <w:tcPr>
+            <w:tcW w:w="3119" w:type="dxa"/>
+          </w:tcPr>
+          <w:p>
+            <w:r>
+              <w:rPr>
+                <w:sz w:val="20"/>
+              </w:rPr>
+              <w:t>Галимов Фаниль Фанисович</w:t>
+            </w:r>
+          </w:p>
+        </w:tc>
+        <w:tc>
+          <w:tcPr>
+            <w:tcW w:w="992" w:type="dxa"/>
+          </w:tcPr>
+          <w:p>
+            <w:r>
+              <w:rPr>
+                <w:sz w:val="20"/>
+              </w:rPr>
+              <w:t>1601588</w:t>
+            </w:r>
+          </w:p>
+        </w:tc>
+        <w:tc>
+          <w:tcPr>
+            <w:tcW w:w="900" w:type="dxa"/>
+          </w:tcPr>
+          <w:p/>
+        </w:tc>
+        <w:tc>
+          <w:tcPr>
+            <w:tcW w:w="900" w:type="dxa"/>
+          </w:tcPr>
+          <w:p/>
+        </w:tc>
+        <w:tc>
+          <w:tcPr>
+            <w:tcW w:w="929" w:type="dxa"/>
+          </w:tcPr>
+          <w:p/>
+        </w:tc>
+        <w:tc>
+          <w:tcPr>
+            <w:tcW w:w="900" w:type="dxa"/>
+          </w:tcPr>
+          <w:p/>
+        </w:tc>
+        <w:tc>
+          <w:tcPr>
+            <w:tcW w:w="1080" w:type="dxa"/>
+          </w:tcPr>
+          <w:p/>
+        </w:tc>
+        <w:tc>
+          <w:tcPr>
+            <w:tcW w:w="1051" w:type="dxa"/>
+          </w:tcPr>
+          <w:p/>
+        </w:tc>
+        <w:tc>
+          <w:tcPr>
+            <w:tcW w:w="900" w:type="dxa"/>
+          </w:tcPr>
+          <w:p/>
+        </w:tc>
+      </w:tr>
+      <w:tr>
+        <w:tc>
+          <w:tcPr>
+            <w:tcW w:w="568" w:type="dxa"/>
+          </w:tcPr>
+          <w:p>
+            <w:r>
+              <w:rPr>
+                <w:sz w:val="20"/>
+              </w:rPr>
+              <w:t>7</w:t>
+            </w:r>
+          </w:p>
+        </w:tc>
+        <w:tc>
+          <w:tcPr>
+            <w:tcW w:w="3119" w:type="dxa"/>
+          </w:tcPr>
+          <w:p>
+            <w:r>
+              <w:rPr>
+                <w:sz w:val="20"/>
+              </w:rPr>
+              <w:t>Кириченков Никита Романович</w:t>
+            </w:r>
+          </w:p>
+        </w:tc>
+        <w:tc>
+          <w:tcPr>
+            <w:tcW w:w="992" w:type="dxa"/>
+          </w:tcPr>
+          <w:p>
+            <w:r>
+              <w:rPr>
+                <w:sz w:val="20"/>
+              </w:rPr>
+              <w:t>1601591</w:t>
+            </w:r>
+          </w:p>
+        </w:tc>
+        <w:tc>
+          <w:tcPr>
+            <w:tcW w:w="900" w:type="dxa"/>
+          </w:tcPr>
+          <w:p/>
+        </w:tc>
+        <w:tc>
+          <w:tcPr>
+            <w:tcW w:w="900" w:type="dxa"/>
+          </w:tcPr>
+          <w:p/>
+        </w:tc>
+        <w:tc>
+          <w:tcPr>
+            <w:tcW w:w="929" w:type="dxa"/>
+          </w:tcPr>
+          <w:p/>
+        </w:tc>
+        <w:tc>
+          <w:tcPr>
+            <w:tcW w:w="900" w:type="dxa"/>
+          </w:tcPr>
+          <w:p/>
+        </w:tc>
+        <w:tc>
+          <w:tcPr>
+            <w:tcW w:w="1080" w:type="dxa"/>
+          </w:tcPr>
+          <w:p/>
+        </w:tc>
+        <w:tc>
+          <w:tcPr>
+            <w:tcW w:w="1051" w:type="dxa"/>
+          </w:tcPr>
+          <w:p/>
+        </w:tc>
+        <w:tc>
+          <w:tcPr>
+            <w:tcW w:w="900" w:type="dxa"/>
+          </w:tcPr>
+          <w:p/>
+        </w:tc>
+      </w:tr>
+      <w:tr>
+        <w:tc>
+          <w:tcPr>
+            <w:tcW w:w="568" w:type="dxa"/>
+          </w:tcPr>
+          <w:p>
+            <w:r>
+              <w:rPr>
+                <w:sz w:val="20"/>
+              </w:rPr>
+              <w:t>8</w:t>
+            </w:r>
+          </w:p>
+        </w:tc>
+        <w:tc>
+          <w:tcPr>
+            <w:tcW w:w="3119" w:type="dxa"/>
+          </w:tcPr>
+          <w:p>
+            <w:r>
+              <w:rPr>
+                <w:sz w:val="20"/>
+              </w:rPr>
+              <w:t>Костромина Кристина Михайловна</w:t>
+            </w:r>
+          </w:p>
+        </w:tc>
+        <w:tc>
+          <w:tcPr>
+            <w:tcW w:w="992" w:type="dxa"/>
+          </w:tcPr>
+          <w:p>
+            <w:r>
+              <w:rPr>
+                <w:sz w:val="20"/>
+              </w:rPr>
+              <w:t>1601589</w:t>
+            </w:r>
+          </w:p>
+        </w:tc>
+        <w:tc>
+          <w:tcPr>
+            <w:tcW w:w="900" w:type="dxa"/>
+          </w:tcPr>
+          <w:p/>
+        </w:tc>
+        <w:tc>
+          <w:tcPr>
+            <w:tcW w:w="900" w:type="dxa"/>
+          </w:tcPr>
+          <w:p/>
+        </w:tc>
+        <w:tc>
+          <w:tcPr>
+            <w:tcW w:w="929" w:type="dxa"/>
+          </w:tcPr>
+          <w:p/>
+        </w:tc>
+        <w:tc>
+          <w:tcPr>
+            <w:tcW w:w="900" w:type="dxa"/>
+          </w:tcPr>
+          <w:p/>
+        </w:tc>
+        <w:tc>
+          <w:tcPr>
+            <w:tcW w:w="1080" w:type="dxa"/>
+          </w:tcPr>
+          <w:p/>
+        </w:tc>
+        <w:tc>
+          <w:tcPr>
+            <w:tcW w:w="1051" w:type="dxa"/>
+          </w:tcPr>
+          <w:p/>
+        </w:tc>
+        <w:tc>
+          <w:tcPr>
+            <w:tcW w:w="900" w:type="dxa"/>
+          </w:tcPr>
+          <w:p/>
+        </w:tc>
+      </w:tr>
+      <w:tr>
+        <w:tc>
+          <w:tcPr>
+            <w:tcW w:w="568" w:type="dxa"/>
+          </w:tcPr>
+          <w:p>
+            <w:r>
+              <w:rPr>
+                <w:sz w:val="20"/>
+              </w:rPr>
+              <w:t>9</w:t>
+            </w:r>
+          </w:p>
+        </w:tc>
+        <w:tc>
+          <w:tcPr>
+            <w:tcW w:w="3119" w:type="dxa"/>
+          </w:tcPr>
+          <w:p>
+            <w:r>
+              <w:rPr>
+                <w:sz w:val="20"/>
+              </w:rPr>
+              <w:t>Мубаракшина Эльвира Загитовна</w:t>
+            </w:r>
+          </w:p>
+        </w:tc>
+        <w:tc>
+          <w:tcPr>
+            <w:tcW w:w="992" w:type="dxa"/>
+          </w:tcPr>
+          <w:p>
+            <w:r>
+              <w:rPr>
+                <w:sz w:val="20"/>
+              </w:rPr>
+              <w:t>1601586</w:t>
+            </w:r>
+          </w:p>
+        </w:tc>
+        <w:tc>
+          <w:tcPr>
+            <w:tcW w:w="900" w:type="dxa"/>
+          </w:tcPr>
+          <w:p/>
+        </w:tc>
+        <w:tc>
+          <w:tcPr>
+            <w:tcW w:w="900" w:type="dxa"/>
+          </w:tcPr>
+          <w:p/>
+        </w:tc>
+        <w:tc>
+          <w:tcPr>
+            <w:tcW w:w="929" w:type="dxa"/>
+          </w:tcPr>
+          <w:p/>
+        </w:tc>
+        <w:tc>
+          <w:tcPr>
+            <w:tcW w:w="900" w:type="dxa"/>
+          </w:tcPr>
+          <w:p/>
+        </w:tc>
+        <w:tc>
+          <w:tcPr>
+            <w:tcW w:w="1080" w:type="dxa"/>
+          </w:tcPr>
+          <w:p/>
+        </w:tc>
+        <w:tc>
+          <w:tcPr>
+            <w:tcW w:w="1051" w:type="dxa"/>
+          </w:tcPr>
+          <w:p/>
+        </w:tc>
+        <w:tc>
+          <w:tcPr>
+            <w:tcW w:w="900" w:type="dxa"/>
+          </w:tcPr>
+          <w:p/>
+        </w:tc>
+      </w:tr>
+      <w:tr>
+        <w:tc>
+          <w:tcPr>
+            <w:tcW w:w="568" w:type="dxa"/>
+          </w:tcPr>
+          <w:p>
+            <w:r>
+              <w:rPr>
+                <w:sz w:val="20"/>
+              </w:rPr>
+              <w:t>10</w:t>
+            </w:r>
+          </w:p>
+        </w:tc>
+        <w:tc>
+          <w:tcPr>
+            <w:tcW w:w="3119" w:type="dxa"/>
+          </w:tcPr>
+          <w:p>
+            <w:r>
+              <w:rPr>
+                <w:sz w:val="20"/>
+              </w:rPr>
+              <w:t>Поликарпов Максим Петрович</w:t>
+            </w:r>
+          </w:p>
+        </w:tc>
+        <w:tc>
+          <w:tcPr>
+            <w:tcW w:w="992" w:type="dxa"/>
+          </w:tcPr>
+          <w:p>
+            <w:r>
+              <w:rPr>
+                <w:sz w:val="20"/>
+              </w:rPr>
+              <w:t>1601585</w:t>
+            </w:r>
+          </w:p>
+        </w:tc>
+        <w:tc>
+          <w:tcPr>
+            <w:tcW w:w="900" w:type="dxa"/>
+          </w:tcPr>
+          <w:p/>
+        </w:tc>
+        <w:tc>
+          <w:tcPr>
+            <w:tcW w:w="900" w:type="dxa"/>
+          </w:tcPr>
+          <w:p/>
+        </w:tc>
+        <w:tc>
+          <w:tcPr>
+            <w:tcW w:w="929" w:type="dxa"/>
+          </w:tcPr>
+          <w:p/>
+        </w:tc>
+        <w:tc>
+          <w:tcPr>
+            <w:tcW w:w="900" w:type="dxa"/>
+          </w:tcPr>
+          <w:p/>
+        </w:tc>
+        <w:tc>
+          <w:tcPr>
+            <w:tcW w:w="1080" w:type="dxa"/>
+          </w:tcPr>
+          <w:p/>
+        </w:tc>
+        <w:tc>
+          <w:tcPr>
+            <w:tcW w:w="1051" w:type="dxa"/>
+          </w:tcPr>
+          <w:p/>
+        </w:tc>
+        <w:tc>
+          <w:tcPr>
+            <w:tcW w:w="900" w:type="dxa"/>
+          </w:tcPr>
+          <w:p/>
+        </w:tc>
+      </w:tr>
+      <w:tr>
+        <w:tc>
+          <w:tcPr>
+            <w:tcW w:w="568" w:type="dxa"/>
+          </w:tcPr>
+          <w:p>
+            <w:r>
+              <w:rPr>
+                <w:sz w:val="20"/>
+              </w:rPr>
+              <w:t>11</w:t>
+            </w:r>
+          </w:p>
+        </w:tc>
+        <w:tc>
+          <w:tcPr>
+            <w:tcW w:w="3119" w:type="dxa"/>
+          </w:tcPr>
+          <w:p>
+            <w:r>
+              <w:rPr>
+                <w:sz w:val="20"/>
+              </w:rPr>
+              <w:t>Салимов Алмаз Римович</w:t>
+            </w:r>
+          </w:p>
+        </w:tc>
+        <w:tc>
+          <w:tcPr>
+            <w:tcW w:w="992" w:type="dxa"/>
+          </w:tcPr>
+          <w:p>
+            <w:r>
+              <w:rPr>
+                <w:sz w:val="20"/>
+              </w:rPr>
+              <w:t>1601640</w:t>
+            </w:r>
+          </w:p>
+        </w:tc>
+        <w:tc>
+          <w:tcPr>
+            <w:tcW w:w="900" w:type="dxa"/>
+          </w:tcPr>
+          <w:p/>
+        </w:tc>
+        <w:tc>
+          <w:tcPr>
+            <w:tcW w:w="900" w:type="dxa"/>
+          </w:tcPr>
+          <w:p/>
+        </w:tc>
+        <w:tc>
+          <w:tcPr>
+            <w:tcW w:w="929" w:type="dxa"/>
+          </w:tcPr>
+          <w:p/>
+        </w:tc>
+        <w:tc>
+          <w:tcPr>
+            <w:tcW w:w="900" w:type="dxa"/>
+          </w:tcPr>
+          <w:p/>
+        </w:tc>
+        <w:tc>
+          <w:tcPr>
+            <w:tcW w:w="1080" w:type="dxa"/>
+          </w:tcPr>
+          <w:p/>
+        </w:tc>
+        <w:tc>
+          <w:tcPr>
+            <w:tcW w:w="1051" w:type="dxa"/>
+          </w:tcPr>
+          <w:p/>
+        </w:tc>
+        <w:tc>
+          <w:tcPr>
+            <w:tcW w:w="900" w:type="dxa"/>
+          </w:tcPr>
+          <w:p/>
+        </w:tc>
+      </w:tr>
+      <w:tr>
+        <w:tc>
+          <w:tcPr>
+            <w:tcW w:w="568" w:type="dxa"/>
+          </w:tcPr>
+          <w:p>
+            <w:r>
+              <w:rPr>
+                <w:sz w:val="20"/>
+              </w:rPr>
+              <w:t>12</w:t>
+            </w:r>
+          </w:p>
+        </w:tc>
+        <w:tc>
+          <w:tcPr>
+            <w:tcW w:w="3119" w:type="dxa"/>
+          </w:tcPr>
+          <w:p>
+            <w:r>
+              <w:rPr>
+                <w:sz w:val="20"/>
+              </w:rPr>
+              <w:t>Скобелкин Никита Романович</w:t>
+            </w:r>
+          </w:p>
+        </w:tc>
+        <w:tc>
+          <w:tcPr>
+            <w:tcW w:w="992" w:type="dxa"/>
+          </w:tcPr>
+          <w:p/>
+        </w:tc>
+        <w:tc>
+          <w:tcPr>
+            <w:tcW w:w="900" w:type="dxa"/>
+          </w:tcPr>
+          <w:p/>
+        </w:tc>
+        <w:tc>
+          <w:tcPr>
+            <w:tcW w:w="900" w:type="dxa"/>
+          </w:tcPr>
+          <w:p/>
+        </w:tc>
+        <w:tc>
+          <w:tcPr>
+            <w:tcW w:w="929" w:type="dxa"/>
+          </w:tcPr>
+          <w:p/>
+        </w:tc>
+        <w:tc>
+          <w:tcPr>
+            <w:tcW w:w="900" w:type="dxa"/>
+          </w:tcPr>
+          <w:p/>
+        </w:tc>
+        <w:tc>
+          <w:tcPr>
+            <w:tcW w:w="1080" w:type="dxa"/>
+          </w:tcPr>
+          <w:p/>
+        </w:tc>
+        <w:tc>
+          <w:tcPr>
+            <w:tcW w:w="1051" w:type="dxa"/>
+          </w:tcPr>
+          <w:p/>
+        </w:tc>
+        <w:tc>
+          <w:tcPr>
+            <w:tcW w:w="900" w:type="dxa"/>
+          </w:tcPr>
+          <w:p/>
+        </w:tc>
+      </w:tr>
+      <w:tr>
+        <w:tc>
+          <w:tcPr>
+            <w:tcW w:w="568" w:type="dxa"/>
+          </w:tcPr>
+          <w:p>
+            <w:r>
+              <w:rPr>
+                <w:sz w:val="20"/>
+              </w:rPr>
+              <w:t>13</w:t>
+            </w:r>
+          </w:p>
+        </w:tc>
+        <w:tc>
+          <w:tcPr>
+            <w:tcW w:w="3119" w:type="dxa"/>
+          </w:tcPr>
+          <w:p>
+            <w:r>
+              <w:rPr>
+                <w:sz w:val="20"/>
+              </w:rPr>
+              <w:t>Уколова Анастасия Александровна</w:t>
+            </w:r>
+          </w:p>
+        </w:tc>
+        <w:tc>
+          <w:tcPr>
+            <w:tcW w:w="992" w:type="dxa"/>
+          </w:tcPr>
+          <w:p>
+            <w:r>
+              <w:rPr>
+                <w:sz w:val="20"/>
+              </w:rPr>
+              <w:t>1601590</w:t>
+            </w:r>
+          </w:p>
+        </w:tc>
+        <w:tc>
+          <w:tcPr>
+            <w:tcW w:w="900" w:type="dxa"/>
+          </w:tcPr>
+          <w:p/>
+        </w:tc>
+        <w:tc>
+          <w:tcPr>
+            <w:tcW w:w="900" w:type="dxa"/>
+          </w:tcPr>
+          <w:p/>
+        </w:tc>
+        <w:tc>
+          <w:tcPr>
+            <w:tcW w:w="929" w:type="dxa"/>
+          </w:tcPr>
+          <w:p/>
+        </w:tc>
+        <w:tc>
+          <w:tcPr>
+            <w:tcW w:w="900" w:type="dxa"/>
+          </w:tcPr>
+          <w:p/>
+        </w:tc>
+        <w:tc>
+          <w:tcPr>
+            <w:tcW w:w="1080" w:type="dxa"/>
+          </w:tcPr>
+          <w:p/>
+        </w:tc>
+        <w:tc>
+          <w:tcPr>
+            <w:tcW w:w="1051" w:type="dxa"/>
+          </w:tcPr>
+          <w:p/>
+        </w:tc>
+        <w:tc>
+          <w:tcPr>
+            <w:tcW w:w="900" w:type="dxa"/>
+          </w:tcPr>
+          <w:p/>
+        </w:tc>
+      </w:tr>
+      <w:tr>
+        <w:tc>
+          <w:tcPr>
+            <w:tcW w:w="568" w:type="dxa"/>
+          </w:tcPr>
+          <w:p>
+            <w:r>
+              <w:rPr>
+                <w:sz w:val="20"/>
+              </w:rPr>
+              <w:t>14</w:t>
+            </w:r>
+          </w:p>
+        </w:tc>
+        <w:tc>
+          <w:tcPr>
+            <w:tcW w:w="3119" w:type="dxa"/>
+          </w:tcPr>
+          <w:p>
+            <w:r>
+              <w:rPr>
+                <w:sz w:val="20"/>
+              </w:rPr>
+              <w:t>Халилов Эмиль Хамзович</w:t>
+            </w:r>
+          </w:p>
+        </w:tc>
+        <w:tc>
+          <w:tcPr>
+            <w:tcW w:w="992" w:type="dxa"/>
+          </w:tcPr>
+          <w:p>
+            <w:r>
+              <w:rPr>
+                <w:sz w:val="20"/>
+              </w:rPr>
+              <w:t>1605114</w:t>
+            </w:r>
+          </w:p>
+        </w:tc>
+        <w:tc>
+          <w:tcPr>
+            <w:tcW w:w="900" w:type="dxa"/>
+          </w:tcPr>
+          <w:p/>
+        </w:tc>
+        <w:tc>
+          <w:tcPr>
+            <w:tcW w:w="900" w:type="dxa"/>
+          </w:tcPr>
+          <w:p/>
+        </w:tc>
+        <w:tc>
+          <w:tcPr>
+            <w:tcW w:w="929" w:type="dxa"/>
+          </w:tcPr>
+          <w:p/>
+        </w:tc>
+        <w:tc>
+          <w:tcPr>
+            <w:tcW w:w="900" w:type="dxa"/>
+          </w:tcPr>
+          <w:p/>
+        </w:tc>
+        <w:tc>
+          <w:tcPr>
+            <w:tcW w:w="1080" w:type="dxa"/>
+          </w:tcPr>
+          <w:p/>
+        </w:tc>
+        <w:tc>
+          <w:tcPr>
+            <w:tcW w:w="1051" w:type="dxa"/>
+          </w:tcPr>
+          <w:p/>
+        </w:tc>
+        <w:tc>
+          <w:tcPr>
+            <w:tcW w:w="900" w:type="dxa"/>
+          </w:tcPr>
+          <w:p/>
+        </w:tc>
+      </w:tr>
+      <w:tr>
+        <w:tc>
+          <w:tcPr>
+            <w:tcW w:w="568" w:type="dxa"/>
+          </w:tcPr>
+          <w:p>
+            <w:r>
+              <w:rPr>
+                <w:sz w:val="20"/>
+              </w:rPr>
+              <w:t>15</w:t>
+            </w:r>
+          </w:p>
+        </w:tc>
+        <w:tc>
+          <w:tcPr>
+            <w:tcW w:w="3119" w:type="dxa"/>
+          </w:tcPr>
+          <w:p>
+            <w:r>
+              <w:rPr>
+                <w:sz w:val="20"/>
+              </w:rPr>
+              <w:t>Хаматов Азат Гаянович</w:t>
+            </w:r>
+          </w:p>
+        </w:tc>
+        <w:tc>
+          <w:tcPr>
+            <w:tcW w:w="992" w:type="dxa"/>
+          </w:tcPr>
+          <w:p>
+            <w:r>
+              <w:rPr>
+                <w:sz w:val="20"/>
+              </w:rPr>
+              <w:t>1602468</w:t>
+            </w:r>
+          </w:p>
+        </w:tc>
+        <w:tc>
+          <w:tcPr>
+            <w:tcW w:w="900" w:type="dxa"/>
+          </w:tcPr>
+          <w:p/>
+        </w:tc>
+        <w:tc>
+          <w:tcPr>
+            <w:tcW w:w="900" w:type="dxa"/>
+          </w:tcPr>
+          <w:p/>
+        </w:tc>
+        <w:tc>
+          <w:tcPr>
+            <w:tcW w:w="929" w:type="dxa"/>
+          </w:tcPr>
+          <w:p/>
+        </w:tc>
+        <w:tc>
+          <w:tcPr>
+            <w:tcW w:w="900" w:type="dxa"/>
+          </w:tcPr>
+          <w:p/>
+        </w:tc>
+        <w:tc>
+          <w:tcPr>
+            <w:tcW w:w="1080" w:type="dxa"/>
+          </w:tcPr>
+          <w:p/>
+        </w:tc>
+        <w:tc>
+          <w:tcPr>
+            <w:tcW w:w="1051" w:type="dxa"/>
+          </w:tcPr>
+          <w:p/>
+        </w:tc>
+        <w:tc>
+          <w:tcPr>
+            <w:tcW w:w="900" w:type="dxa"/>
+          </w:tcPr>
+          <w:p/>
+        </w:tc>
+      </w:tr>
+      <w:tr>
+        <w:tc>
+          <w:tcPr>
+            <w:tcW w:w="568" w:type="dxa"/>
+          </w:tcPr>
+          <w:p>
+            <w:r>
+              <w:rPr>
+                <w:sz w:val="20"/>
+              </w:rPr>
+              <w:t>16</w:t>
+            </w:r>
+          </w:p>
+        </w:tc>
+        <w:tc>
+          <w:tcPr>
+            <w:tcW w:w="3119" w:type="dxa"/>
+          </w:tcPr>
+          <w:p/>
+        </w:tc>
+        <w:tc>
+          <w:tcPr>
+            <w:tcW w:w="992" w:type="dxa"/>
+          </w:tcPr>
+          <w:p>
+            <w:r>
+              <w:rPr>
+                <w:sz w:val="20"/>
+              </w:rPr>
+              <w:t>1601587</w:t>
+            </w:r>
+          </w:p>
+        </w:tc>
+        <w:tc>
+          <w:tcPr>
+            <w:tcW w:w="900" w:type="dxa"/>
+          </w:tcPr>
+          <w:p/>
+        </w:tc>
+        <w:tc>
+          <w:tcPr>
+            <w:tcW w:w="900" w:type="dxa"/>
+          </w:tcPr>
+          <w:p/>
+        </w:tc>
+        <w:tc>
+          <w:tcPr>
+            <w:tcW w:w="929" w:type="dxa"/>
+          </w:tcPr>
+          <w:p/>
+        </w:tc>
+        <w:tc>
+          <w:tcPr>
+            <w:tcW w:w="900" w:type="dxa"/>
+          </w:tcPr>
+          <w:p/>
+        </w:tc>
+        <w:tc>
+          <w:tcPr>
+            <w:tcW w:w="1080" w:type="dxa"/>
+          </w:tcPr>
+          <w:p/>
+        </w:tc>
+        <w:tc>
+          <w:tcPr>
+            <w:tcW w:w="1051" w:type="dxa"/>
+          </w:tcPr>
+          <w:p/>
+        </w:tc>
+        <w:tc>
+          <w:tcPr>
+            <w:tcW w:w="900" w:type="dxa"/>
+          </w:tcPr>
+          <w:p/>
+        </w:tc>
+      </w:tr>
+      <w:tr>
+        <w:tc>
+          <w:tcPr>
+            <w:tcW w:w="568" w:type="dxa"/>
+          </w:tcPr>
+          <w:p>
+            <w:r>
+              <w:rPr>
+                <w:sz w:val="20"/>
+              </w:rPr>
+              <w:t>17</w:t>
+            </w:r>
+          </w:p>
+        </w:tc>
+        <w:tc>
+          <w:tcPr>
+            <w:tcW w:w="3119" w:type="dxa"/>
+          </w:tcPr>
+          <w:p>
+            <w:r>
+              <w:rPr>
+                <w:sz w:val="20"/>
+              </w:rPr>
+              <w:t>Шарипова Аделя Тафкилевна</w:t>
+            </w:r>
+          </w:p>
+        </w:tc>
+        <w:tc>
+          <w:tcPr>
+            <w:tcW w:w="992" w:type="dxa"/>
+          </w:tcPr>
+          <w:p>
+            <w:r>
+              <w:rPr>
+                <w:sz w:val="20"/>
+              </w:rPr>
+              <w:t>1602473</w:t>
+            </w:r>
+          </w:p>
+        </w:tc>
+        <w:tc>
+          <w:tcPr>
+            <w:tcW w:w="900" w:type="dxa"/>
+          </w:tcPr>
+          <w:p/>
+        </w:tc>
+        <w:tc>
+          <w:tcPr>
+            <w:tcW w:w="900" w:type="dxa"/>
+          </w:tcPr>
+          <w:p/>
+        </w:tc>
+        <w:tc>
+          <w:tcPr>
+            <w:tcW w:w="929" w:type="dxa"/>
+          </w:tcPr>
+          <w:p/>
+        </w:tc>
+        <w:tc>
+          <w:tcPr>
+            <w:tcW w:w="900" w:type="dxa"/>
+          </w:tcPr>
+          <w:p/>
+        </w:tc>
+        <w:tc>
+          <w:tcPr>
+            <w:tcW w:w="1080" w:type="dxa"/>
+          </w:tcPr>
+          <w:p/>
+        </w:tc>
+        <w:tc>
+          <w:tcPr>
+            <w:tcW w:w="1051" w:type="dxa"/>
+          </w:tcPr>
+          <w:p/>
+        </w:tc>
+        <w:tc>
+          <w:tcPr>
+            <w:tcW w:w="900" w:type="dxa"/>
+          </w:tcPr>
+          <w:p/>
+        </w:tc>
+      </w:tr>
+      <w:tr>
+        <w:tc>
+          <w:tcPr>
+            <w:tcW w:w="568" w:type="dxa"/>
+          </w:tcPr>
+          <w:p>
+            <w:r>
+              <w:rPr>
+                <w:sz w:val="20"/>
+              </w:rPr>
+              <w:t>18</w:t>
+            </w:r>
+          </w:p>
+        </w:tc>
+        <w:tc>
+          <w:tcPr>
+            <w:tcW w:w="3119" w:type="dxa"/>
+          </w:tcPr>
+          <w:p>
+            <w:r>
+              <w:rPr>
+                <w:sz w:val="20"/>
+              </w:rPr>
+              <w:t>Шкреба Максим Артемович</w:t>
+            </w:r>
+          </w:p>
+        </w:tc>
+        <w:tc>
+          <w:tcPr>
+            <w:tcW w:w="992" w:type="dxa"/>
+          </w:tcPr>
+          <w:p>
+            <w:r>
+              <w:rPr>
+                <w:sz w:val="20"/>
+              </w:rPr>
+              <w:t>1608068</w:t>
+            </w:r>
+          </w:p>
+        </w:tc>
+        <w:tc>
+          <w:tcPr>
+            <w:tcW w:w="900" w:type="dxa"/>
+          </w:tcPr>
+          <w:p/>
+        </w:tc>
+        <w:tc>
+          <w:tcPr>
+            <w:tcW w:w="900" w:type="dxa"/>
+          </w:tcPr>
+          <w:p/>
+        </w:tc>
+        <w:tc>
+          <w:tcPr>
+            <w:tcW w:w="929" w:type="dxa"/>
+          </w:tcPr>
+          <w:p/>
+        </w:tc>
+        <w:tc>
+          <w:tcPr>
+            <w:tcW w:w="900" w:type="dxa"/>
+          </w:tcPr>
+          <w:p/>
+        </w:tc>
+        <w:tc>
+          <w:tcPr>
+            <w:tcW w:w="1080" w:type="dxa"/>
+          </w:tcPr>
+          <w:p/>
+        </w:tc>
+        <w:tc>
+          <w:tcPr>
+            <w:tcW w:w="1051" w:type="dxa"/>
+          </w:tcPr>
+          <w:p/>
+        </w:tc>
+        <w:tc>
+          <w:tcPr>
+            <w:tcW w:w="900" w:type="dxa"/>
+          </w:tcPr>
+          <w:p/>
+        </w:tc>
+      </w:tr>
+      <w:tr>
+        <w:tc>
+          <w:tcPr>
+            <w:tcW w:w="568" w:type="dxa"/>
+          </w:tcPr>
+          <w:p>
+            <w:r>
+              <w:rPr>
+                <w:sz w:val="20"/>
+              </w:rPr>
+              <w:t>19</w:t>
+            </w:r>
+          </w:p>
+        </w:tc>
+        <w:tc>
+          <w:tcPr>
+            <w:tcW w:w="3119" w:type="dxa"/>
+          </w:tcPr>
+          <w:p>
+            <w:r>
+              <w:rPr>
+                <w:sz w:val="20"/>
+              </w:rPr>
+              <w:t>18</w:t>
+            </w:r>
+          </w:p>
+        </w:tc>
+        <w:tc>
+          <w:tcPr>
+            <w:tcW w:w="992" w:type="dxa"/>
+          </w:tcPr>
+          <w:p/>
+        </w:tc>
+        <w:tc>
+          <w:tcPr>
+            <w:tcW w:w="900" w:type="dxa"/>
+          </w:tcPr>
+          <w:p/>
+        </w:tc>
+        <w:tc>
+          <w:tcPr>
+            <w:tcW w:w="900" w:type="dxa"/>
+          </w:tcPr>
+          <w:p/>
+        </w:tc>
+        <w:tc>
+          <w:tcPr>
+            <w:tcW w:w="929" w:type="dxa"/>
+          </w:tcPr>
+          <w:p/>
+        </w:tc>
+        <w:tc>
+          <w:tcPr>
+            <w:tcW w:w="900" w:type="dxa"/>
+          </w:tcPr>
+          <w:p/>
+        </w:tc>
+        <w:tc>
+          <w:tcPr>
+            <w:tcW w:w="1080" w:type="dxa"/>
+          </w:tcPr>
+          <w:p/>
+        </w:tc>
+        <w:tc>
+          <w:tcPr>
+            <w:tcW w:w="1051" w:type="dxa"/>
+          </w:tcPr>
+          <w:p/>
+        </w:tc>
+        <w:tc>
+          <w:tcPr>
+            <w:tcW w:w="900" w:type="dxa"/>
+          </w:tcPr>
+          <w:p/>
+        </w:tc>
+      </w:tr>
+      <w:tr>
+        <w:tc>
+          <w:tcPr>
+            <w:tcW w:w="568" w:type="dxa"/>
+          </w:tcPr>
+          <w:p>
+            <w:r>
+              <w:rPr>
+                <w:sz w:val="20"/>
+              </w:rPr>
+              <w:t>20</w:t>
+            </w:r>
+          </w:p>
+        </w:tc>
+        <w:tc>
+          <w:tcPr>
+            <w:tcW w:w="3119" w:type="dxa"/>
+          </w:tcPr>
+          <w:p>
+            <w:r>
+              <w:rPr>
+                <w:sz w:val="20"/>
+              </w:rPr>
+              <w:t>Ntest</w:t>
+            </w:r>
+          </w:p>
+        </w:tc>
+        <w:tc>
+          <w:tcPr>
+            <w:tcW w:w="992" w:type="dxa"/>
+          </w:tcPr>
+          <w:p>
+            <w:r>
+              <w:rPr>
+                <w:sz w:val="20"/>
+              </w:rPr>
+              <w:t>1111111</w:t>
+            </w:r>
+          </w:p>
+        </w:tc>
+        <w:tc>
+          <w:tcPr>
+            <w:tcW w:w="900" w:type="dxa"/>
+          </w:tcPr>
+          <w:p/>
+        </w:tc>
+        <w:tc>
+          <w:tcPr>
+            <w:tcW w:w="900" w:type="dxa"/>
+          </w:tcPr>
+          <w:p/>
+        </w:tc>
+        <w:tc>
+          <w:tcPr>
+            <w:tcW w:w="929" w:type="dxa"/>
+          </w:tcPr>
+          <w:p/>
+        </w:tc>
+        <w:tc>
+          <w:tcPr>
+            <w:tcW w:w="900" w:type="dxa"/>
+          </w:tcPr>
+          <w:p/>
+        </w:tc>
+        <w:tc>
+          <w:tcPr>
+            <w:tcW w:w="1080" w:type="dxa"/>
+          </w:tcPr>
+          <w:p/>
+        </w:tc>
+        <w:tc>
+          <w:tcPr>
+            <w:tcW w:w="1051" w:type="dxa"/>
+          </w:tcPr>
+          <w:p/>
+        </w:tc>
+        <w:tc>
+          <w:tcPr>
+            <w:tcW w:w="900" w:type="dxa"/>
+          </w:tcPr>
+          <w:p/>
         </w:tc>
       </w:tr>
     </w:tbl>
@@ -4267,7 +6597,7 @@
 </file>
 
 <file path=customXml/itemProps1.xml><?xml version="1.0" encoding="utf-8"?>
-<ds:datastoreItem xmlns:ds="http://schemas.openxmlformats.org/officeDocument/2006/customXml" ds:itemID="{3925DBCF-3238-4B01-BC2B-B85A87AF698E}">
+<ds:datastoreItem xmlns:ds="http://schemas.openxmlformats.org/officeDocument/2006/customXml" ds:itemID="{C416E58D-282A-4092-B02D-0583047648D2}">
   <ds:schemaRefs>
     <ds:schemaRef ds:uri="http://schemas.openxmlformats.org/officeDocument/2006/bibliography"/>
   </ds:schemaRefs>

--- a/WpfAppVedomost/bin/Debug/NewVedomost.docx
+++ b/WpfAppVedomost/bin/Debug/NewVedomost.docx
@@ -2740,6 +2740,2046 @@
             <w:tcW w:w="900" w:type="dxa"/>
           </w:tcPr>
           <w:p/>
+        </w:tc>
+      </w:tr>
+      <w:tr>
+        <w:tc>
+          <w:p>
+            <w:r>
+              <w:rPr>
+                <w:sz w:val="20"/>
+              </w:rPr>
+              <w:t>1</w:t>
+            </w:r>
+          </w:p>
+        </w:tc>
+        <w:tc>
+          <w:p>
+            <w:r>
+              <w:rPr>
+                <w:sz w:val="20"/>
+              </w:rPr>
+              <w:t>Антонова Светлана Дмитриевна</w:t>
+            </w:r>
+          </w:p>
+        </w:tc>
+        <w:tc>
+          <w:p>
+            <w:r>
+              <w:rPr>
+                <w:sz w:val="20"/>
+              </w:rPr>
+              <w:t>1605115</w:t>
+            </w:r>
+          </w:p>
+        </w:tc>
+        <w:tc>
+          <w:p>
+            <w:r>
+              <w:rPr>
+                <w:sz w:val="20"/>
+              </w:rPr>
+              <w:t/>
+            </w:r>
+          </w:p>
+        </w:tc>
+        <w:tc>
+          <w:p>
+            <w:r>
+              <w:rPr>
+                <w:sz w:val="20"/>
+              </w:rPr>
+              <w:t/>
+            </w:r>
+          </w:p>
+        </w:tc>
+        <w:tc>
+          <w:p>
+            <w:r>
+              <w:rPr>
+                <w:sz w:val="20"/>
+              </w:rPr>
+              <w:t/>
+            </w:r>
+          </w:p>
+        </w:tc>
+        <w:tc>
+          <w:p>
+            <w:r>
+              <w:rPr>
+                <w:sz w:val="20"/>
+              </w:rPr>
+              <w:t/>
+            </w:r>
+          </w:p>
+        </w:tc>
+        <w:tc>
+          <w:p>
+            <w:r>
+              <w:rPr>
+                <w:sz w:val="20"/>
+              </w:rPr>
+              <w:t/>
+            </w:r>
+          </w:p>
+        </w:tc>
+        <w:tc>
+          <w:p>
+            <w:r>
+              <w:rPr>
+                <w:sz w:val="20"/>
+              </w:rPr>
+              <w:t/>
+            </w:r>
+          </w:p>
+        </w:tc>
+        <w:tc>
+          <w:p>
+            <w:r>
+              <w:rPr>
+                <w:sz w:val="20"/>
+              </w:rPr>
+              <w:t/>
+            </w:r>
+          </w:p>
+        </w:tc>
+      </w:tr>
+      <w:tr>
+        <w:tc>
+          <w:p>
+            <w:r>
+              <w:rPr>
+                <w:sz w:val="20"/>
+              </w:rPr>
+              <w:t>2</w:t>
+            </w:r>
+          </w:p>
+        </w:tc>
+        <w:tc>
+          <w:p>
+            <w:r>
+              <w:rPr>
+                <w:sz w:val="20"/>
+              </w:rPr>
+              <w:t>Ахметшина Айсылу Илфатовна</w:t>
+            </w:r>
+          </w:p>
+        </w:tc>
+        <w:tc>
+          <w:p>
+            <w:r>
+              <w:rPr>
+                <w:sz w:val="20"/>
+              </w:rPr>
+              <w:t>1601639</w:t>
+            </w:r>
+          </w:p>
+        </w:tc>
+        <w:tc>
+          <w:p>
+            <w:r>
+              <w:rPr>
+                <w:sz w:val="20"/>
+              </w:rPr>
+              <w:t/>
+            </w:r>
+          </w:p>
+        </w:tc>
+        <w:tc>
+          <w:p>
+            <w:r>
+              <w:rPr>
+                <w:sz w:val="20"/>
+              </w:rPr>
+              <w:t/>
+            </w:r>
+          </w:p>
+        </w:tc>
+        <w:tc>
+          <w:p>
+            <w:r>
+              <w:rPr>
+                <w:sz w:val="20"/>
+              </w:rPr>
+              <w:t/>
+            </w:r>
+          </w:p>
+        </w:tc>
+        <w:tc>
+          <w:p>
+            <w:r>
+              <w:rPr>
+                <w:sz w:val="20"/>
+              </w:rPr>
+              <w:t/>
+            </w:r>
+          </w:p>
+        </w:tc>
+        <w:tc>
+          <w:p>
+            <w:r>
+              <w:rPr>
+                <w:sz w:val="20"/>
+              </w:rPr>
+              <w:t/>
+            </w:r>
+          </w:p>
+        </w:tc>
+        <w:tc>
+          <w:p>
+            <w:r>
+              <w:rPr>
+                <w:sz w:val="20"/>
+              </w:rPr>
+              <w:t/>
+            </w:r>
+          </w:p>
+        </w:tc>
+        <w:tc>
+          <w:p>
+            <w:r>
+              <w:rPr>
+                <w:sz w:val="20"/>
+              </w:rPr>
+              <w:t/>
+            </w:r>
+          </w:p>
+        </w:tc>
+      </w:tr>
+      <w:tr>
+        <w:tc>
+          <w:p>
+            <w:r>
+              <w:rPr>
+                <w:sz w:val="20"/>
+              </w:rPr>
+              <w:t>3</w:t>
+            </w:r>
+          </w:p>
+        </w:tc>
+        <w:tc>
+          <w:p>
+            <w:r>
+              <w:rPr>
+                <w:sz w:val="20"/>
+              </w:rPr>
+              <w:t>Байтемирова Эллина Камияровна</w:t>
+            </w:r>
+          </w:p>
+        </w:tc>
+        <w:tc>
+          <w:p>
+            <w:r>
+              <w:rPr>
+                <w:sz w:val="20"/>
+              </w:rPr>
+              <w:t>1601592</w:t>
+            </w:r>
+          </w:p>
+        </w:tc>
+        <w:tc>
+          <w:p>
+            <w:r>
+              <w:rPr>
+                <w:sz w:val="20"/>
+              </w:rPr>
+              <w:t/>
+            </w:r>
+          </w:p>
+        </w:tc>
+        <w:tc>
+          <w:p>
+            <w:r>
+              <w:rPr>
+                <w:sz w:val="20"/>
+              </w:rPr>
+              <w:t/>
+            </w:r>
+          </w:p>
+        </w:tc>
+        <w:tc>
+          <w:p>
+            <w:r>
+              <w:rPr>
+                <w:sz w:val="20"/>
+              </w:rPr>
+              <w:t/>
+            </w:r>
+          </w:p>
+        </w:tc>
+        <w:tc>
+          <w:p>
+            <w:r>
+              <w:rPr>
+                <w:sz w:val="20"/>
+              </w:rPr>
+              <w:t/>
+            </w:r>
+          </w:p>
+        </w:tc>
+        <w:tc>
+          <w:p>
+            <w:r>
+              <w:rPr>
+                <w:sz w:val="20"/>
+              </w:rPr>
+              <w:t/>
+            </w:r>
+          </w:p>
+        </w:tc>
+        <w:tc>
+          <w:p>
+            <w:r>
+              <w:rPr>
+                <w:sz w:val="20"/>
+              </w:rPr>
+              <w:t/>
+            </w:r>
+          </w:p>
+        </w:tc>
+        <w:tc>
+          <w:p>
+            <w:r>
+              <w:rPr>
+                <w:sz w:val="20"/>
+              </w:rPr>
+              <w:t/>
+            </w:r>
+          </w:p>
+        </w:tc>
+      </w:tr>
+      <w:tr>
+        <w:tc>
+          <w:p>
+            <w:r>
+              <w:rPr>
+                <w:sz w:val="20"/>
+              </w:rPr>
+              <w:t>4</w:t>
+            </w:r>
+          </w:p>
+        </w:tc>
+        <w:tc>
+          <w:p>
+            <w:r>
+              <w:rPr>
+                <w:sz w:val="20"/>
+              </w:rPr>
+              <w:t>Бикинеев Аяз Нилович</w:t>
+            </w:r>
+          </w:p>
+        </w:tc>
+        <w:tc>
+          <w:p>
+            <w:r>
+              <w:rPr>
+                <w:sz w:val="20"/>
+              </w:rPr>
+              <w:t>1602489</w:t>
+            </w:r>
+          </w:p>
+        </w:tc>
+        <w:tc>
+          <w:p>
+            <w:r>
+              <w:rPr>
+                <w:sz w:val="20"/>
+              </w:rPr>
+              <w:t/>
+            </w:r>
+          </w:p>
+        </w:tc>
+        <w:tc>
+          <w:p>
+            <w:r>
+              <w:rPr>
+                <w:sz w:val="20"/>
+              </w:rPr>
+              <w:t/>
+            </w:r>
+          </w:p>
+        </w:tc>
+        <w:tc>
+          <w:p>
+            <w:r>
+              <w:rPr>
+                <w:sz w:val="20"/>
+              </w:rPr>
+              <w:t/>
+            </w:r>
+          </w:p>
+        </w:tc>
+        <w:tc>
+          <w:p>
+            <w:r>
+              <w:rPr>
+                <w:sz w:val="20"/>
+              </w:rPr>
+              <w:t/>
+            </w:r>
+          </w:p>
+        </w:tc>
+        <w:tc>
+          <w:p>
+            <w:r>
+              <w:rPr>
+                <w:sz w:val="20"/>
+              </w:rPr>
+              <w:t/>
+            </w:r>
+          </w:p>
+        </w:tc>
+        <w:tc>
+          <w:p>
+            <w:r>
+              <w:rPr>
+                <w:sz w:val="20"/>
+              </w:rPr>
+              <w:t/>
+            </w:r>
+          </w:p>
+        </w:tc>
+        <w:tc>
+          <w:p>
+            <w:r>
+              <w:rPr>
+                <w:sz w:val="20"/>
+              </w:rPr>
+              <w:t/>
+            </w:r>
+          </w:p>
+        </w:tc>
+      </w:tr>
+      <w:tr>
+        <w:tc>
+          <w:p>
+            <w:r>
+              <w:rPr>
+                <w:sz w:val="20"/>
+              </w:rPr>
+              <w:t>5</w:t>
+            </w:r>
+          </w:p>
+        </w:tc>
+        <w:tc>
+          <w:p>
+            <w:r>
+              <w:rPr>
+                <w:sz w:val="20"/>
+              </w:rPr>
+              <w:t>Галдина Румина Александровна</w:t>
+            </w:r>
+          </w:p>
+        </w:tc>
+        <w:tc>
+          <w:p>
+            <w:r>
+              <w:rPr>
+                <w:sz w:val="20"/>
+              </w:rPr>
+              <w:t>1601656</w:t>
+            </w:r>
+          </w:p>
+        </w:tc>
+        <w:tc>
+          <w:p>
+            <w:r>
+              <w:rPr>
+                <w:sz w:val="20"/>
+              </w:rPr>
+              <w:t/>
+            </w:r>
+          </w:p>
+        </w:tc>
+        <w:tc>
+          <w:p>
+            <w:r>
+              <w:rPr>
+                <w:sz w:val="20"/>
+              </w:rPr>
+              <w:t/>
+            </w:r>
+          </w:p>
+        </w:tc>
+        <w:tc>
+          <w:p>
+            <w:r>
+              <w:rPr>
+                <w:sz w:val="20"/>
+              </w:rPr>
+              <w:t/>
+            </w:r>
+          </w:p>
+        </w:tc>
+        <w:tc>
+          <w:p>
+            <w:r>
+              <w:rPr>
+                <w:sz w:val="20"/>
+              </w:rPr>
+              <w:t/>
+            </w:r>
+          </w:p>
+        </w:tc>
+        <w:tc>
+          <w:p>
+            <w:r>
+              <w:rPr>
+                <w:sz w:val="20"/>
+              </w:rPr>
+              <w:t/>
+            </w:r>
+          </w:p>
+        </w:tc>
+        <w:tc>
+          <w:p>
+            <w:r>
+              <w:rPr>
+                <w:sz w:val="20"/>
+              </w:rPr>
+              <w:t/>
+            </w:r>
+          </w:p>
+        </w:tc>
+        <w:tc>
+          <w:p>
+            <w:r>
+              <w:rPr>
+                <w:sz w:val="20"/>
+              </w:rPr>
+              <w:t/>
+            </w:r>
+          </w:p>
+        </w:tc>
+      </w:tr>
+      <w:tr>
+        <w:tc>
+          <w:p>
+            <w:r>
+              <w:rPr>
+                <w:sz w:val="20"/>
+              </w:rPr>
+              <w:t>6</w:t>
+            </w:r>
+          </w:p>
+        </w:tc>
+        <w:tc>
+          <w:p>
+            <w:r>
+              <w:rPr>
+                <w:sz w:val="20"/>
+              </w:rPr>
+              <w:t>Галимов Фаниль Фанисович</w:t>
+            </w:r>
+          </w:p>
+        </w:tc>
+        <w:tc>
+          <w:p>
+            <w:r>
+              <w:rPr>
+                <w:sz w:val="20"/>
+              </w:rPr>
+              <w:t>1601588</w:t>
+            </w:r>
+          </w:p>
+        </w:tc>
+        <w:tc>
+          <w:p>
+            <w:r>
+              <w:rPr>
+                <w:sz w:val="20"/>
+              </w:rPr>
+              <w:t/>
+            </w:r>
+          </w:p>
+        </w:tc>
+        <w:tc>
+          <w:p>
+            <w:r>
+              <w:rPr>
+                <w:sz w:val="20"/>
+              </w:rPr>
+              <w:t/>
+            </w:r>
+          </w:p>
+        </w:tc>
+        <w:tc>
+          <w:p>
+            <w:r>
+              <w:rPr>
+                <w:sz w:val="20"/>
+              </w:rPr>
+              <w:t/>
+            </w:r>
+          </w:p>
+        </w:tc>
+        <w:tc>
+          <w:p>
+            <w:r>
+              <w:rPr>
+                <w:sz w:val="20"/>
+              </w:rPr>
+              <w:t/>
+            </w:r>
+          </w:p>
+        </w:tc>
+        <w:tc>
+          <w:p>
+            <w:r>
+              <w:rPr>
+                <w:sz w:val="20"/>
+              </w:rPr>
+              <w:t/>
+            </w:r>
+          </w:p>
+        </w:tc>
+        <w:tc>
+          <w:p>
+            <w:r>
+              <w:rPr>
+                <w:sz w:val="20"/>
+              </w:rPr>
+              <w:t/>
+            </w:r>
+          </w:p>
+        </w:tc>
+        <w:tc>
+          <w:p>
+            <w:r>
+              <w:rPr>
+                <w:sz w:val="20"/>
+              </w:rPr>
+              <w:t/>
+            </w:r>
+          </w:p>
+        </w:tc>
+      </w:tr>
+      <w:tr>
+        <w:tc>
+          <w:p>
+            <w:r>
+              <w:rPr>
+                <w:sz w:val="20"/>
+              </w:rPr>
+              <w:t>7</w:t>
+            </w:r>
+          </w:p>
+        </w:tc>
+        <w:tc>
+          <w:p>
+            <w:r>
+              <w:rPr>
+                <w:sz w:val="20"/>
+              </w:rPr>
+              <w:t>Кириченков Никита Романович</w:t>
+            </w:r>
+          </w:p>
+        </w:tc>
+        <w:tc>
+          <w:p>
+            <w:r>
+              <w:rPr>
+                <w:sz w:val="20"/>
+              </w:rPr>
+              <w:t>1601591</w:t>
+            </w:r>
+          </w:p>
+        </w:tc>
+        <w:tc>
+          <w:p>
+            <w:r>
+              <w:rPr>
+                <w:sz w:val="20"/>
+              </w:rPr>
+              <w:t/>
+            </w:r>
+          </w:p>
+        </w:tc>
+        <w:tc>
+          <w:p>
+            <w:r>
+              <w:rPr>
+                <w:sz w:val="20"/>
+              </w:rPr>
+              <w:t/>
+            </w:r>
+          </w:p>
+        </w:tc>
+        <w:tc>
+          <w:p>
+            <w:r>
+              <w:rPr>
+                <w:sz w:val="20"/>
+              </w:rPr>
+              <w:t/>
+            </w:r>
+          </w:p>
+        </w:tc>
+        <w:tc>
+          <w:p>
+            <w:r>
+              <w:rPr>
+                <w:sz w:val="20"/>
+              </w:rPr>
+              <w:t/>
+            </w:r>
+          </w:p>
+        </w:tc>
+        <w:tc>
+          <w:p>
+            <w:r>
+              <w:rPr>
+                <w:sz w:val="20"/>
+              </w:rPr>
+              <w:t/>
+            </w:r>
+          </w:p>
+        </w:tc>
+        <w:tc>
+          <w:p>
+            <w:r>
+              <w:rPr>
+                <w:sz w:val="20"/>
+              </w:rPr>
+              <w:t/>
+            </w:r>
+          </w:p>
+        </w:tc>
+        <w:tc>
+          <w:p>
+            <w:r>
+              <w:rPr>
+                <w:sz w:val="20"/>
+              </w:rPr>
+              <w:t/>
+            </w:r>
+          </w:p>
+        </w:tc>
+      </w:tr>
+      <w:tr>
+        <w:tc>
+          <w:p>
+            <w:r>
+              <w:rPr>
+                <w:sz w:val="20"/>
+              </w:rPr>
+              <w:t>8</w:t>
+            </w:r>
+          </w:p>
+        </w:tc>
+        <w:tc>
+          <w:p>
+            <w:r>
+              <w:rPr>
+                <w:sz w:val="20"/>
+              </w:rPr>
+              <w:t>Костромина Кристина Михайловна</w:t>
+            </w:r>
+          </w:p>
+        </w:tc>
+        <w:tc>
+          <w:p>
+            <w:r>
+              <w:rPr>
+                <w:sz w:val="20"/>
+              </w:rPr>
+              <w:t>1601589</w:t>
+            </w:r>
+          </w:p>
+        </w:tc>
+        <w:tc>
+          <w:p>
+            <w:r>
+              <w:rPr>
+                <w:sz w:val="20"/>
+              </w:rPr>
+              <w:t/>
+            </w:r>
+          </w:p>
+        </w:tc>
+        <w:tc>
+          <w:p>
+            <w:r>
+              <w:rPr>
+                <w:sz w:val="20"/>
+              </w:rPr>
+              <w:t/>
+            </w:r>
+          </w:p>
+        </w:tc>
+        <w:tc>
+          <w:p>
+            <w:r>
+              <w:rPr>
+                <w:sz w:val="20"/>
+              </w:rPr>
+              <w:t/>
+            </w:r>
+          </w:p>
+        </w:tc>
+        <w:tc>
+          <w:p>
+            <w:r>
+              <w:rPr>
+                <w:sz w:val="20"/>
+              </w:rPr>
+              <w:t/>
+            </w:r>
+          </w:p>
+        </w:tc>
+        <w:tc>
+          <w:p>
+            <w:r>
+              <w:rPr>
+                <w:sz w:val="20"/>
+              </w:rPr>
+              <w:t/>
+            </w:r>
+          </w:p>
+        </w:tc>
+        <w:tc>
+          <w:p>
+            <w:r>
+              <w:rPr>
+                <w:sz w:val="20"/>
+              </w:rPr>
+              <w:t/>
+            </w:r>
+          </w:p>
+        </w:tc>
+        <w:tc>
+          <w:p>
+            <w:r>
+              <w:rPr>
+                <w:sz w:val="20"/>
+              </w:rPr>
+              <w:t/>
+            </w:r>
+          </w:p>
+        </w:tc>
+      </w:tr>
+      <w:tr>
+        <w:tc>
+          <w:p>
+            <w:r>
+              <w:rPr>
+                <w:sz w:val="20"/>
+              </w:rPr>
+              <w:t>9</w:t>
+            </w:r>
+          </w:p>
+        </w:tc>
+        <w:tc>
+          <w:p>
+            <w:r>
+              <w:rPr>
+                <w:sz w:val="20"/>
+              </w:rPr>
+              <w:t>Мубаракшина Эльвира Загитовна</w:t>
+            </w:r>
+          </w:p>
+        </w:tc>
+        <w:tc>
+          <w:p>
+            <w:r>
+              <w:rPr>
+                <w:sz w:val="20"/>
+              </w:rPr>
+              <w:t>1601586</w:t>
+            </w:r>
+          </w:p>
+        </w:tc>
+        <w:tc>
+          <w:p>
+            <w:r>
+              <w:rPr>
+                <w:sz w:val="20"/>
+              </w:rPr>
+              <w:t/>
+            </w:r>
+          </w:p>
+        </w:tc>
+        <w:tc>
+          <w:p>
+            <w:r>
+              <w:rPr>
+                <w:sz w:val="20"/>
+              </w:rPr>
+              <w:t/>
+            </w:r>
+          </w:p>
+        </w:tc>
+        <w:tc>
+          <w:p>
+            <w:r>
+              <w:rPr>
+                <w:sz w:val="20"/>
+              </w:rPr>
+              <w:t/>
+            </w:r>
+          </w:p>
+        </w:tc>
+        <w:tc>
+          <w:p>
+            <w:r>
+              <w:rPr>
+                <w:sz w:val="20"/>
+              </w:rPr>
+              <w:t/>
+            </w:r>
+          </w:p>
+        </w:tc>
+        <w:tc>
+          <w:p>
+            <w:r>
+              <w:rPr>
+                <w:sz w:val="20"/>
+              </w:rPr>
+              <w:t/>
+            </w:r>
+          </w:p>
+        </w:tc>
+        <w:tc>
+          <w:p>
+            <w:r>
+              <w:rPr>
+                <w:sz w:val="20"/>
+              </w:rPr>
+              <w:t/>
+            </w:r>
+          </w:p>
+        </w:tc>
+        <w:tc>
+          <w:p>
+            <w:r>
+              <w:rPr>
+                <w:sz w:val="20"/>
+              </w:rPr>
+              <w:t/>
+            </w:r>
+          </w:p>
+        </w:tc>
+      </w:tr>
+      <w:tr>
+        <w:tc>
+          <w:p>
+            <w:r>
+              <w:rPr>
+                <w:sz w:val="20"/>
+              </w:rPr>
+              <w:t>10</w:t>
+            </w:r>
+          </w:p>
+        </w:tc>
+        <w:tc>
+          <w:p>
+            <w:r>
+              <w:rPr>
+                <w:sz w:val="20"/>
+              </w:rPr>
+              <w:t>Поликарпов Максим Петрович</w:t>
+            </w:r>
+          </w:p>
+        </w:tc>
+        <w:tc>
+          <w:p>
+            <w:r>
+              <w:rPr>
+                <w:sz w:val="20"/>
+              </w:rPr>
+              <w:t>1601585</w:t>
+            </w:r>
+          </w:p>
+        </w:tc>
+        <w:tc>
+          <w:p>
+            <w:r>
+              <w:rPr>
+                <w:sz w:val="20"/>
+              </w:rPr>
+              <w:t/>
+            </w:r>
+          </w:p>
+        </w:tc>
+        <w:tc>
+          <w:p>
+            <w:r>
+              <w:rPr>
+                <w:sz w:val="20"/>
+              </w:rPr>
+              <w:t/>
+            </w:r>
+          </w:p>
+        </w:tc>
+        <w:tc>
+          <w:p>
+            <w:r>
+              <w:rPr>
+                <w:sz w:val="20"/>
+              </w:rPr>
+              <w:t/>
+            </w:r>
+          </w:p>
+        </w:tc>
+        <w:tc>
+          <w:p>
+            <w:r>
+              <w:rPr>
+                <w:sz w:val="20"/>
+              </w:rPr>
+              <w:t/>
+            </w:r>
+          </w:p>
+        </w:tc>
+        <w:tc>
+          <w:p>
+            <w:r>
+              <w:rPr>
+                <w:sz w:val="20"/>
+              </w:rPr>
+              <w:t/>
+            </w:r>
+          </w:p>
+        </w:tc>
+        <w:tc>
+          <w:p>
+            <w:r>
+              <w:rPr>
+                <w:sz w:val="20"/>
+              </w:rPr>
+              <w:t/>
+            </w:r>
+          </w:p>
+        </w:tc>
+        <w:tc>
+          <w:p>
+            <w:r>
+              <w:rPr>
+                <w:sz w:val="20"/>
+              </w:rPr>
+              <w:t/>
+            </w:r>
+          </w:p>
+        </w:tc>
+      </w:tr>
+      <w:tr>
+        <w:tc>
+          <w:p>
+            <w:r>
+              <w:rPr>
+                <w:sz w:val="20"/>
+              </w:rPr>
+              <w:t>11</w:t>
+            </w:r>
+          </w:p>
+        </w:tc>
+        <w:tc>
+          <w:p>
+            <w:r>
+              <w:rPr>
+                <w:sz w:val="20"/>
+              </w:rPr>
+              <w:t>Салимов Алмаз Римович</w:t>
+            </w:r>
+          </w:p>
+        </w:tc>
+        <w:tc>
+          <w:p>
+            <w:r>
+              <w:rPr>
+                <w:sz w:val="20"/>
+              </w:rPr>
+              <w:t>1601640</w:t>
+            </w:r>
+          </w:p>
+        </w:tc>
+        <w:tc>
+          <w:p>
+            <w:r>
+              <w:rPr>
+                <w:sz w:val="20"/>
+              </w:rPr>
+              <w:t/>
+            </w:r>
+          </w:p>
+        </w:tc>
+        <w:tc>
+          <w:p>
+            <w:r>
+              <w:rPr>
+                <w:sz w:val="20"/>
+              </w:rPr>
+              <w:t/>
+            </w:r>
+          </w:p>
+        </w:tc>
+        <w:tc>
+          <w:p>
+            <w:r>
+              <w:rPr>
+                <w:sz w:val="20"/>
+              </w:rPr>
+              <w:t/>
+            </w:r>
+          </w:p>
+        </w:tc>
+        <w:tc>
+          <w:p>
+            <w:r>
+              <w:rPr>
+                <w:sz w:val="20"/>
+              </w:rPr>
+              <w:t/>
+            </w:r>
+          </w:p>
+        </w:tc>
+        <w:tc>
+          <w:p>
+            <w:r>
+              <w:rPr>
+                <w:sz w:val="20"/>
+              </w:rPr>
+              <w:t/>
+            </w:r>
+          </w:p>
+        </w:tc>
+        <w:tc>
+          <w:p>
+            <w:r>
+              <w:rPr>
+                <w:sz w:val="20"/>
+              </w:rPr>
+              <w:t/>
+            </w:r>
+          </w:p>
+        </w:tc>
+        <w:tc>
+          <w:p>
+            <w:r>
+              <w:rPr>
+                <w:sz w:val="20"/>
+              </w:rPr>
+              <w:t/>
+            </w:r>
+          </w:p>
+        </w:tc>
+      </w:tr>
+      <w:tr>
+        <w:tc>
+          <w:p>
+            <w:r>
+              <w:rPr>
+                <w:sz w:val="20"/>
+              </w:rPr>
+              <w:t>12</w:t>
+            </w:r>
+          </w:p>
+        </w:tc>
+        <w:tc>
+          <w:p>
+            <w:r>
+              <w:rPr>
+                <w:sz w:val="20"/>
+              </w:rPr>
+              <w:t>Скобелкин Никита Романович</w:t>
+            </w:r>
+          </w:p>
+        </w:tc>
+        <w:tc>
+          <w:p>
+            <w:r>
+              <w:rPr>
+                <w:sz w:val="20"/>
+              </w:rPr>
+              <w:t> </w:t>
+            </w:r>
+          </w:p>
+        </w:tc>
+        <w:tc>
+          <w:p>
+            <w:r>
+              <w:rPr>
+                <w:sz w:val="20"/>
+              </w:rPr>
+              <w:t/>
+            </w:r>
+          </w:p>
+        </w:tc>
+        <w:tc>
+          <w:p>
+            <w:r>
+              <w:rPr>
+                <w:sz w:val="20"/>
+              </w:rPr>
+              <w:t/>
+            </w:r>
+          </w:p>
+        </w:tc>
+        <w:tc>
+          <w:p>
+            <w:r>
+              <w:rPr>
+                <w:sz w:val="20"/>
+              </w:rPr>
+              <w:t/>
+            </w:r>
+          </w:p>
+        </w:tc>
+        <w:tc>
+          <w:p>
+            <w:r>
+              <w:rPr>
+                <w:sz w:val="20"/>
+              </w:rPr>
+              <w:t/>
+            </w:r>
+          </w:p>
+        </w:tc>
+        <w:tc>
+          <w:p>
+            <w:r>
+              <w:rPr>
+                <w:sz w:val="20"/>
+              </w:rPr>
+              <w:t/>
+            </w:r>
+          </w:p>
+        </w:tc>
+        <w:tc>
+          <w:p>
+            <w:r>
+              <w:rPr>
+                <w:sz w:val="20"/>
+              </w:rPr>
+              <w:t/>
+            </w:r>
+          </w:p>
+        </w:tc>
+        <w:tc>
+          <w:p>
+            <w:r>
+              <w:rPr>
+                <w:sz w:val="20"/>
+              </w:rPr>
+              <w:t/>
+            </w:r>
+          </w:p>
+        </w:tc>
+      </w:tr>
+      <w:tr>
+        <w:tc>
+          <w:p>
+            <w:r>
+              <w:rPr>
+                <w:sz w:val="20"/>
+              </w:rPr>
+              <w:t>13</w:t>
+            </w:r>
+          </w:p>
+        </w:tc>
+        <w:tc>
+          <w:p>
+            <w:r>
+              <w:rPr>
+                <w:sz w:val="20"/>
+              </w:rPr>
+              <w:t>Уколова Анастасия Александровна</w:t>
+            </w:r>
+          </w:p>
+        </w:tc>
+        <w:tc>
+          <w:p>
+            <w:r>
+              <w:rPr>
+                <w:sz w:val="20"/>
+              </w:rPr>
+              <w:t>1601590</w:t>
+            </w:r>
+          </w:p>
+        </w:tc>
+        <w:tc>
+          <w:p>
+            <w:r>
+              <w:rPr>
+                <w:sz w:val="20"/>
+              </w:rPr>
+              <w:t/>
+            </w:r>
+          </w:p>
+        </w:tc>
+        <w:tc>
+          <w:p>
+            <w:r>
+              <w:rPr>
+                <w:sz w:val="20"/>
+              </w:rPr>
+              <w:t/>
+            </w:r>
+          </w:p>
+        </w:tc>
+        <w:tc>
+          <w:p>
+            <w:r>
+              <w:rPr>
+                <w:sz w:val="20"/>
+              </w:rPr>
+              <w:t/>
+            </w:r>
+          </w:p>
+        </w:tc>
+        <w:tc>
+          <w:p>
+            <w:r>
+              <w:rPr>
+                <w:sz w:val="20"/>
+              </w:rPr>
+              <w:t/>
+            </w:r>
+          </w:p>
+        </w:tc>
+        <w:tc>
+          <w:p>
+            <w:r>
+              <w:rPr>
+                <w:sz w:val="20"/>
+              </w:rPr>
+              <w:t/>
+            </w:r>
+          </w:p>
+        </w:tc>
+        <w:tc>
+          <w:p>
+            <w:r>
+              <w:rPr>
+                <w:sz w:val="20"/>
+              </w:rPr>
+              <w:t/>
+            </w:r>
+          </w:p>
+        </w:tc>
+        <w:tc>
+          <w:p>
+            <w:r>
+              <w:rPr>
+                <w:sz w:val="20"/>
+              </w:rPr>
+              <w:t/>
+            </w:r>
+          </w:p>
+        </w:tc>
+      </w:tr>
+      <w:tr>
+        <w:tc>
+          <w:p>
+            <w:r>
+              <w:rPr>
+                <w:sz w:val="20"/>
+              </w:rPr>
+              <w:t>14</w:t>
+            </w:r>
+          </w:p>
+        </w:tc>
+        <w:tc>
+          <w:p>
+            <w:r>
+              <w:rPr>
+                <w:sz w:val="20"/>
+              </w:rPr>
+              <w:t>Халилов Эмиль Хамзович</w:t>
+            </w:r>
+          </w:p>
+        </w:tc>
+        <w:tc>
+          <w:p>
+            <w:r>
+              <w:rPr>
+                <w:sz w:val="20"/>
+              </w:rPr>
+              <w:t>1605114</w:t>
+            </w:r>
+          </w:p>
+        </w:tc>
+        <w:tc>
+          <w:p>
+            <w:r>
+              <w:rPr>
+                <w:sz w:val="20"/>
+              </w:rPr>
+              <w:t/>
+            </w:r>
+          </w:p>
+        </w:tc>
+        <w:tc>
+          <w:p>
+            <w:r>
+              <w:rPr>
+                <w:sz w:val="20"/>
+              </w:rPr>
+              <w:t/>
+            </w:r>
+          </w:p>
+        </w:tc>
+        <w:tc>
+          <w:p>
+            <w:r>
+              <w:rPr>
+                <w:sz w:val="20"/>
+              </w:rPr>
+              <w:t/>
+            </w:r>
+          </w:p>
+        </w:tc>
+        <w:tc>
+          <w:p>
+            <w:r>
+              <w:rPr>
+                <w:sz w:val="20"/>
+              </w:rPr>
+              <w:t/>
+            </w:r>
+          </w:p>
+        </w:tc>
+        <w:tc>
+          <w:p>
+            <w:r>
+              <w:rPr>
+                <w:sz w:val="20"/>
+              </w:rPr>
+              <w:t/>
+            </w:r>
+          </w:p>
+        </w:tc>
+        <w:tc>
+          <w:p>
+            <w:r>
+              <w:rPr>
+                <w:sz w:val="20"/>
+              </w:rPr>
+              <w:t/>
+            </w:r>
+          </w:p>
+        </w:tc>
+        <w:tc>
+          <w:p>
+            <w:r>
+              <w:rPr>
+                <w:sz w:val="20"/>
+              </w:rPr>
+              <w:t/>
+            </w:r>
+          </w:p>
+        </w:tc>
+      </w:tr>
+      <w:tr>
+        <w:tc>
+          <w:p>
+            <w:r>
+              <w:rPr>
+                <w:sz w:val="20"/>
+              </w:rPr>
+              <w:t>15</w:t>
+            </w:r>
+          </w:p>
+        </w:tc>
+        <w:tc>
+          <w:p>
+            <w:r>
+              <w:rPr>
+                <w:sz w:val="20"/>
+              </w:rPr>
+              <w:t>Хаматов Азат Гаянович</w:t>
+            </w:r>
+          </w:p>
+        </w:tc>
+        <w:tc>
+          <w:p>
+            <w:r>
+              <w:rPr>
+                <w:sz w:val="20"/>
+              </w:rPr>
+              <w:t>1602468</w:t>
+            </w:r>
+          </w:p>
+        </w:tc>
+        <w:tc>
+          <w:p>
+            <w:r>
+              <w:rPr>
+                <w:sz w:val="20"/>
+              </w:rPr>
+              <w:t/>
+            </w:r>
+          </w:p>
+        </w:tc>
+        <w:tc>
+          <w:p>
+            <w:r>
+              <w:rPr>
+                <w:sz w:val="20"/>
+              </w:rPr>
+              <w:t/>
+            </w:r>
+          </w:p>
+        </w:tc>
+        <w:tc>
+          <w:p>
+            <w:r>
+              <w:rPr>
+                <w:sz w:val="20"/>
+              </w:rPr>
+              <w:t/>
+            </w:r>
+          </w:p>
+        </w:tc>
+        <w:tc>
+          <w:p>
+            <w:r>
+              <w:rPr>
+                <w:sz w:val="20"/>
+              </w:rPr>
+              <w:t/>
+            </w:r>
+          </w:p>
+        </w:tc>
+        <w:tc>
+          <w:p>
+            <w:r>
+              <w:rPr>
+                <w:sz w:val="20"/>
+              </w:rPr>
+              <w:t/>
+            </w:r>
+          </w:p>
+        </w:tc>
+        <w:tc>
+          <w:p>
+            <w:r>
+              <w:rPr>
+                <w:sz w:val="20"/>
+              </w:rPr>
+              <w:t/>
+            </w:r>
+          </w:p>
+        </w:tc>
+        <w:tc>
+          <w:p>
+            <w:r>
+              <w:rPr>
+                <w:sz w:val="20"/>
+              </w:rPr>
+              <w:t/>
+            </w:r>
+          </w:p>
+        </w:tc>
+      </w:tr>
+      <w:tr>
+        <w:tc>
+          <w:p>
+            <w:r>
+              <w:rPr>
+                <w:sz w:val="20"/>
+              </w:rPr>
+              <w:t>16</w:t>
+            </w:r>
+          </w:p>
+        </w:tc>
+        <w:tc>
+          <w:p>
+            <w:r>
+              <w:rPr>
+                <w:sz w:val="20"/>
+              </w:rPr>
+              <w:t> </w:t>
+            </w:r>
+          </w:p>
+        </w:tc>
+        <w:tc>
+          <w:p>
+            <w:r>
+              <w:rPr>
+                <w:sz w:val="20"/>
+              </w:rPr>
+              <w:t>1601587</w:t>
+            </w:r>
+          </w:p>
+        </w:tc>
+        <w:tc>
+          <w:p>
+            <w:r>
+              <w:rPr>
+                <w:sz w:val="20"/>
+              </w:rPr>
+              <w:t/>
+            </w:r>
+          </w:p>
+        </w:tc>
+        <w:tc>
+          <w:p>
+            <w:r>
+              <w:rPr>
+                <w:sz w:val="20"/>
+              </w:rPr>
+              <w:t/>
+            </w:r>
+          </w:p>
+        </w:tc>
+        <w:tc>
+          <w:p>
+            <w:r>
+              <w:rPr>
+                <w:sz w:val="20"/>
+              </w:rPr>
+              <w:t/>
+            </w:r>
+          </w:p>
+        </w:tc>
+        <w:tc>
+          <w:p>
+            <w:r>
+              <w:rPr>
+                <w:sz w:val="20"/>
+              </w:rPr>
+              <w:t/>
+            </w:r>
+          </w:p>
+        </w:tc>
+        <w:tc>
+          <w:p>
+            <w:r>
+              <w:rPr>
+                <w:sz w:val="20"/>
+              </w:rPr>
+              <w:t/>
+            </w:r>
+          </w:p>
+        </w:tc>
+        <w:tc>
+          <w:p>
+            <w:r>
+              <w:rPr>
+                <w:sz w:val="20"/>
+              </w:rPr>
+              <w:t/>
+            </w:r>
+          </w:p>
+        </w:tc>
+        <w:tc>
+          <w:p>
+            <w:r>
+              <w:rPr>
+                <w:sz w:val="20"/>
+              </w:rPr>
+              <w:t/>
+            </w:r>
+          </w:p>
+        </w:tc>
+      </w:tr>
+      <w:tr>
+        <w:tc>
+          <w:p>
+            <w:r>
+              <w:rPr>
+                <w:sz w:val="20"/>
+              </w:rPr>
+              <w:t>17</w:t>
+            </w:r>
+          </w:p>
+        </w:tc>
+        <w:tc>
+          <w:p>
+            <w:r>
+              <w:rPr>
+                <w:sz w:val="20"/>
+              </w:rPr>
+              <w:t>Шарипова Аделя Тафкилевна</w:t>
+            </w:r>
+          </w:p>
+        </w:tc>
+        <w:tc>
+          <w:p>
+            <w:r>
+              <w:rPr>
+                <w:sz w:val="20"/>
+              </w:rPr>
+              <w:t>1602473</w:t>
+            </w:r>
+          </w:p>
+        </w:tc>
+        <w:tc>
+          <w:p>
+            <w:r>
+              <w:rPr>
+                <w:sz w:val="20"/>
+              </w:rPr>
+              <w:t/>
+            </w:r>
+          </w:p>
+        </w:tc>
+        <w:tc>
+          <w:p>
+            <w:r>
+              <w:rPr>
+                <w:sz w:val="20"/>
+              </w:rPr>
+              <w:t/>
+            </w:r>
+          </w:p>
+        </w:tc>
+        <w:tc>
+          <w:p>
+            <w:r>
+              <w:rPr>
+                <w:sz w:val="20"/>
+              </w:rPr>
+              <w:t/>
+            </w:r>
+          </w:p>
+        </w:tc>
+        <w:tc>
+          <w:p>
+            <w:r>
+              <w:rPr>
+                <w:sz w:val="20"/>
+              </w:rPr>
+              <w:t/>
+            </w:r>
+          </w:p>
+        </w:tc>
+        <w:tc>
+          <w:p>
+            <w:r>
+              <w:rPr>
+                <w:sz w:val="20"/>
+              </w:rPr>
+              <w:t/>
+            </w:r>
+          </w:p>
+        </w:tc>
+        <w:tc>
+          <w:p>
+            <w:r>
+              <w:rPr>
+                <w:sz w:val="20"/>
+              </w:rPr>
+              <w:t/>
+            </w:r>
+          </w:p>
+        </w:tc>
+        <w:tc>
+          <w:p>
+            <w:r>
+              <w:rPr>
+                <w:sz w:val="20"/>
+              </w:rPr>
+              <w:t/>
+            </w:r>
+          </w:p>
+        </w:tc>
+      </w:tr>
+      <w:tr>
+        <w:tc>
+          <w:p>
+            <w:r>
+              <w:rPr>
+                <w:sz w:val="20"/>
+              </w:rPr>
+              <w:t>18</w:t>
+            </w:r>
+          </w:p>
+        </w:tc>
+        <w:tc>
+          <w:p>
+            <w:r>
+              <w:rPr>
+                <w:sz w:val="20"/>
+              </w:rPr>
+              <w:t>Шкреба Максим Артемович</w:t>
+            </w:r>
+          </w:p>
+        </w:tc>
+        <w:tc>
+          <w:p>
+            <w:r>
+              <w:rPr>
+                <w:sz w:val="20"/>
+              </w:rPr>
+              <w:t>1608068</w:t>
+            </w:r>
+          </w:p>
+        </w:tc>
+        <w:tc>
+          <w:p>
+            <w:r>
+              <w:rPr>
+                <w:sz w:val="20"/>
+              </w:rPr>
+              <w:t/>
+            </w:r>
+          </w:p>
+        </w:tc>
+        <w:tc>
+          <w:p>
+            <w:r>
+              <w:rPr>
+                <w:sz w:val="20"/>
+              </w:rPr>
+              <w:t/>
+            </w:r>
+          </w:p>
+        </w:tc>
+        <w:tc>
+          <w:p>
+            <w:r>
+              <w:rPr>
+                <w:sz w:val="20"/>
+              </w:rPr>
+              <w:t/>
+            </w:r>
+          </w:p>
+        </w:tc>
+        <w:tc>
+          <w:p>
+            <w:r>
+              <w:rPr>
+                <w:sz w:val="20"/>
+              </w:rPr>
+              <w:t/>
+            </w:r>
+          </w:p>
+        </w:tc>
+        <w:tc>
+          <w:p>
+            <w:r>
+              <w:rPr>
+                <w:sz w:val="20"/>
+              </w:rPr>
+              <w:t/>
+            </w:r>
+          </w:p>
+        </w:tc>
+        <w:tc>
+          <w:p>
+            <w:r>
+              <w:rPr>
+                <w:sz w:val="20"/>
+              </w:rPr>
+              <w:t/>
+            </w:r>
+          </w:p>
+        </w:tc>
+        <w:tc>
+          <w:p>
+            <w:r>
+              <w:rPr>
+                <w:sz w:val="20"/>
+              </w:rPr>
+              <w:t/>
+            </w:r>
+          </w:p>
+        </w:tc>
+      </w:tr>
+      <w:tr>
+        <w:tc>
+          <w:p>
+            <w:r>
+              <w:rPr>
+                <w:sz w:val="20"/>
+              </w:rPr>
+              <w:t>19</w:t>
+            </w:r>
+          </w:p>
+        </w:tc>
+        <w:tc>
+          <w:p>
+            <w:r>
+              <w:rPr>
+                <w:sz w:val="20"/>
+              </w:rPr>
+              <w:t>18</w:t>
+            </w:r>
+          </w:p>
+        </w:tc>
+        <w:tc>
+          <w:p>
+            <w:r>
+              <w:rPr>
+                <w:sz w:val="20"/>
+              </w:rPr>
+              <w:t> </w:t>
+            </w:r>
+          </w:p>
+        </w:tc>
+        <w:tc>
+          <w:p>
+            <w:r>
+              <w:rPr>
+                <w:sz w:val="20"/>
+              </w:rPr>
+              <w:t/>
+            </w:r>
+          </w:p>
+        </w:tc>
+        <w:tc>
+          <w:p>
+            <w:r>
+              <w:rPr>
+                <w:sz w:val="20"/>
+              </w:rPr>
+              <w:t/>
+            </w:r>
+          </w:p>
+        </w:tc>
+        <w:tc>
+          <w:p>
+            <w:r>
+              <w:rPr>
+                <w:sz w:val="20"/>
+              </w:rPr>
+              <w:t/>
+            </w:r>
+          </w:p>
+        </w:tc>
+        <w:tc>
+          <w:p>
+            <w:r>
+              <w:rPr>
+                <w:sz w:val="20"/>
+              </w:rPr>
+              <w:t/>
+            </w:r>
+          </w:p>
+        </w:tc>
+        <w:tc>
+          <w:p>
+            <w:r>
+              <w:rPr>
+                <w:sz w:val="20"/>
+              </w:rPr>
+              <w:t/>
+            </w:r>
+          </w:p>
+        </w:tc>
+        <w:tc>
+          <w:p>
+            <w:r>
+              <w:rPr>
+                <w:sz w:val="20"/>
+              </w:rPr>
+              <w:t/>
+            </w:r>
+          </w:p>
+        </w:tc>
+        <w:tc>
+          <w:p>
+            <w:r>
+              <w:rPr>
+                <w:sz w:val="20"/>
+              </w:rPr>
+              <w:t/>
+            </w:r>
+          </w:p>
+        </w:tc>
+      </w:tr>
+      <w:tr>
+        <w:tc>
+          <w:p>
+            <w:r>
+              <w:rPr>
+                <w:sz w:val="20"/>
+              </w:rPr>
+              <w:t>20</w:t>
+            </w:r>
+          </w:p>
+        </w:tc>
+        <w:tc>
+          <w:p>
+            <w:r>
+              <w:rPr>
+                <w:sz w:val="20"/>
+              </w:rPr>
+              <w:t>Ntest</w:t>
+            </w:r>
+          </w:p>
+        </w:tc>
+        <w:tc>
+          <w:p>
+            <w:r>
+              <w:rPr>
+                <w:sz w:val="20"/>
+              </w:rPr>
+              <w:t>1111111</w:t>
+            </w:r>
+          </w:p>
+        </w:tc>
+        <w:tc>
+          <w:p>
+            <w:r>
+              <w:rPr>
+                <w:sz w:val="20"/>
+              </w:rPr>
+              <w:t/>
+            </w:r>
+          </w:p>
+        </w:tc>
+        <w:tc>
+          <w:p>
+            <w:r>
+              <w:rPr>
+                <w:sz w:val="20"/>
+              </w:rPr>
+              <w:t/>
+            </w:r>
+          </w:p>
+        </w:tc>
+        <w:tc>
+          <w:p>
+            <w:r>
+              <w:rPr>
+                <w:sz w:val="20"/>
+              </w:rPr>
+              <w:t/>
+            </w:r>
+          </w:p>
+        </w:tc>
+        <w:tc>
+          <w:p>
+            <w:r>
+              <w:rPr>
+                <w:sz w:val="20"/>
+              </w:rPr>
+              <w:t/>
+            </w:r>
+          </w:p>
+        </w:tc>
+        <w:tc>
+          <w:p>
+            <w:r>
+              <w:rPr>
+                <w:sz w:val="20"/>
+              </w:rPr>
+              <w:t/>
+            </w:r>
+          </w:p>
+        </w:tc>
+        <w:tc>
+          <w:p>
+            <w:r>
+              <w:rPr>
+                <w:sz w:val="20"/>
+              </w:rPr>
+              <w:t/>
+            </w:r>
+          </w:p>
+        </w:tc>
+        <w:tc>
+          <w:p>
+            <w:r>
+              <w:rPr>
+                <w:sz w:val="20"/>
+              </w:rPr>
+              <w:t/>
+            </w:r>
+          </w:p>
         </w:tc>
       </w:tr>
     </w:tbl>
